--- a/Documentos/PGCamb.docx
+++ b/Documentos/PGCamb.docx
@@ -323,13 +323,13 @@
               <w:jc w:val="center"/>
             </w:pPr>
             <w:r>
-              <w:t>&lt;</w:t>
-            </w:r>
-            <w:r>
-              <w:t>30</w:t>
-            </w:r>
-            <w:r>
-              <w:t>/ mayo /2018&gt;</w:t>
+              <w:t>&lt;30/ mayo /201</w:t>
+            </w:r>
+            <w:r>
+              <w:t>9</w:t>
+            </w:r>
+            <w:r>
+              <w:t>&gt;</w:t>
             </w:r>
           </w:p>
         </w:tc>
@@ -376,6 +376,69 @@
           </w:p>
         </w:tc>
       </w:tr>
+      <w:tr>
+        <w:tc>
+          <w:tcPr>
+            <w:tcW w:w="2304" w:type="dxa"/>
+          </w:tcPr>
+          <w:p>
+            <w:pPr>
+              <w:pStyle w:val="Tabletext"/>
+              <w:jc w:val="center"/>
+            </w:pPr>
+            <w:r>
+              <w:t>&lt;30/ mayo/2019&gt;</w:t>
+            </w:r>
+          </w:p>
+        </w:tc>
+        <w:tc>
+          <w:tcPr>
+            <w:tcW w:w="1152" w:type="dxa"/>
+          </w:tcPr>
+          <w:p>
+            <w:pPr>
+              <w:pStyle w:val="Tabletext"/>
+              <w:jc w:val="center"/>
+            </w:pPr>
+            <w:r>
+              <w:t>&lt;1.1&gt;</w:t>
+            </w:r>
+          </w:p>
+        </w:tc>
+        <w:tc>
+          <w:tcPr>
+            <w:tcW w:w="3744" w:type="dxa"/>
+          </w:tcPr>
+          <w:p>
+            <w:pPr>
+              <w:pStyle w:val="Tabletext"/>
+              <w:jc w:val="center"/>
+            </w:pPr>
+            <w:r>
+              <w:t>Formato de solicitud de cambios y proceso de gestión de cambios</w:t>
+            </w:r>
+          </w:p>
+        </w:tc>
+        <w:tc>
+          <w:tcPr>
+            <w:tcW w:w="2304" w:type="dxa"/>
+          </w:tcPr>
+          <w:p>
+            <w:pPr>
+              <w:pStyle w:val="Tabletext"/>
+              <w:jc w:val="center"/>
+            </w:pPr>
+            <w:r>
+              <w:t xml:space="preserve">Aguirre Olazo </w:t>
+            </w:r>
+            <w:proofErr w:type="spellStart"/>
+            <w:r>
+              <w:t>Estéfano</w:t>
+            </w:r>
+            <w:proofErr w:type="spellEnd"/>
+          </w:p>
+        </w:tc>
+      </w:tr>
     </w:tbl>
     <w:p>
       <w:pPr>
@@ -569,7 +632,6 @@
     </w:p>
     <w:p>
       <w:pPr>
-        <w:jc w:val="center"/>
         <w:rPr>
           <w:sz w:val="32"/>
           <w:szCs w:val="32"/>
@@ -577,40 +639,14 @@
         </w:rPr>
       </w:pPr>
     </w:p>
-    <w:p>
-      <w:pPr>
-        <w:jc w:val="center"/>
-        <w:rPr>
-          <w:sz w:val="32"/>
-          <w:szCs w:val="32"/>
-          <w:u w:val="single"/>
-        </w:rPr>
-      </w:pPr>
-    </w:p>
-    <w:p>
-      <w:pPr>
-        <w:jc w:val="center"/>
-        <w:rPr>
-          <w:sz w:val="32"/>
-          <w:szCs w:val="32"/>
-          <w:u w:val="single"/>
-        </w:rPr>
-      </w:pPr>
-    </w:p>
-    <w:p>
-      <w:pPr>
-        <w:jc w:val="center"/>
-        <w:rPr>
-          <w:sz w:val="32"/>
-          <w:szCs w:val="32"/>
-          <w:u w:val="single"/>
-        </w:rPr>
-      </w:pPr>
-    </w:p>
     <w:sdt>
       <w:sdtPr>
         <w:rPr>
-          <w:lang w:val="es-ES"/>
+          <w:rFonts w:asciiTheme="minorHAnsi" w:eastAsiaTheme="minorHAnsi" w:hAnsiTheme="minorHAnsi" w:cstheme="minorBidi"/>
+          <w:color w:val="auto"/>
+          <w:sz w:val="22"/>
+          <w:szCs w:val="22"/>
+          <w:lang w:val="es-ES" w:eastAsia="en-US"/>
         </w:rPr>
         <w:id w:val="1533232703"/>
         <w:docPartObj>
@@ -620,13 +656,8 @@
       </w:sdtPr>
       <w:sdtEndPr>
         <w:rPr>
-          <w:rFonts w:asciiTheme="minorHAnsi" w:eastAsiaTheme="minorHAnsi" w:hAnsiTheme="minorHAnsi" w:cstheme="minorBidi"/>
           <w:b/>
           <w:bCs/>
-          <w:color w:val="auto"/>
-          <w:sz w:val="22"/>
-          <w:szCs w:val="22"/>
-          <w:lang w:eastAsia="en-US"/>
         </w:rPr>
       </w:sdtEndPr>
       <w:sdtContent>
@@ -673,7 +704,7 @@
           <w:r>
             <w:fldChar w:fldCharType="separate"/>
           </w:r>
-          <w:hyperlink w:anchor="_Toc10108828" w:history="1">
+          <w:hyperlink w:anchor="_Toc10115331" w:history="1">
             <w:r>
               <w:rPr>
                 <w:rStyle w:val="Hipervnculo"/>
@@ -715,7 +746,7 @@
                 <w:noProof/>
                 <w:webHidden/>
               </w:rPr>
-              <w:instrText xml:space="preserve"> PAGEREF _Toc10108828 \h </w:instrText>
+              <w:instrText xml:space="preserve"> PAGEREF _Toc10115331 \h </w:instrText>
             </w:r>
             <w:r>
               <w:rPr>
@@ -735,7 +766,7 @@
                 <w:noProof/>
                 <w:webHidden/>
               </w:rPr>
-              <w:t>4</w:t>
+              <w:t>5</w:t>
             </w:r>
             <w:r>
               <w:rPr>
@@ -759,7 +790,7 @@
               <w:lang w:eastAsia="es-PE"/>
             </w:rPr>
           </w:pPr>
-          <w:hyperlink w:anchor="_Toc10108829" w:history="1">
+          <w:hyperlink w:anchor="_Toc10115332" w:history="1">
             <w:r>
               <w:rPr>
                 <w:rStyle w:val="Hipervnculo"/>
@@ -801,7 +832,7 @@
                 <w:noProof/>
                 <w:webHidden/>
               </w:rPr>
-              <w:instrText xml:space="preserve"> PAGEREF _Toc10108829 \h </w:instrText>
+              <w:instrText xml:space="preserve"> PAGEREF _Toc10115332 \h </w:instrText>
             </w:r>
             <w:r>
               <w:rPr>
@@ -821,7 +852,7 @@
                 <w:noProof/>
                 <w:webHidden/>
               </w:rPr>
-              <w:t>5</w:t>
+              <w:t>6</w:t>
             </w:r>
             <w:r>
               <w:rPr>
@@ -845,7 +876,7 @@
               <w:lang w:eastAsia="es-PE"/>
             </w:rPr>
           </w:pPr>
-          <w:hyperlink w:anchor="_Toc10108830" w:history="1">
+          <w:hyperlink w:anchor="_Toc10115333" w:history="1">
             <w:r>
               <w:rPr>
                 <w:rStyle w:val="Hipervnculo"/>
@@ -887,7 +918,7 @@
                 <w:noProof/>
                 <w:webHidden/>
               </w:rPr>
-              <w:instrText xml:space="preserve"> PAGEREF _Toc10108830 \h </w:instrText>
+              <w:instrText xml:space="preserve"> PAGEREF _Toc10115333 \h </w:instrText>
             </w:r>
             <w:r>
               <w:rPr>
@@ -907,7 +938,2889 @@
                 <w:noProof/>
                 <w:webHidden/>
               </w:rPr>
-              <w:t>6</w:t>
+              <w:t>7</w:t>
+            </w:r>
+            <w:r>
+              <w:rPr>
+                <w:noProof/>
+                <w:webHidden/>
+              </w:rPr>
+              <w:fldChar w:fldCharType="end"/>
+            </w:r>
+          </w:hyperlink>
+        </w:p>
+        <w:p>
+          <w:pPr>
+            <w:pStyle w:val="TDC1"/>
+            <w:tabs>
+              <w:tab w:val="left" w:pos="440"/>
+              <w:tab w:val="right" w:leader="dot" w:pos="8494"/>
+            </w:tabs>
+            <w:rPr>
+              <w:rFonts w:eastAsiaTheme="minorEastAsia"/>
+              <w:noProof/>
+              <w:lang w:eastAsia="es-PE"/>
+            </w:rPr>
+          </w:pPr>
+          <w:hyperlink w:anchor="_Toc10115334" w:history="1">
+            <w:r>
+              <w:rPr>
+                <w:rStyle w:val="Hipervnculo"/>
+                <w:noProof/>
+              </w:rPr>
+              <w:t>4.</w:t>
+            </w:r>
+            <w:r>
+              <w:rPr>
+                <w:rFonts w:eastAsiaTheme="minorEastAsia"/>
+                <w:noProof/>
+                <w:lang w:eastAsia="es-PE"/>
+              </w:rPr>
+              <w:tab/>
+            </w:r>
+            <w:r>
+              <w:rPr>
+                <w:rStyle w:val="Hipervnculo"/>
+                <w:noProof/>
+              </w:rPr>
+              <w:t>Lista de riesgos</w:t>
+            </w:r>
+            <w:r>
+              <w:rPr>
+                <w:noProof/>
+                <w:webHidden/>
+              </w:rPr>
+              <w:tab/>
+            </w:r>
+            <w:r>
+              <w:rPr>
+                <w:noProof/>
+                <w:webHidden/>
+              </w:rPr>
+              <w:fldChar w:fldCharType="begin"/>
+            </w:r>
+            <w:r>
+              <w:rPr>
+                <w:noProof/>
+                <w:webHidden/>
+              </w:rPr>
+              <w:instrText xml:space="preserve"> PAGEREF _Toc10115334 \h </w:instrText>
+            </w:r>
+            <w:r>
+              <w:rPr>
+                <w:noProof/>
+                <w:webHidden/>
+              </w:rPr>
+            </w:r>
+            <w:r>
+              <w:rPr>
+                <w:noProof/>
+                <w:webHidden/>
+              </w:rPr>
+              <w:fldChar w:fldCharType="separate"/>
+            </w:r>
+            <w:r>
+              <w:rPr>
+                <w:noProof/>
+                <w:webHidden/>
+              </w:rPr>
+              <w:t>7</w:t>
+            </w:r>
+            <w:r>
+              <w:rPr>
+                <w:noProof/>
+                <w:webHidden/>
+              </w:rPr>
+              <w:fldChar w:fldCharType="end"/>
+            </w:r>
+          </w:hyperlink>
+        </w:p>
+        <w:p>
+          <w:pPr>
+            <w:pStyle w:val="TDC1"/>
+            <w:tabs>
+              <w:tab w:val="left" w:pos="440"/>
+              <w:tab w:val="right" w:leader="dot" w:pos="8494"/>
+            </w:tabs>
+            <w:rPr>
+              <w:rFonts w:eastAsiaTheme="minorEastAsia"/>
+              <w:noProof/>
+              <w:lang w:eastAsia="es-PE"/>
+            </w:rPr>
+          </w:pPr>
+          <w:hyperlink w:anchor="_Toc10115335" w:history="1">
+            <w:r>
+              <w:rPr>
+                <w:rStyle w:val="Hipervnculo"/>
+                <w:noProof/>
+              </w:rPr>
+              <w:t>5.</w:t>
+            </w:r>
+            <w:r>
+              <w:rPr>
+                <w:rFonts w:eastAsiaTheme="minorEastAsia"/>
+                <w:noProof/>
+                <w:lang w:eastAsia="es-PE"/>
+              </w:rPr>
+              <w:tab/>
+            </w:r>
+            <w:r>
+              <w:rPr>
+                <w:rStyle w:val="Hipervnculo"/>
+                <w:noProof/>
+              </w:rPr>
+              <w:t>Formato de solicitud de cambio</w:t>
+            </w:r>
+            <w:r>
+              <w:rPr>
+                <w:noProof/>
+                <w:webHidden/>
+              </w:rPr>
+              <w:tab/>
+            </w:r>
+            <w:r>
+              <w:rPr>
+                <w:noProof/>
+                <w:webHidden/>
+              </w:rPr>
+              <w:fldChar w:fldCharType="begin"/>
+            </w:r>
+            <w:r>
+              <w:rPr>
+                <w:noProof/>
+                <w:webHidden/>
+              </w:rPr>
+              <w:instrText xml:space="preserve"> PAGEREF _Toc10115335 \h </w:instrText>
+            </w:r>
+            <w:r>
+              <w:rPr>
+                <w:noProof/>
+                <w:webHidden/>
+              </w:rPr>
+            </w:r>
+            <w:r>
+              <w:rPr>
+                <w:noProof/>
+                <w:webHidden/>
+              </w:rPr>
+              <w:fldChar w:fldCharType="separate"/>
+            </w:r>
+            <w:r>
+              <w:rPr>
+                <w:noProof/>
+                <w:webHidden/>
+              </w:rPr>
+              <w:t>7</w:t>
+            </w:r>
+            <w:r>
+              <w:rPr>
+                <w:noProof/>
+                <w:webHidden/>
+              </w:rPr>
+              <w:fldChar w:fldCharType="end"/>
+            </w:r>
+          </w:hyperlink>
+        </w:p>
+        <w:p>
+          <w:pPr>
+            <w:pStyle w:val="TDC1"/>
+            <w:tabs>
+              <w:tab w:val="left" w:pos="440"/>
+              <w:tab w:val="right" w:leader="dot" w:pos="8494"/>
+            </w:tabs>
+            <w:rPr>
+              <w:rFonts w:eastAsiaTheme="minorEastAsia"/>
+              <w:noProof/>
+              <w:lang w:eastAsia="es-PE"/>
+            </w:rPr>
+          </w:pPr>
+          <w:hyperlink w:anchor="_Toc10115336" w:history="1">
+            <w:r>
+              <w:rPr>
+                <w:rStyle w:val="Hipervnculo"/>
+                <w:noProof/>
+              </w:rPr>
+              <w:t>6.</w:t>
+            </w:r>
+            <w:r>
+              <w:rPr>
+                <w:rFonts w:eastAsiaTheme="minorEastAsia"/>
+                <w:noProof/>
+                <w:lang w:eastAsia="es-PE"/>
+              </w:rPr>
+              <w:tab/>
+            </w:r>
+            <w:r>
+              <w:rPr>
+                <w:rStyle w:val="Hipervnculo"/>
+                <w:noProof/>
+              </w:rPr>
+              <w:t>Proceso de Gestión de Cambios</w:t>
+            </w:r>
+            <w:r>
+              <w:rPr>
+                <w:noProof/>
+                <w:webHidden/>
+              </w:rPr>
+              <w:tab/>
+            </w:r>
+            <w:r>
+              <w:rPr>
+                <w:noProof/>
+                <w:webHidden/>
+              </w:rPr>
+              <w:fldChar w:fldCharType="begin"/>
+            </w:r>
+            <w:r>
+              <w:rPr>
+                <w:noProof/>
+                <w:webHidden/>
+              </w:rPr>
+              <w:instrText xml:space="preserve"> PAGEREF _Toc10115336 \h </w:instrText>
+            </w:r>
+            <w:r>
+              <w:rPr>
+                <w:noProof/>
+                <w:webHidden/>
+              </w:rPr>
+            </w:r>
+            <w:r>
+              <w:rPr>
+                <w:noProof/>
+                <w:webHidden/>
+              </w:rPr>
+              <w:fldChar w:fldCharType="separate"/>
+            </w:r>
+            <w:r>
+              <w:rPr>
+                <w:noProof/>
+                <w:webHidden/>
+              </w:rPr>
+              <w:t>8</w:t>
+            </w:r>
+            <w:r>
+              <w:rPr>
+                <w:noProof/>
+                <w:webHidden/>
+              </w:rPr>
+              <w:fldChar w:fldCharType="end"/>
+            </w:r>
+          </w:hyperlink>
+        </w:p>
+        <w:p>
+          <w:pPr>
+            <w:pStyle w:val="TDC2"/>
+            <w:tabs>
+              <w:tab w:val="left" w:pos="880"/>
+              <w:tab w:val="right" w:leader="dot" w:pos="8494"/>
+            </w:tabs>
+            <w:rPr>
+              <w:noProof/>
+            </w:rPr>
+          </w:pPr>
+          <w:hyperlink w:anchor="_Toc10115337" w:history="1">
+            <w:r>
+              <w:rPr>
+                <w:rStyle w:val="Hipervnculo"/>
+                <w:noProof/>
+              </w:rPr>
+              <w:t>6.1.</w:t>
+            </w:r>
+            <w:r>
+              <w:rPr>
+                <w:noProof/>
+              </w:rPr>
+              <w:tab/>
+            </w:r>
+            <w:r>
+              <w:rPr>
+                <w:rStyle w:val="Hipervnculo"/>
+                <w:noProof/>
+              </w:rPr>
+              <w:t>Recibir y analizar la petición</w:t>
+            </w:r>
+            <w:r>
+              <w:rPr>
+                <w:noProof/>
+                <w:webHidden/>
+              </w:rPr>
+              <w:tab/>
+            </w:r>
+            <w:r>
+              <w:rPr>
+                <w:noProof/>
+                <w:webHidden/>
+              </w:rPr>
+              <w:fldChar w:fldCharType="begin"/>
+            </w:r>
+            <w:r>
+              <w:rPr>
+                <w:noProof/>
+                <w:webHidden/>
+              </w:rPr>
+              <w:instrText xml:space="preserve"> PAGEREF _Toc10115337 \h </w:instrText>
+            </w:r>
+            <w:r>
+              <w:rPr>
+                <w:noProof/>
+                <w:webHidden/>
+              </w:rPr>
+            </w:r>
+            <w:r>
+              <w:rPr>
+                <w:noProof/>
+                <w:webHidden/>
+              </w:rPr>
+              <w:fldChar w:fldCharType="separate"/>
+            </w:r>
+            <w:r>
+              <w:rPr>
+                <w:noProof/>
+                <w:webHidden/>
+              </w:rPr>
+              <w:t>8</w:t>
+            </w:r>
+            <w:r>
+              <w:rPr>
+                <w:noProof/>
+                <w:webHidden/>
+              </w:rPr>
+              <w:fldChar w:fldCharType="end"/>
+            </w:r>
+          </w:hyperlink>
+        </w:p>
+        <w:p>
+          <w:pPr>
+            <w:pStyle w:val="TDC3"/>
+            <w:tabs>
+              <w:tab w:val="left" w:pos="1320"/>
+              <w:tab w:val="right" w:leader="dot" w:pos="8494"/>
+            </w:tabs>
+            <w:rPr>
+              <w:noProof/>
+            </w:rPr>
+          </w:pPr>
+          <w:hyperlink w:anchor="_Toc10115338" w:history="1">
+            <w:r>
+              <w:rPr>
+                <w:rStyle w:val="Hipervnculo"/>
+                <w:noProof/>
+              </w:rPr>
+              <w:t>6.1.1.</w:t>
+            </w:r>
+            <w:r>
+              <w:rPr>
+                <w:noProof/>
+              </w:rPr>
+              <w:tab/>
+            </w:r>
+            <w:r>
+              <w:rPr>
+                <w:rStyle w:val="Hipervnculo"/>
+                <w:noProof/>
+              </w:rPr>
+              <w:t>Actividades</w:t>
+            </w:r>
+            <w:r>
+              <w:rPr>
+                <w:noProof/>
+                <w:webHidden/>
+              </w:rPr>
+              <w:tab/>
+            </w:r>
+            <w:r>
+              <w:rPr>
+                <w:noProof/>
+                <w:webHidden/>
+              </w:rPr>
+              <w:fldChar w:fldCharType="begin"/>
+            </w:r>
+            <w:r>
+              <w:rPr>
+                <w:noProof/>
+                <w:webHidden/>
+              </w:rPr>
+              <w:instrText xml:space="preserve"> PAGEREF _Toc10115338 \h </w:instrText>
+            </w:r>
+            <w:r>
+              <w:rPr>
+                <w:noProof/>
+                <w:webHidden/>
+              </w:rPr>
+            </w:r>
+            <w:r>
+              <w:rPr>
+                <w:noProof/>
+                <w:webHidden/>
+              </w:rPr>
+              <w:fldChar w:fldCharType="separate"/>
+            </w:r>
+            <w:r>
+              <w:rPr>
+                <w:noProof/>
+                <w:webHidden/>
+              </w:rPr>
+              <w:t>8</w:t>
+            </w:r>
+            <w:r>
+              <w:rPr>
+                <w:noProof/>
+                <w:webHidden/>
+              </w:rPr>
+              <w:fldChar w:fldCharType="end"/>
+            </w:r>
+          </w:hyperlink>
+        </w:p>
+        <w:p>
+          <w:pPr>
+            <w:pStyle w:val="TDC3"/>
+            <w:tabs>
+              <w:tab w:val="left" w:pos="1320"/>
+              <w:tab w:val="right" w:leader="dot" w:pos="8494"/>
+            </w:tabs>
+            <w:rPr>
+              <w:noProof/>
+            </w:rPr>
+          </w:pPr>
+          <w:hyperlink w:anchor="_Toc10115339" w:history="1">
+            <w:r>
+              <w:rPr>
+                <w:rStyle w:val="Hipervnculo"/>
+                <w:noProof/>
+              </w:rPr>
+              <w:t>6.1.2.</w:t>
+            </w:r>
+            <w:r>
+              <w:rPr>
+                <w:noProof/>
+              </w:rPr>
+              <w:tab/>
+            </w:r>
+            <w:r>
+              <w:rPr>
+                <w:rStyle w:val="Hipervnculo"/>
+                <w:noProof/>
+              </w:rPr>
+              <w:t>Documentación</w:t>
+            </w:r>
+            <w:r>
+              <w:rPr>
+                <w:noProof/>
+                <w:webHidden/>
+              </w:rPr>
+              <w:tab/>
+            </w:r>
+            <w:r>
+              <w:rPr>
+                <w:noProof/>
+                <w:webHidden/>
+              </w:rPr>
+              <w:fldChar w:fldCharType="begin"/>
+            </w:r>
+            <w:r>
+              <w:rPr>
+                <w:noProof/>
+                <w:webHidden/>
+              </w:rPr>
+              <w:instrText xml:space="preserve"> PAGEREF _Toc10115339 \h </w:instrText>
+            </w:r>
+            <w:r>
+              <w:rPr>
+                <w:noProof/>
+                <w:webHidden/>
+              </w:rPr>
+            </w:r>
+            <w:r>
+              <w:rPr>
+                <w:noProof/>
+                <w:webHidden/>
+              </w:rPr>
+              <w:fldChar w:fldCharType="separate"/>
+            </w:r>
+            <w:r>
+              <w:rPr>
+                <w:noProof/>
+                <w:webHidden/>
+              </w:rPr>
+              <w:t>9</w:t>
+            </w:r>
+            <w:r>
+              <w:rPr>
+                <w:noProof/>
+                <w:webHidden/>
+              </w:rPr>
+              <w:fldChar w:fldCharType="end"/>
+            </w:r>
+          </w:hyperlink>
+        </w:p>
+        <w:p>
+          <w:pPr>
+            <w:pStyle w:val="TDC3"/>
+            <w:tabs>
+              <w:tab w:val="left" w:pos="1320"/>
+              <w:tab w:val="right" w:leader="dot" w:pos="8494"/>
+            </w:tabs>
+            <w:rPr>
+              <w:noProof/>
+            </w:rPr>
+          </w:pPr>
+          <w:hyperlink w:anchor="_Toc10115340" w:history="1">
+            <w:r>
+              <w:rPr>
+                <w:rStyle w:val="Hipervnculo"/>
+                <w:noProof/>
+              </w:rPr>
+              <w:t>6.1.3.</w:t>
+            </w:r>
+            <w:r>
+              <w:rPr>
+                <w:noProof/>
+              </w:rPr>
+              <w:tab/>
+            </w:r>
+            <w:r>
+              <w:rPr>
+                <w:rStyle w:val="Hipervnculo"/>
+                <w:noProof/>
+              </w:rPr>
+              <w:t>Políticas</w:t>
+            </w:r>
+            <w:r>
+              <w:rPr>
+                <w:noProof/>
+                <w:webHidden/>
+              </w:rPr>
+              <w:tab/>
+            </w:r>
+            <w:r>
+              <w:rPr>
+                <w:noProof/>
+                <w:webHidden/>
+              </w:rPr>
+              <w:fldChar w:fldCharType="begin"/>
+            </w:r>
+            <w:r>
+              <w:rPr>
+                <w:noProof/>
+                <w:webHidden/>
+              </w:rPr>
+              <w:instrText xml:space="preserve"> PAGEREF _Toc10115340 \h </w:instrText>
+            </w:r>
+            <w:r>
+              <w:rPr>
+                <w:noProof/>
+                <w:webHidden/>
+              </w:rPr>
+            </w:r>
+            <w:r>
+              <w:rPr>
+                <w:noProof/>
+                <w:webHidden/>
+              </w:rPr>
+              <w:fldChar w:fldCharType="separate"/>
+            </w:r>
+            <w:r>
+              <w:rPr>
+                <w:noProof/>
+                <w:webHidden/>
+              </w:rPr>
+              <w:t>9</w:t>
+            </w:r>
+            <w:r>
+              <w:rPr>
+                <w:noProof/>
+                <w:webHidden/>
+              </w:rPr>
+              <w:fldChar w:fldCharType="end"/>
+            </w:r>
+          </w:hyperlink>
+        </w:p>
+        <w:p>
+          <w:pPr>
+            <w:pStyle w:val="TDC2"/>
+            <w:tabs>
+              <w:tab w:val="left" w:pos="880"/>
+              <w:tab w:val="right" w:leader="dot" w:pos="8494"/>
+            </w:tabs>
+            <w:rPr>
+              <w:noProof/>
+            </w:rPr>
+          </w:pPr>
+          <w:hyperlink w:anchor="_Toc10115341" w:history="1">
+            <w:r>
+              <w:rPr>
+                <w:rStyle w:val="Hipervnculo"/>
+                <w:noProof/>
+              </w:rPr>
+              <w:t>6.2.</w:t>
+            </w:r>
+            <w:r>
+              <w:rPr>
+                <w:noProof/>
+              </w:rPr>
+              <w:tab/>
+            </w:r>
+            <w:r>
+              <w:rPr>
+                <w:rStyle w:val="Hipervnculo"/>
+                <w:noProof/>
+              </w:rPr>
+              <w:t>Clasificar el cambio</w:t>
+            </w:r>
+            <w:r>
+              <w:rPr>
+                <w:noProof/>
+                <w:webHidden/>
+              </w:rPr>
+              <w:tab/>
+            </w:r>
+            <w:r>
+              <w:rPr>
+                <w:noProof/>
+                <w:webHidden/>
+              </w:rPr>
+              <w:fldChar w:fldCharType="begin"/>
+            </w:r>
+            <w:r>
+              <w:rPr>
+                <w:noProof/>
+                <w:webHidden/>
+              </w:rPr>
+              <w:instrText xml:space="preserve"> PAGEREF _Toc10115341 \h </w:instrText>
+            </w:r>
+            <w:r>
+              <w:rPr>
+                <w:noProof/>
+                <w:webHidden/>
+              </w:rPr>
+            </w:r>
+            <w:r>
+              <w:rPr>
+                <w:noProof/>
+                <w:webHidden/>
+              </w:rPr>
+              <w:fldChar w:fldCharType="separate"/>
+            </w:r>
+            <w:r>
+              <w:rPr>
+                <w:noProof/>
+                <w:webHidden/>
+              </w:rPr>
+              <w:t>9</w:t>
+            </w:r>
+            <w:r>
+              <w:rPr>
+                <w:noProof/>
+                <w:webHidden/>
+              </w:rPr>
+              <w:fldChar w:fldCharType="end"/>
+            </w:r>
+          </w:hyperlink>
+        </w:p>
+        <w:p>
+          <w:pPr>
+            <w:pStyle w:val="TDC3"/>
+            <w:tabs>
+              <w:tab w:val="left" w:pos="1320"/>
+              <w:tab w:val="right" w:leader="dot" w:pos="8494"/>
+            </w:tabs>
+            <w:rPr>
+              <w:noProof/>
+            </w:rPr>
+          </w:pPr>
+          <w:hyperlink w:anchor="_Toc10115342" w:history="1">
+            <w:r>
+              <w:rPr>
+                <w:rStyle w:val="Hipervnculo"/>
+                <w:noProof/>
+              </w:rPr>
+              <w:t>6.2.1.</w:t>
+            </w:r>
+            <w:r>
+              <w:rPr>
+                <w:noProof/>
+              </w:rPr>
+              <w:tab/>
+            </w:r>
+            <w:r>
+              <w:rPr>
+                <w:rStyle w:val="Hipervnculo"/>
+                <w:noProof/>
+              </w:rPr>
+              <w:t>Actividades</w:t>
+            </w:r>
+            <w:r>
+              <w:rPr>
+                <w:noProof/>
+                <w:webHidden/>
+              </w:rPr>
+              <w:tab/>
+            </w:r>
+            <w:r>
+              <w:rPr>
+                <w:noProof/>
+                <w:webHidden/>
+              </w:rPr>
+              <w:fldChar w:fldCharType="begin"/>
+            </w:r>
+            <w:r>
+              <w:rPr>
+                <w:noProof/>
+                <w:webHidden/>
+              </w:rPr>
+              <w:instrText xml:space="preserve"> PAGEREF _Toc10115342 \h </w:instrText>
+            </w:r>
+            <w:r>
+              <w:rPr>
+                <w:noProof/>
+                <w:webHidden/>
+              </w:rPr>
+            </w:r>
+            <w:r>
+              <w:rPr>
+                <w:noProof/>
+                <w:webHidden/>
+              </w:rPr>
+              <w:fldChar w:fldCharType="separate"/>
+            </w:r>
+            <w:r>
+              <w:rPr>
+                <w:noProof/>
+                <w:webHidden/>
+              </w:rPr>
+              <w:t>9</w:t>
+            </w:r>
+            <w:r>
+              <w:rPr>
+                <w:noProof/>
+                <w:webHidden/>
+              </w:rPr>
+              <w:fldChar w:fldCharType="end"/>
+            </w:r>
+          </w:hyperlink>
+        </w:p>
+        <w:p>
+          <w:pPr>
+            <w:pStyle w:val="TDC3"/>
+            <w:tabs>
+              <w:tab w:val="left" w:pos="1320"/>
+              <w:tab w:val="right" w:leader="dot" w:pos="8494"/>
+            </w:tabs>
+            <w:rPr>
+              <w:noProof/>
+            </w:rPr>
+          </w:pPr>
+          <w:hyperlink w:anchor="_Toc10115343" w:history="1">
+            <w:r>
+              <w:rPr>
+                <w:rStyle w:val="Hipervnculo"/>
+                <w:noProof/>
+              </w:rPr>
+              <w:t>6.2.2.</w:t>
+            </w:r>
+            <w:r>
+              <w:rPr>
+                <w:noProof/>
+              </w:rPr>
+              <w:tab/>
+            </w:r>
+            <w:r>
+              <w:rPr>
+                <w:rStyle w:val="Hipervnculo"/>
+                <w:noProof/>
+              </w:rPr>
+              <w:t>Documentación</w:t>
+            </w:r>
+            <w:r>
+              <w:rPr>
+                <w:noProof/>
+                <w:webHidden/>
+              </w:rPr>
+              <w:tab/>
+            </w:r>
+            <w:r>
+              <w:rPr>
+                <w:noProof/>
+                <w:webHidden/>
+              </w:rPr>
+              <w:fldChar w:fldCharType="begin"/>
+            </w:r>
+            <w:r>
+              <w:rPr>
+                <w:noProof/>
+                <w:webHidden/>
+              </w:rPr>
+              <w:instrText xml:space="preserve"> PAGEREF _Toc10115343 \h </w:instrText>
+            </w:r>
+            <w:r>
+              <w:rPr>
+                <w:noProof/>
+                <w:webHidden/>
+              </w:rPr>
+            </w:r>
+            <w:r>
+              <w:rPr>
+                <w:noProof/>
+                <w:webHidden/>
+              </w:rPr>
+              <w:fldChar w:fldCharType="separate"/>
+            </w:r>
+            <w:r>
+              <w:rPr>
+                <w:noProof/>
+                <w:webHidden/>
+              </w:rPr>
+              <w:t>9</w:t>
+            </w:r>
+            <w:r>
+              <w:rPr>
+                <w:noProof/>
+                <w:webHidden/>
+              </w:rPr>
+              <w:fldChar w:fldCharType="end"/>
+            </w:r>
+          </w:hyperlink>
+        </w:p>
+        <w:p>
+          <w:pPr>
+            <w:pStyle w:val="TDC3"/>
+            <w:tabs>
+              <w:tab w:val="left" w:pos="1320"/>
+              <w:tab w:val="right" w:leader="dot" w:pos="8494"/>
+            </w:tabs>
+            <w:rPr>
+              <w:noProof/>
+            </w:rPr>
+          </w:pPr>
+          <w:hyperlink w:anchor="_Toc10115344" w:history="1">
+            <w:r>
+              <w:rPr>
+                <w:rStyle w:val="Hipervnculo"/>
+                <w:noProof/>
+              </w:rPr>
+              <w:t>6.2.3.</w:t>
+            </w:r>
+            <w:r>
+              <w:rPr>
+                <w:noProof/>
+              </w:rPr>
+              <w:tab/>
+            </w:r>
+            <w:r>
+              <w:rPr>
+                <w:rStyle w:val="Hipervnculo"/>
+                <w:noProof/>
+              </w:rPr>
+              <w:t>Políticas</w:t>
+            </w:r>
+            <w:r>
+              <w:rPr>
+                <w:noProof/>
+                <w:webHidden/>
+              </w:rPr>
+              <w:tab/>
+            </w:r>
+            <w:r>
+              <w:rPr>
+                <w:noProof/>
+                <w:webHidden/>
+              </w:rPr>
+              <w:fldChar w:fldCharType="begin"/>
+            </w:r>
+            <w:r>
+              <w:rPr>
+                <w:noProof/>
+                <w:webHidden/>
+              </w:rPr>
+              <w:instrText xml:space="preserve"> PAGEREF _Toc10115344 \h </w:instrText>
+            </w:r>
+            <w:r>
+              <w:rPr>
+                <w:noProof/>
+                <w:webHidden/>
+              </w:rPr>
+            </w:r>
+            <w:r>
+              <w:rPr>
+                <w:noProof/>
+                <w:webHidden/>
+              </w:rPr>
+              <w:fldChar w:fldCharType="separate"/>
+            </w:r>
+            <w:r>
+              <w:rPr>
+                <w:noProof/>
+                <w:webHidden/>
+              </w:rPr>
+              <w:t>9</w:t>
+            </w:r>
+            <w:r>
+              <w:rPr>
+                <w:noProof/>
+                <w:webHidden/>
+              </w:rPr>
+              <w:fldChar w:fldCharType="end"/>
+            </w:r>
+          </w:hyperlink>
+        </w:p>
+        <w:p>
+          <w:pPr>
+            <w:pStyle w:val="TDC2"/>
+            <w:tabs>
+              <w:tab w:val="left" w:pos="880"/>
+              <w:tab w:val="right" w:leader="dot" w:pos="8494"/>
+            </w:tabs>
+            <w:rPr>
+              <w:noProof/>
+            </w:rPr>
+          </w:pPr>
+          <w:hyperlink w:anchor="_Toc10115345" w:history="1">
+            <w:r>
+              <w:rPr>
+                <w:rStyle w:val="Hipervnculo"/>
+                <w:noProof/>
+              </w:rPr>
+              <w:t>6.3.</w:t>
+            </w:r>
+            <w:r>
+              <w:rPr>
+                <w:noProof/>
+              </w:rPr>
+              <w:tab/>
+            </w:r>
+            <w:r>
+              <w:rPr>
+                <w:rStyle w:val="Hipervnculo"/>
+                <w:noProof/>
+              </w:rPr>
+              <w:t>Evaluación del impacto y riesgos</w:t>
+            </w:r>
+            <w:r>
+              <w:rPr>
+                <w:noProof/>
+                <w:webHidden/>
+              </w:rPr>
+              <w:tab/>
+            </w:r>
+            <w:r>
+              <w:rPr>
+                <w:noProof/>
+                <w:webHidden/>
+              </w:rPr>
+              <w:fldChar w:fldCharType="begin"/>
+            </w:r>
+            <w:r>
+              <w:rPr>
+                <w:noProof/>
+                <w:webHidden/>
+              </w:rPr>
+              <w:instrText xml:space="preserve"> PAGEREF _Toc10115345 \h </w:instrText>
+            </w:r>
+            <w:r>
+              <w:rPr>
+                <w:noProof/>
+                <w:webHidden/>
+              </w:rPr>
+            </w:r>
+            <w:r>
+              <w:rPr>
+                <w:noProof/>
+                <w:webHidden/>
+              </w:rPr>
+              <w:fldChar w:fldCharType="separate"/>
+            </w:r>
+            <w:r>
+              <w:rPr>
+                <w:noProof/>
+                <w:webHidden/>
+              </w:rPr>
+              <w:t>9</w:t>
+            </w:r>
+            <w:r>
+              <w:rPr>
+                <w:noProof/>
+                <w:webHidden/>
+              </w:rPr>
+              <w:fldChar w:fldCharType="end"/>
+            </w:r>
+          </w:hyperlink>
+        </w:p>
+        <w:p>
+          <w:pPr>
+            <w:pStyle w:val="TDC3"/>
+            <w:tabs>
+              <w:tab w:val="left" w:pos="1320"/>
+              <w:tab w:val="right" w:leader="dot" w:pos="8494"/>
+            </w:tabs>
+            <w:rPr>
+              <w:noProof/>
+            </w:rPr>
+          </w:pPr>
+          <w:hyperlink w:anchor="_Toc10115346" w:history="1">
+            <w:r>
+              <w:rPr>
+                <w:rStyle w:val="Hipervnculo"/>
+                <w:noProof/>
+              </w:rPr>
+              <w:t>6.3.1.</w:t>
+            </w:r>
+            <w:r>
+              <w:rPr>
+                <w:noProof/>
+              </w:rPr>
+              <w:tab/>
+            </w:r>
+            <w:r>
+              <w:rPr>
+                <w:rStyle w:val="Hipervnculo"/>
+                <w:noProof/>
+              </w:rPr>
+              <w:t>Actividades</w:t>
+            </w:r>
+            <w:r>
+              <w:rPr>
+                <w:noProof/>
+                <w:webHidden/>
+              </w:rPr>
+              <w:tab/>
+            </w:r>
+            <w:r>
+              <w:rPr>
+                <w:noProof/>
+                <w:webHidden/>
+              </w:rPr>
+              <w:fldChar w:fldCharType="begin"/>
+            </w:r>
+            <w:r>
+              <w:rPr>
+                <w:noProof/>
+                <w:webHidden/>
+              </w:rPr>
+              <w:instrText xml:space="preserve"> PAGEREF _Toc10115346 \h </w:instrText>
+            </w:r>
+            <w:r>
+              <w:rPr>
+                <w:noProof/>
+                <w:webHidden/>
+              </w:rPr>
+            </w:r>
+            <w:r>
+              <w:rPr>
+                <w:noProof/>
+                <w:webHidden/>
+              </w:rPr>
+              <w:fldChar w:fldCharType="separate"/>
+            </w:r>
+            <w:r>
+              <w:rPr>
+                <w:noProof/>
+                <w:webHidden/>
+              </w:rPr>
+              <w:t>9</w:t>
+            </w:r>
+            <w:r>
+              <w:rPr>
+                <w:noProof/>
+                <w:webHidden/>
+              </w:rPr>
+              <w:fldChar w:fldCharType="end"/>
+            </w:r>
+          </w:hyperlink>
+        </w:p>
+        <w:p>
+          <w:pPr>
+            <w:pStyle w:val="TDC3"/>
+            <w:tabs>
+              <w:tab w:val="left" w:pos="1320"/>
+              <w:tab w:val="right" w:leader="dot" w:pos="8494"/>
+            </w:tabs>
+            <w:rPr>
+              <w:noProof/>
+            </w:rPr>
+          </w:pPr>
+          <w:hyperlink w:anchor="_Toc10115347" w:history="1">
+            <w:r>
+              <w:rPr>
+                <w:rStyle w:val="Hipervnculo"/>
+                <w:noProof/>
+              </w:rPr>
+              <w:t>6.3.2.</w:t>
+            </w:r>
+            <w:r>
+              <w:rPr>
+                <w:noProof/>
+              </w:rPr>
+              <w:tab/>
+            </w:r>
+            <w:r>
+              <w:rPr>
+                <w:rStyle w:val="Hipervnculo"/>
+                <w:noProof/>
+              </w:rPr>
+              <w:t>Documentación</w:t>
+            </w:r>
+            <w:r>
+              <w:rPr>
+                <w:noProof/>
+                <w:webHidden/>
+              </w:rPr>
+              <w:tab/>
+            </w:r>
+            <w:r>
+              <w:rPr>
+                <w:noProof/>
+                <w:webHidden/>
+              </w:rPr>
+              <w:fldChar w:fldCharType="begin"/>
+            </w:r>
+            <w:r>
+              <w:rPr>
+                <w:noProof/>
+                <w:webHidden/>
+              </w:rPr>
+              <w:instrText xml:space="preserve"> PAGEREF _Toc10115347 \h </w:instrText>
+            </w:r>
+            <w:r>
+              <w:rPr>
+                <w:noProof/>
+                <w:webHidden/>
+              </w:rPr>
+            </w:r>
+            <w:r>
+              <w:rPr>
+                <w:noProof/>
+                <w:webHidden/>
+              </w:rPr>
+              <w:fldChar w:fldCharType="separate"/>
+            </w:r>
+            <w:r>
+              <w:rPr>
+                <w:noProof/>
+                <w:webHidden/>
+              </w:rPr>
+              <w:t>10</w:t>
+            </w:r>
+            <w:r>
+              <w:rPr>
+                <w:noProof/>
+                <w:webHidden/>
+              </w:rPr>
+              <w:fldChar w:fldCharType="end"/>
+            </w:r>
+          </w:hyperlink>
+        </w:p>
+        <w:p>
+          <w:pPr>
+            <w:pStyle w:val="TDC3"/>
+            <w:tabs>
+              <w:tab w:val="left" w:pos="1320"/>
+              <w:tab w:val="right" w:leader="dot" w:pos="8494"/>
+            </w:tabs>
+            <w:rPr>
+              <w:noProof/>
+            </w:rPr>
+          </w:pPr>
+          <w:hyperlink w:anchor="_Toc10115348" w:history="1">
+            <w:r>
+              <w:rPr>
+                <w:rStyle w:val="Hipervnculo"/>
+                <w:noProof/>
+              </w:rPr>
+              <w:t>6.3.3.</w:t>
+            </w:r>
+            <w:r>
+              <w:rPr>
+                <w:noProof/>
+              </w:rPr>
+              <w:tab/>
+            </w:r>
+            <w:r>
+              <w:rPr>
+                <w:rStyle w:val="Hipervnculo"/>
+                <w:noProof/>
+              </w:rPr>
+              <w:t>Políticas</w:t>
+            </w:r>
+            <w:r>
+              <w:rPr>
+                <w:noProof/>
+                <w:webHidden/>
+              </w:rPr>
+              <w:tab/>
+            </w:r>
+            <w:r>
+              <w:rPr>
+                <w:noProof/>
+                <w:webHidden/>
+              </w:rPr>
+              <w:fldChar w:fldCharType="begin"/>
+            </w:r>
+            <w:r>
+              <w:rPr>
+                <w:noProof/>
+                <w:webHidden/>
+              </w:rPr>
+              <w:instrText xml:space="preserve"> PAGEREF _Toc10115348 \h </w:instrText>
+            </w:r>
+            <w:r>
+              <w:rPr>
+                <w:noProof/>
+                <w:webHidden/>
+              </w:rPr>
+            </w:r>
+            <w:r>
+              <w:rPr>
+                <w:noProof/>
+                <w:webHidden/>
+              </w:rPr>
+              <w:fldChar w:fldCharType="separate"/>
+            </w:r>
+            <w:r>
+              <w:rPr>
+                <w:noProof/>
+                <w:webHidden/>
+              </w:rPr>
+              <w:t>10</w:t>
+            </w:r>
+            <w:r>
+              <w:rPr>
+                <w:noProof/>
+                <w:webHidden/>
+              </w:rPr>
+              <w:fldChar w:fldCharType="end"/>
+            </w:r>
+          </w:hyperlink>
+        </w:p>
+        <w:p>
+          <w:pPr>
+            <w:pStyle w:val="TDC2"/>
+            <w:tabs>
+              <w:tab w:val="left" w:pos="880"/>
+              <w:tab w:val="right" w:leader="dot" w:pos="8494"/>
+            </w:tabs>
+            <w:rPr>
+              <w:noProof/>
+            </w:rPr>
+          </w:pPr>
+          <w:hyperlink w:anchor="_Toc10115349" w:history="1">
+            <w:r>
+              <w:rPr>
+                <w:rStyle w:val="Hipervnculo"/>
+                <w:noProof/>
+              </w:rPr>
+              <w:t>6.4.</w:t>
+            </w:r>
+            <w:r>
+              <w:rPr>
+                <w:noProof/>
+              </w:rPr>
+              <w:tab/>
+            </w:r>
+            <w:r>
+              <w:rPr>
+                <w:rStyle w:val="Hipervnculo"/>
+                <w:noProof/>
+              </w:rPr>
+              <w:t>Aprobación del cambio</w:t>
+            </w:r>
+            <w:r>
+              <w:rPr>
+                <w:noProof/>
+                <w:webHidden/>
+              </w:rPr>
+              <w:tab/>
+            </w:r>
+            <w:r>
+              <w:rPr>
+                <w:noProof/>
+                <w:webHidden/>
+              </w:rPr>
+              <w:fldChar w:fldCharType="begin"/>
+            </w:r>
+            <w:r>
+              <w:rPr>
+                <w:noProof/>
+                <w:webHidden/>
+              </w:rPr>
+              <w:instrText xml:space="preserve"> PAGEREF _Toc10115349 \h </w:instrText>
+            </w:r>
+            <w:r>
+              <w:rPr>
+                <w:noProof/>
+                <w:webHidden/>
+              </w:rPr>
+            </w:r>
+            <w:r>
+              <w:rPr>
+                <w:noProof/>
+                <w:webHidden/>
+              </w:rPr>
+              <w:fldChar w:fldCharType="separate"/>
+            </w:r>
+            <w:r>
+              <w:rPr>
+                <w:noProof/>
+                <w:webHidden/>
+              </w:rPr>
+              <w:t>10</w:t>
+            </w:r>
+            <w:r>
+              <w:rPr>
+                <w:noProof/>
+                <w:webHidden/>
+              </w:rPr>
+              <w:fldChar w:fldCharType="end"/>
+            </w:r>
+          </w:hyperlink>
+        </w:p>
+        <w:p>
+          <w:pPr>
+            <w:pStyle w:val="TDC3"/>
+            <w:tabs>
+              <w:tab w:val="left" w:pos="1320"/>
+              <w:tab w:val="right" w:leader="dot" w:pos="8494"/>
+            </w:tabs>
+            <w:rPr>
+              <w:noProof/>
+            </w:rPr>
+          </w:pPr>
+          <w:hyperlink w:anchor="_Toc10115350" w:history="1">
+            <w:r>
+              <w:rPr>
+                <w:rStyle w:val="Hipervnculo"/>
+                <w:noProof/>
+              </w:rPr>
+              <w:t>6.4.1.</w:t>
+            </w:r>
+            <w:r>
+              <w:rPr>
+                <w:noProof/>
+              </w:rPr>
+              <w:tab/>
+            </w:r>
+            <w:r>
+              <w:rPr>
+                <w:rStyle w:val="Hipervnculo"/>
+                <w:noProof/>
+              </w:rPr>
+              <w:t>Actividades</w:t>
+            </w:r>
+            <w:r>
+              <w:rPr>
+                <w:noProof/>
+                <w:webHidden/>
+              </w:rPr>
+              <w:tab/>
+            </w:r>
+            <w:r>
+              <w:rPr>
+                <w:noProof/>
+                <w:webHidden/>
+              </w:rPr>
+              <w:fldChar w:fldCharType="begin"/>
+            </w:r>
+            <w:r>
+              <w:rPr>
+                <w:noProof/>
+                <w:webHidden/>
+              </w:rPr>
+              <w:instrText xml:space="preserve"> PAGEREF _Toc10115350 \h </w:instrText>
+            </w:r>
+            <w:r>
+              <w:rPr>
+                <w:noProof/>
+                <w:webHidden/>
+              </w:rPr>
+            </w:r>
+            <w:r>
+              <w:rPr>
+                <w:noProof/>
+                <w:webHidden/>
+              </w:rPr>
+              <w:fldChar w:fldCharType="separate"/>
+            </w:r>
+            <w:r>
+              <w:rPr>
+                <w:noProof/>
+                <w:webHidden/>
+              </w:rPr>
+              <w:t>10</w:t>
+            </w:r>
+            <w:r>
+              <w:rPr>
+                <w:noProof/>
+                <w:webHidden/>
+              </w:rPr>
+              <w:fldChar w:fldCharType="end"/>
+            </w:r>
+          </w:hyperlink>
+        </w:p>
+        <w:p>
+          <w:pPr>
+            <w:pStyle w:val="TDC3"/>
+            <w:tabs>
+              <w:tab w:val="left" w:pos="1320"/>
+              <w:tab w:val="right" w:leader="dot" w:pos="8494"/>
+            </w:tabs>
+            <w:rPr>
+              <w:noProof/>
+            </w:rPr>
+          </w:pPr>
+          <w:hyperlink w:anchor="_Toc10115351" w:history="1">
+            <w:r>
+              <w:rPr>
+                <w:rStyle w:val="Hipervnculo"/>
+                <w:noProof/>
+              </w:rPr>
+              <w:t>6.4.2.</w:t>
+            </w:r>
+            <w:r>
+              <w:rPr>
+                <w:noProof/>
+              </w:rPr>
+              <w:tab/>
+            </w:r>
+            <w:r>
+              <w:rPr>
+                <w:rStyle w:val="Hipervnculo"/>
+                <w:noProof/>
+              </w:rPr>
+              <w:t>Documentación</w:t>
+            </w:r>
+            <w:r>
+              <w:rPr>
+                <w:noProof/>
+                <w:webHidden/>
+              </w:rPr>
+              <w:tab/>
+            </w:r>
+            <w:r>
+              <w:rPr>
+                <w:noProof/>
+                <w:webHidden/>
+              </w:rPr>
+              <w:fldChar w:fldCharType="begin"/>
+            </w:r>
+            <w:r>
+              <w:rPr>
+                <w:noProof/>
+                <w:webHidden/>
+              </w:rPr>
+              <w:instrText xml:space="preserve"> PAGEREF _Toc10115351 \h </w:instrText>
+            </w:r>
+            <w:r>
+              <w:rPr>
+                <w:noProof/>
+                <w:webHidden/>
+              </w:rPr>
+            </w:r>
+            <w:r>
+              <w:rPr>
+                <w:noProof/>
+                <w:webHidden/>
+              </w:rPr>
+              <w:fldChar w:fldCharType="separate"/>
+            </w:r>
+            <w:r>
+              <w:rPr>
+                <w:noProof/>
+                <w:webHidden/>
+              </w:rPr>
+              <w:t>10</w:t>
+            </w:r>
+            <w:r>
+              <w:rPr>
+                <w:noProof/>
+                <w:webHidden/>
+              </w:rPr>
+              <w:fldChar w:fldCharType="end"/>
+            </w:r>
+          </w:hyperlink>
+        </w:p>
+        <w:p>
+          <w:pPr>
+            <w:pStyle w:val="TDC3"/>
+            <w:tabs>
+              <w:tab w:val="left" w:pos="1320"/>
+              <w:tab w:val="right" w:leader="dot" w:pos="8494"/>
+            </w:tabs>
+            <w:rPr>
+              <w:noProof/>
+            </w:rPr>
+          </w:pPr>
+          <w:hyperlink w:anchor="_Toc10115352" w:history="1">
+            <w:r>
+              <w:rPr>
+                <w:rStyle w:val="Hipervnculo"/>
+                <w:noProof/>
+              </w:rPr>
+              <w:t>6.4.3.</w:t>
+            </w:r>
+            <w:r>
+              <w:rPr>
+                <w:noProof/>
+              </w:rPr>
+              <w:tab/>
+            </w:r>
+            <w:r>
+              <w:rPr>
+                <w:rStyle w:val="Hipervnculo"/>
+                <w:noProof/>
+              </w:rPr>
+              <w:t>Políticas</w:t>
+            </w:r>
+            <w:r>
+              <w:rPr>
+                <w:noProof/>
+                <w:webHidden/>
+              </w:rPr>
+              <w:tab/>
+            </w:r>
+            <w:r>
+              <w:rPr>
+                <w:noProof/>
+                <w:webHidden/>
+              </w:rPr>
+              <w:fldChar w:fldCharType="begin"/>
+            </w:r>
+            <w:r>
+              <w:rPr>
+                <w:noProof/>
+                <w:webHidden/>
+              </w:rPr>
+              <w:instrText xml:space="preserve"> PAGEREF _Toc10115352 \h </w:instrText>
+            </w:r>
+            <w:r>
+              <w:rPr>
+                <w:noProof/>
+                <w:webHidden/>
+              </w:rPr>
+            </w:r>
+            <w:r>
+              <w:rPr>
+                <w:noProof/>
+                <w:webHidden/>
+              </w:rPr>
+              <w:fldChar w:fldCharType="separate"/>
+            </w:r>
+            <w:r>
+              <w:rPr>
+                <w:noProof/>
+                <w:webHidden/>
+              </w:rPr>
+              <w:t>10</w:t>
+            </w:r>
+            <w:r>
+              <w:rPr>
+                <w:noProof/>
+                <w:webHidden/>
+              </w:rPr>
+              <w:fldChar w:fldCharType="end"/>
+            </w:r>
+          </w:hyperlink>
+        </w:p>
+        <w:p>
+          <w:pPr>
+            <w:pStyle w:val="TDC2"/>
+            <w:tabs>
+              <w:tab w:val="left" w:pos="880"/>
+              <w:tab w:val="right" w:leader="dot" w:pos="8494"/>
+            </w:tabs>
+            <w:rPr>
+              <w:noProof/>
+            </w:rPr>
+          </w:pPr>
+          <w:hyperlink w:anchor="_Toc10115353" w:history="1">
+            <w:r>
+              <w:rPr>
+                <w:rStyle w:val="Hipervnculo"/>
+                <w:noProof/>
+              </w:rPr>
+              <w:t>6.5.</w:t>
+            </w:r>
+            <w:r>
+              <w:rPr>
+                <w:noProof/>
+              </w:rPr>
+              <w:tab/>
+            </w:r>
+            <w:r>
+              <w:rPr>
+                <w:rStyle w:val="Hipervnculo"/>
+                <w:noProof/>
+              </w:rPr>
+              <w:t>Planificación y calendarización</w:t>
+            </w:r>
+            <w:r>
+              <w:rPr>
+                <w:noProof/>
+                <w:webHidden/>
+              </w:rPr>
+              <w:tab/>
+            </w:r>
+            <w:r>
+              <w:rPr>
+                <w:noProof/>
+                <w:webHidden/>
+              </w:rPr>
+              <w:fldChar w:fldCharType="begin"/>
+            </w:r>
+            <w:r>
+              <w:rPr>
+                <w:noProof/>
+                <w:webHidden/>
+              </w:rPr>
+              <w:instrText xml:space="preserve"> PAGEREF _Toc10115353 \h </w:instrText>
+            </w:r>
+            <w:r>
+              <w:rPr>
+                <w:noProof/>
+                <w:webHidden/>
+              </w:rPr>
+            </w:r>
+            <w:r>
+              <w:rPr>
+                <w:noProof/>
+                <w:webHidden/>
+              </w:rPr>
+              <w:fldChar w:fldCharType="separate"/>
+            </w:r>
+            <w:r>
+              <w:rPr>
+                <w:noProof/>
+                <w:webHidden/>
+              </w:rPr>
+              <w:t>10</w:t>
+            </w:r>
+            <w:r>
+              <w:rPr>
+                <w:noProof/>
+                <w:webHidden/>
+              </w:rPr>
+              <w:fldChar w:fldCharType="end"/>
+            </w:r>
+          </w:hyperlink>
+        </w:p>
+        <w:p>
+          <w:pPr>
+            <w:pStyle w:val="TDC3"/>
+            <w:tabs>
+              <w:tab w:val="left" w:pos="1320"/>
+              <w:tab w:val="right" w:leader="dot" w:pos="8494"/>
+            </w:tabs>
+            <w:rPr>
+              <w:noProof/>
+            </w:rPr>
+          </w:pPr>
+          <w:hyperlink w:anchor="_Toc10115354" w:history="1">
+            <w:r>
+              <w:rPr>
+                <w:rStyle w:val="Hipervnculo"/>
+                <w:noProof/>
+              </w:rPr>
+              <w:t>6.5.1.</w:t>
+            </w:r>
+            <w:r>
+              <w:rPr>
+                <w:noProof/>
+              </w:rPr>
+              <w:tab/>
+            </w:r>
+            <w:r>
+              <w:rPr>
+                <w:rStyle w:val="Hipervnculo"/>
+                <w:noProof/>
+              </w:rPr>
+              <w:t>Actividades</w:t>
+            </w:r>
+            <w:r>
+              <w:rPr>
+                <w:noProof/>
+                <w:webHidden/>
+              </w:rPr>
+              <w:tab/>
+            </w:r>
+            <w:r>
+              <w:rPr>
+                <w:noProof/>
+                <w:webHidden/>
+              </w:rPr>
+              <w:fldChar w:fldCharType="begin"/>
+            </w:r>
+            <w:r>
+              <w:rPr>
+                <w:noProof/>
+                <w:webHidden/>
+              </w:rPr>
+              <w:instrText xml:space="preserve"> PAGEREF _Toc10115354 \h </w:instrText>
+            </w:r>
+            <w:r>
+              <w:rPr>
+                <w:noProof/>
+                <w:webHidden/>
+              </w:rPr>
+            </w:r>
+            <w:r>
+              <w:rPr>
+                <w:noProof/>
+                <w:webHidden/>
+              </w:rPr>
+              <w:fldChar w:fldCharType="separate"/>
+            </w:r>
+            <w:r>
+              <w:rPr>
+                <w:noProof/>
+                <w:webHidden/>
+              </w:rPr>
+              <w:t>10</w:t>
+            </w:r>
+            <w:r>
+              <w:rPr>
+                <w:noProof/>
+                <w:webHidden/>
+              </w:rPr>
+              <w:fldChar w:fldCharType="end"/>
+            </w:r>
+          </w:hyperlink>
+        </w:p>
+        <w:p>
+          <w:pPr>
+            <w:pStyle w:val="TDC3"/>
+            <w:tabs>
+              <w:tab w:val="left" w:pos="1320"/>
+              <w:tab w:val="right" w:leader="dot" w:pos="8494"/>
+            </w:tabs>
+            <w:rPr>
+              <w:noProof/>
+            </w:rPr>
+          </w:pPr>
+          <w:hyperlink w:anchor="_Toc10115355" w:history="1">
+            <w:r>
+              <w:rPr>
+                <w:rStyle w:val="Hipervnculo"/>
+                <w:noProof/>
+              </w:rPr>
+              <w:t>6.5.2.</w:t>
+            </w:r>
+            <w:r>
+              <w:rPr>
+                <w:noProof/>
+              </w:rPr>
+              <w:tab/>
+            </w:r>
+            <w:r>
+              <w:rPr>
+                <w:rStyle w:val="Hipervnculo"/>
+                <w:noProof/>
+              </w:rPr>
+              <w:t>Documentación</w:t>
+            </w:r>
+            <w:r>
+              <w:rPr>
+                <w:noProof/>
+                <w:webHidden/>
+              </w:rPr>
+              <w:tab/>
+            </w:r>
+            <w:r>
+              <w:rPr>
+                <w:noProof/>
+                <w:webHidden/>
+              </w:rPr>
+              <w:fldChar w:fldCharType="begin"/>
+            </w:r>
+            <w:r>
+              <w:rPr>
+                <w:noProof/>
+                <w:webHidden/>
+              </w:rPr>
+              <w:instrText xml:space="preserve"> PAGEREF _Toc10115355 \h </w:instrText>
+            </w:r>
+            <w:r>
+              <w:rPr>
+                <w:noProof/>
+                <w:webHidden/>
+              </w:rPr>
+            </w:r>
+            <w:r>
+              <w:rPr>
+                <w:noProof/>
+                <w:webHidden/>
+              </w:rPr>
+              <w:fldChar w:fldCharType="separate"/>
+            </w:r>
+            <w:r>
+              <w:rPr>
+                <w:noProof/>
+                <w:webHidden/>
+              </w:rPr>
+              <w:t>11</w:t>
+            </w:r>
+            <w:r>
+              <w:rPr>
+                <w:noProof/>
+                <w:webHidden/>
+              </w:rPr>
+              <w:fldChar w:fldCharType="end"/>
+            </w:r>
+          </w:hyperlink>
+        </w:p>
+        <w:p>
+          <w:pPr>
+            <w:pStyle w:val="TDC3"/>
+            <w:tabs>
+              <w:tab w:val="left" w:pos="1320"/>
+              <w:tab w:val="right" w:leader="dot" w:pos="8494"/>
+            </w:tabs>
+            <w:rPr>
+              <w:noProof/>
+            </w:rPr>
+          </w:pPr>
+          <w:hyperlink w:anchor="_Toc10115356" w:history="1">
+            <w:r>
+              <w:rPr>
+                <w:rStyle w:val="Hipervnculo"/>
+                <w:noProof/>
+              </w:rPr>
+              <w:t>6.5.3.</w:t>
+            </w:r>
+            <w:r>
+              <w:rPr>
+                <w:noProof/>
+              </w:rPr>
+              <w:tab/>
+            </w:r>
+            <w:r>
+              <w:rPr>
+                <w:rStyle w:val="Hipervnculo"/>
+                <w:noProof/>
+              </w:rPr>
+              <w:t>Políticas</w:t>
+            </w:r>
+            <w:r>
+              <w:rPr>
+                <w:noProof/>
+                <w:webHidden/>
+              </w:rPr>
+              <w:tab/>
+            </w:r>
+            <w:r>
+              <w:rPr>
+                <w:noProof/>
+                <w:webHidden/>
+              </w:rPr>
+              <w:fldChar w:fldCharType="begin"/>
+            </w:r>
+            <w:r>
+              <w:rPr>
+                <w:noProof/>
+                <w:webHidden/>
+              </w:rPr>
+              <w:instrText xml:space="preserve"> PAGEREF _Toc10115356 \h </w:instrText>
+            </w:r>
+            <w:r>
+              <w:rPr>
+                <w:noProof/>
+                <w:webHidden/>
+              </w:rPr>
+            </w:r>
+            <w:r>
+              <w:rPr>
+                <w:noProof/>
+                <w:webHidden/>
+              </w:rPr>
+              <w:fldChar w:fldCharType="separate"/>
+            </w:r>
+            <w:r>
+              <w:rPr>
+                <w:noProof/>
+                <w:webHidden/>
+              </w:rPr>
+              <w:t>11</w:t>
+            </w:r>
+            <w:r>
+              <w:rPr>
+                <w:noProof/>
+                <w:webHidden/>
+              </w:rPr>
+              <w:fldChar w:fldCharType="end"/>
+            </w:r>
+          </w:hyperlink>
+        </w:p>
+        <w:p>
+          <w:pPr>
+            <w:pStyle w:val="TDC2"/>
+            <w:tabs>
+              <w:tab w:val="left" w:pos="880"/>
+              <w:tab w:val="right" w:leader="dot" w:pos="8494"/>
+            </w:tabs>
+            <w:rPr>
+              <w:noProof/>
+            </w:rPr>
+          </w:pPr>
+          <w:hyperlink w:anchor="_Toc10115357" w:history="1">
+            <w:r>
+              <w:rPr>
+                <w:rStyle w:val="Hipervnculo"/>
+                <w:noProof/>
+              </w:rPr>
+              <w:t>6.6.</w:t>
+            </w:r>
+            <w:r>
+              <w:rPr>
+                <w:noProof/>
+              </w:rPr>
+              <w:tab/>
+            </w:r>
+            <w:r>
+              <w:rPr>
+                <w:rStyle w:val="Hipervnculo"/>
+                <w:noProof/>
+              </w:rPr>
+              <w:t>Implementación</w:t>
+            </w:r>
+            <w:r>
+              <w:rPr>
+                <w:noProof/>
+                <w:webHidden/>
+              </w:rPr>
+              <w:tab/>
+            </w:r>
+            <w:r>
+              <w:rPr>
+                <w:noProof/>
+                <w:webHidden/>
+              </w:rPr>
+              <w:fldChar w:fldCharType="begin"/>
+            </w:r>
+            <w:r>
+              <w:rPr>
+                <w:noProof/>
+                <w:webHidden/>
+              </w:rPr>
+              <w:instrText xml:space="preserve"> PAGEREF _Toc10115357 \h </w:instrText>
+            </w:r>
+            <w:r>
+              <w:rPr>
+                <w:noProof/>
+                <w:webHidden/>
+              </w:rPr>
+            </w:r>
+            <w:r>
+              <w:rPr>
+                <w:noProof/>
+                <w:webHidden/>
+              </w:rPr>
+              <w:fldChar w:fldCharType="separate"/>
+            </w:r>
+            <w:r>
+              <w:rPr>
+                <w:noProof/>
+                <w:webHidden/>
+              </w:rPr>
+              <w:t>11</w:t>
+            </w:r>
+            <w:r>
+              <w:rPr>
+                <w:noProof/>
+                <w:webHidden/>
+              </w:rPr>
+              <w:fldChar w:fldCharType="end"/>
+            </w:r>
+          </w:hyperlink>
+        </w:p>
+        <w:p>
+          <w:pPr>
+            <w:pStyle w:val="TDC3"/>
+            <w:tabs>
+              <w:tab w:val="left" w:pos="1320"/>
+              <w:tab w:val="right" w:leader="dot" w:pos="8494"/>
+            </w:tabs>
+            <w:rPr>
+              <w:noProof/>
+            </w:rPr>
+          </w:pPr>
+          <w:hyperlink w:anchor="_Toc10115358" w:history="1">
+            <w:r>
+              <w:rPr>
+                <w:rStyle w:val="Hipervnculo"/>
+                <w:noProof/>
+              </w:rPr>
+              <w:t>6.6.1.</w:t>
+            </w:r>
+            <w:r>
+              <w:rPr>
+                <w:noProof/>
+              </w:rPr>
+              <w:tab/>
+            </w:r>
+            <w:r>
+              <w:rPr>
+                <w:rStyle w:val="Hipervnculo"/>
+                <w:noProof/>
+              </w:rPr>
+              <w:t>Actividades</w:t>
+            </w:r>
+            <w:r>
+              <w:rPr>
+                <w:noProof/>
+                <w:webHidden/>
+              </w:rPr>
+              <w:tab/>
+            </w:r>
+            <w:r>
+              <w:rPr>
+                <w:noProof/>
+                <w:webHidden/>
+              </w:rPr>
+              <w:fldChar w:fldCharType="begin"/>
+            </w:r>
+            <w:r>
+              <w:rPr>
+                <w:noProof/>
+                <w:webHidden/>
+              </w:rPr>
+              <w:instrText xml:space="preserve"> PAGEREF _Toc10115358 \h </w:instrText>
+            </w:r>
+            <w:r>
+              <w:rPr>
+                <w:noProof/>
+                <w:webHidden/>
+              </w:rPr>
+            </w:r>
+            <w:r>
+              <w:rPr>
+                <w:noProof/>
+                <w:webHidden/>
+              </w:rPr>
+              <w:fldChar w:fldCharType="separate"/>
+            </w:r>
+            <w:r>
+              <w:rPr>
+                <w:noProof/>
+                <w:webHidden/>
+              </w:rPr>
+              <w:t>11</w:t>
+            </w:r>
+            <w:r>
+              <w:rPr>
+                <w:noProof/>
+                <w:webHidden/>
+              </w:rPr>
+              <w:fldChar w:fldCharType="end"/>
+            </w:r>
+          </w:hyperlink>
+        </w:p>
+        <w:p>
+          <w:pPr>
+            <w:pStyle w:val="TDC3"/>
+            <w:tabs>
+              <w:tab w:val="left" w:pos="1320"/>
+              <w:tab w:val="right" w:leader="dot" w:pos="8494"/>
+            </w:tabs>
+            <w:rPr>
+              <w:noProof/>
+            </w:rPr>
+          </w:pPr>
+          <w:hyperlink w:anchor="_Toc10115359" w:history="1">
+            <w:r>
+              <w:rPr>
+                <w:rStyle w:val="Hipervnculo"/>
+                <w:noProof/>
+              </w:rPr>
+              <w:t>6.6.2.</w:t>
+            </w:r>
+            <w:r>
+              <w:rPr>
+                <w:noProof/>
+              </w:rPr>
+              <w:tab/>
+            </w:r>
+            <w:r>
+              <w:rPr>
+                <w:rStyle w:val="Hipervnculo"/>
+                <w:noProof/>
+              </w:rPr>
+              <w:t>Documentación</w:t>
+            </w:r>
+            <w:r>
+              <w:rPr>
+                <w:noProof/>
+                <w:webHidden/>
+              </w:rPr>
+              <w:tab/>
+            </w:r>
+            <w:r>
+              <w:rPr>
+                <w:noProof/>
+                <w:webHidden/>
+              </w:rPr>
+              <w:fldChar w:fldCharType="begin"/>
+            </w:r>
+            <w:r>
+              <w:rPr>
+                <w:noProof/>
+                <w:webHidden/>
+              </w:rPr>
+              <w:instrText xml:space="preserve"> PAGEREF _Toc10115359 \h </w:instrText>
+            </w:r>
+            <w:r>
+              <w:rPr>
+                <w:noProof/>
+                <w:webHidden/>
+              </w:rPr>
+            </w:r>
+            <w:r>
+              <w:rPr>
+                <w:noProof/>
+                <w:webHidden/>
+              </w:rPr>
+              <w:fldChar w:fldCharType="separate"/>
+            </w:r>
+            <w:r>
+              <w:rPr>
+                <w:noProof/>
+                <w:webHidden/>
+              </w:rPr>
+              <w:t>11</w:t>
+            </w:r>
+            <w:r>
+              <w:rPr>
+                <w:noProof/>
+                <w:webHidden/>
+              </w:rPr>
+              <w:fldChar w:fldCharType="end"/>
+            </w:r>
+          </w:hyperlink>
+        </w:p>
+        <w:p>
+          <w:pPr>
+            <w:pStyle w:val="TDC3"/>
+            <w:tabs>
+              <w:tab w:val="left" w:pos="1320"/>
+              <w:tab w:val="right" w:leader="dot" w:pos="8494"/>
+            </w:tabs>
+            <w:rPr>
+              <w:noProof/>
+            </w:rPr>
+          </w:pPr>
+          <w:hyperlink w:anchor="_Toc10115360" w:history="1">
+            <w:r>
+              <w:rPr>
+                <w:rStyle w:val="Hipervnculo"/>
+                <w:noProof/>
+              </w:rPr>
+              <w:t>6.6.3.</w:t>
+            </w:r>
+            <w:r>
+              <w:rPr>
+                <w:noProof/>
+              </w:rPr>
+              <w:tab/>
+            </w:r>
+            <w:r>
+              <w:rPr>
+                <w:rStyle w:val="Hipervnculo"/>
+                <w:noProof/>
+              </w:rPr>
+              <w:t>Políticas</w:t>
+            </w:r>
+            <w:r>
+              <w:rPr>
+                <w:noProof/>
+                <w:webHidden/>
+              </w:rPr>
+              <w:tab/>
+            </w:r>
+            <w:r>
+              <w:rPr>
+                <w:noProof/>
+                <w:webHidden/>
+              </w:rPr>
+              <w:fldChar w:fldCharType="begin"/>
+            </w:r>
+            <w:r>
+              <w:rPr>
+                <w:noProof/>
+                <w:webHidden/>
+              </w:rPr>
+              <w:instrText xml:space="preserve"> PAGEREF _Toc10115360 \h </w:instrText>
+            </w:r>
+            <w:r>
+              <w:rPr>
+                <w:noProof/>
+                <w:webHidden/>
+              </w:rPr>
+            </w:r>
+            <w:r>
+              <w:rPr>
+                <w:noProof/>
+                <w:webHidden/>
+              </w:rPr>
+              <w:fldChar w:fldCharType="separate"/>
+            </w:r>
+            <w:r>
+              <w:rPr>
+                <w:noProof/>
+                <w:webHidden/>
+              </w:rPr>
+              <w:t>11</w:t>
+            </w:r>
+            <w:r>
+              <w:rPr>
+                <w:noProof/>
+                <w:webHidden/>
+              </w:rPr>
+              <w:fldChar w:fldCharType="end"/>
+            </w:r>
+          </w:hyperlink>
+        </w:p>
+        <w:p>
+          <w:pPr>
+            <w:pStyle w:val="TDC2"/>
+            <w:tabs>
+              <w:tab w:val="left" w:pos="880"/>
+              <w:tab w:val="right" w:leader="dot" w:pos="8494"/>
+            </w:tabs>
+            <w:rPr>
+              <w:noProof/>
+            </w:rPr>
+          </w:pPr>
+          <w:hyperlink w:anchor="_Toc10115361" w:history="1">
+            <w:r>
+              <w:rPr>
+                <w:rStyle w:val="Hipervnculo"/>
+                <w:noProof/>
+              </w:rPr>
+              <w:t>6.7.</w:t>
+            </w:r>
+            <w:r>
+              <w:rPr>
+                <w:noProof/>
+              </w:rPr>
+              <w:tab/>
+            </w:r>
+            <w:r>
+              <w:rPr>
+                <w:rStyle w:val="Hipervnculo"/>
+                <w:noProof/>
+              </w:rPr>
+              <w:t>Verificación de la implementación</w:t>
+            </w:r>
+            <w:r>
+              <w:rPr>
+                <w:noProof/>
+                <w:webHidden/>
+              </w:rPr>
+              <w:tab/>
+            </w:r>
+            <w:r>
+              <w:rPr>
+                <w:noProof/>
+                <w:webHidden/>
+              </w:rPr>
+              <w:fldChar w:fldCharType="begin"/>
+            </w:r>
+            <w:r>
+              <w:rPr>
+                <w:noProof/>
+                <w:webHidden/>
+              </w:rPr>
+              <w:instrText xml:space="preserve"> PAGEREF _Toc10115361 \h </w:instrText>
+            </w:r>
+            <w:r>
+              <w:rPr>
+                <w:noProof/>
+                <w:webHidden/>
+              </w:rPr>
+            </w:r>
+            <w:r>
+              <w:rPr>
+                <w:noProof/>
+                <w:webHidden/>
+              </w:rPr>
+              <w:fldChar w:fldCharType="separate"/>
+            </w:r>
+            <w:r>
+              <w:rPr>
+                <w:noProof/>
+                <w:webHidden/>
+              </w:rPr>
+              <w:t>12</w:t>
+            </w:r>
+            <w:r>
+              <w:rPr>
+                <w:noProof/>
+                <w:webHidden/>
+              </w:rPr>
+              <w:fldChar w:fldCharType="end"/>
+            </w:r>
+          </w:hyperlink>
+        </w:p>
+        <w:p>
+          <w:pPr>
+            <w:pStyle w:val="TDC3"/>
+            <w:tabs>
+              <w:tab w:val="left" w:pos="1320"/>
+              <w:tab w:val="right" w:leader="dot" w:pos="8494"/>
+            </w:tabs>
+            <w:rPr>
+              <w:noProof/>
+            </w:rPr>
+          </w:pPr>
+          <w:hyperlink w:anchor="_Toc10115362" w:history="1">
+            <w:r>
+              <w:rPr>
+                <w:rStyle w:val="Hipervnculo"/>
+                <w:noProof/>
+              </w:rPr>
+              <w:t>6.7.1.</w:t>
+            </w:r>
+            <w:r>
+              <w:rPr>
+                <w:noProof/>
+              </w:rPr>
+              <w:tab/>
+            </w:r>
+            <w:r>
+              <w:rPr>
+                <w:rStyle w:val="Hipervnculo"/>
+                <w:noProof/>
+              </w:rPr>
+              <w:t>Actividades</w:t>
+            </w:r>
+            <w:r>
+              <w:rPr>
+                <w:noProof/>
+                <w:webHidden/>
+              </w:rPr>
+              <w:tab/>
+            </w:r>
+            <w:r>
+              <w:rPr>
+                <w:noProof/>
+                <w:webHidden/>
+              </w:rPr>
+              <w:fldChar w:fldCharType="begin"/>
+            </w:r>
+            <w:r>
+              <w:rPr>
+                <w:noProof/>
+                <w:webHidden/>
+              </w:rPr>
+              <w:instrText xml:space="preserve"> PAGEREF _Toc10115362 \h </w:instrText>
+            </w:r>
+            <w:r>
+              <w:rPr>
+                <w:noProof/>
+                <w:webHidden/>
+              </w:rPr>
+            </w:r>
+            <w:r>
+              <w:rPr>
+                <w:noProof/>
+                <w:webHidden/>
+              </w:rPr>
+              <w:fldChar w:fldCharType="separate"/>
+            </w:r>
+            <w:r>
+              <w:rPr>
+                <w:noProof/>
+                <w:webHidden/>
+              </w:rPr>
+              <w:t>12</w:t>
+            </w:r>
+            <w:r>
+              <w:rPr>
+                <w:noProof/>
+                <w:webHidden/>
+              </w:rPr>
+              <w:fldChar w:fldCharType="end"/>
+            </w:r>
+          </w:hyperlink>
+        </w:p>
+        <w:p>
+          <w:pPr>
+            <w:pStyle w:val="TDC3"/>
+            <w:tabs>
+              <w:tab w:val="left" w:pos="1320"/>
+              <w:tab w:val="right" w:leader="dot" w:pos="8494"/>
+            </w:tabs>
+            <w:rPr>
+              <w:noProof/>
+            </w:rPr>
+          </w:pPr>
+          <w:hyperlink w:anchor="_Toc10115363" w:history="1">
+            <w:r>
+              <w:rPr>
+                <w:rStyle w:val="Hipervnculo"/>
+                <w:noProof/>
+              </w:rPr>
+              <w:t>6.7.2.</w:t>
+            </w:r>
+            <w:r>
+              <w:rPr>
+                <w:noProof/>
+              </w:rPr>
+              <w:tab/>
+            </w:r>
+            <w:r>
+              <w:rPr>
+                <w:rStyle w:val="Hipervnculo"/>
+                <w:noProof/>
+              </w:rPr>
+              <w:t>Documentación</w:t>
+            </w:r>
+            <w:r>
+              <w:rPr>
+                <w:noProof/>
+                <w:webHidden/>
+              </w:rPr>
+              <w:tab/>
+            </w:r>
+            <w:r>
+              <w:rPr>
+                <w:noProof/>
+                <w:webHidden/>
+              </w:rPr>
+              <w:fldChar w:fldCharType="begin"/>
+            </w:r>
+            <w:r>
+              <w:rPr>
+                <w:noProof/>
+                <w:webHidden/>
+              </w:rPr>
+              <w:instrText xml:space="preserve"> PAGEREF _Toc10115363 \h </w:instrText>
+            </w:r>
+            <w:r>
+              <w:rPr>
+                <w:noProof/>
+                <w:webHidden/>
+              </w:rPr>
+            </w:r>
+            <w:r>
+              <w:rPr>
+                <w:noProof/>
+                <w:webHidden/>
+              </w:rPr>
+              <w:fldChar w:fldCharType="separate"/>
+            </w:r>
+            <w:r>
+              <w:rPr>
+                <w:noProof/>
+                <w:webHidden/>
+              </w:rPr>
+              <w:t>12</w:t>
+            </w:r>
+            <w:r>
+              <w:rPr>
+                <w:noProof/>
+                <w:webHidden/>
+              </w:rPr>
+              <w:fldChar w:fldCharType="end"/>
+            </w:r>
+          </w:hyperlink>
+        </w:p>
+        <w:p>
+          <w:pPr>
+            <w:pStyle w:val="TDC3"/>
+            <w:tabs>
+              <w:tab w:val="left" w:pos="1320"/>
+              <w:tab w:val="right" w:leader="dot" w:pos="8494"/>
+            </w:tabs>
+            <w:rPr>
+              <w:noProof/>
+            </w:rPr>
+          </w:pPr>
+          <w:hyperlink w:anchor="_Toc10115364" w:history="1">
+            <w:r>
+              <w:rPr>
+                <w:rStyle w:val="Hipervnculo"/>
+                <w:noProof/>
+              </w:rPr>
+              <w:t>6.7.3.</w:t>
+            </w:r>
+            <w:r>
+              <w:rPr>
+                <w:noProof/>
+              </w:rPr>
+              <w:tab/>
+            </w:r>
+            <w:r>
+              <w:rPr>
+                <w:rStyle w:val="Hipervnculo"/>
+                <w:noProof/>
+              </w:rPr>
+              <w:t>Políticas</w:t>
+            </w:r>
+            <w:r>
+              <w:rPr>
+                <w:noProof/>
+                <w:webHidden/>
+              </w:rPr>
+              <w:tab/>
+            </w:r>
+            <w:r>
+              <w:rPr>
+                <w:noProof/>
+                <w:webHidden/>
+              </w:rPr>
+              <w:fldChar w:fldCharType="begin"/>
+            </w:r>
+            <w:r>
+              <w:rPr>
+                <w:noProof/>
+                <w:webHidden/>
+              </w:rPr>
+              <w:instrText xml:space="preserve"> PAGEREF _Toc10115364 \h </w:instrText>
+            </w:r>
+            <w:r>
+              <w:rPr>
+                <w:noProof/>
+                <w:webHidden/>
+              </w:rPr>
+            </w:r>
+            <w:r>
+              <w:rPr>
+                <w:noProof/>
+                <w:webHidden/>
+              </w:rPr>
+              <w:fldChar w:fldCharType="separate"/>
+            </w:r>
+            <w:r>
+              <w:rPr>
+                <w:noProof/>
+                <w:webHidden/>
+              </w:rPr>
+              <w:t>12</w:t>
+            </w:r>
+            <w:r>
+              <w:rPr>
+                <w:noProof/>
+                <w:webHidden/>
+              </w:rPr>
+              <w:fldChar w:fldCharType="end"/>
+            </w:r>
+          </w:hyperlink>
+        </w:p>
+        <w:p>
+          <w:pPr>
+            <w:pStyle w:val="TDC2"/>
+            <w:tabs>
+              <w:tab w:val="left" w:pos="880"/>
+              <w:tab w:val="right" w:leader="dot" w:pos="8494"/>
+            </w:tabs>
+            <w:rPr>
+              <w:noProof/>
+            </w:rPr>
+          </w:pPr>
+          <w:hyperlink w:anchor="_Toc10115365" w:history="1">
+            <w:r>
+              <w:rPr>
+                <w:rStyle w:val="Hipervnculo"/>
+                <w:noProof/>
+              </w:rPr>
+              <w:t>6.8.</w:t>
+            </w:r>
+            <w:r>
+              <w:rPr>
+                <w:noProof/>
+              </w:rPr>
+              <w:tab/>
+            </w:r>
+            <w:r>
+              <w:rPr>
+                <w:rStyle w:val="Hipervnculo"/>
+                <w:noProof/>
+              </w:rPr>
+              <w:t>Cierre</w:t>
+            </w:r>
+            <w:r>
+              <w:rPr>
+                <w:noProof/>
+                <w:webHidden/>
+              </w:rPr>
+              <w:tab/>
+            </w:r>
+            <w:r>
+              <w:rPr>
+                <w:noProof/>
+                <w:webHidden/>
+              </w:rPr>
+              <w:fldChar w:fldCharType="begin"/>
+            </w:r>
+            <w:r>
+              <w:rPr>
+                <w:noProof/>
+                <w:webHidden/>
+              </w:rPr>
+              <w:instrText xml:space="preserve"> PAGEREF _Toc10115365 \h </w:instrText>
+            </w:r>
+            <w:r>
+              <w:rPr>
+                <w:noProof/>
+                <w:webHidden/>
+              </w:rPr>
+            </w:r>
+            <w:r>
+              <w:rPr>
+                <w:noProof/>
+                <w:webHidden/>
+              </w:rPr>
+              <w:fldChar w:fldCharType="separate"/>
+            </w:r>
+            <w:r>
+              <w:rPr>
+                <w:noProof/>
+                <w:webHidden/>
+              </w:rPr>
+              <w:t>12</w:t>
+            </w:r>
+            <w:r>
+              <w:rPr>
+                <w:noProof/>
+                <w:webHidden/>
+              </w:rPr>
+              <w:fldChar w:fldCharType="end"/>
+            </w:r>
+          </w:hyperlink>
+        </w:p>
+        <w:p>
+          <w:pPr>
+            <w:pStyle w:val="TDC3"/>
+            <w:tabs>
+              <w:tab w:val="left" w:pos="1320"/>
+              <w:tab w:val="right" w:leader="dot" w:pos="8494"/>
+            </w:tabs>
+            <w:rPr>
+              <w:noProof/>
+            </w:rPr>
+          </w:pPr>
+          <w:hyperlink w:anchor="_Toc10115366" w:history="1">
+            <w:r>
+              <w:rPr>
+                <w:rStyle w:val="Hipervnculo"/>
+                <w:noProof/>
+              </w:rPr>
+              <w:t>6.8.1.</w:t>
+            </w:r>
+            <w:r>
+              <w:rPr>
+                <w:noProof/>
+              </w:rPr>
+              <w:tab/>
+            </w:r>
+            <w:r>
+              <w:rPr>
+                <w:rStyle w:val="Hipervnculo"/>
+                <w:noProof/>
+              </w:rPr>
+              <w:t>Actividades</w:t>
+            </w:r>
+            <w:r>
+              <w:rPr>
+                <w:noProof/>
+                <w:webHidden/>
+              </w:rPr>
+              <w:tab/>
+            </w:r>
+            <w:r>
+              <w:rPr>
+                <w:noProof/>
+                <w:webHidden/>
+              </w:rPr>
+              <w:fldChar w:fldCharType="begin"/>
+            </w:r>
+            <w:r>
+              <w:rPr>
+                <w:noProof/>
+                <w:webHidden/>
+              </w:rPr>
+              <w:instrText xml:space="preserve"> PAGEREF _Toc10115366 \h </w:instrText>
+            </w:r>
+            <w:r>
+              <w:rPr>
+                <w:noProof/>
+                <w:webHidden/>
+              </w:rPr>
+            </w:r>
+            <w:r>
+              <w:rPr>
+                <w:noProof/>
+                <w:webHidden/>
+              </w:rPr>
+              <w:fldChar w:fldCharType="separate"/>
+            </w:r>
+            <w:r>
+              <w:rPr>
+                <w:noProof/>
+                <w:webHidden/>
+              </w:rPr>
+              <w:t>12</w:t>
+            </w:r>
+            <w:r>
+              <w:rPr>
+                <w:noProof/>
+                <w:webHidden/>
+              </w:rPr>
+              <w:fldChar w:fldCharType="end"/>
+            </w:r>
+          </w:hyperlink>
+        </w:p>
+        <w:p>
+          <w:pPr>
+            <w:pStyle w:val="TDC3"/>
+            <w:tabs>
+              <w:tab w:val="left" w:pos="1320"/>
+              <w:tab w:val="right" w:leader="dot" w:pos="8494"/>
+            </w:tabs>
+            <w:rPr>
+              <w:noProof/>
+            </w:rPr>
+          </w:pPr>
+          <w:hyperlink w:anchor="_Toc10115367" w:history="1">
+            <w:r>
+              <w:rPr>
+                <w:rStyle w:val="Hipervnculo"/>
+                <w:noProof/>
+              </w:rPr>
+              <w:t>6.8.2.</w:t>
+            </w:r>
+            <w:r>
+              <w:rPr>
+                <w:noProof/>
+              </w:rPr>
+              <w:tab/>
+            </w:r>
+            <w:r>
+              <w:rPr>
+                <w:rStyle w:val="Hipervnculo"/>
+                <w:noProof/>
+              </w:rPr>
+              <w:t>Documentación</w:t>
+            </w:r>
+            <w:r>
+              <w:rPr>
+                <w:noProof/>
+                <w:webHidden/>
+              </w:rPr>
+              <w:tab/>
+            </w:r>
+            <w:r>
+              <w:rPr>
+                <w:noProof/>
+                <w:webHidden/>
+              </w:rPr>
+              <w:fldChar w:fldCharType="begin"/>
+            </w:r>
+            <w:r>
+              <w:rPr>
+                <w:noProof/>
+                <w:webHidden/>
+              </w:rPr>
+              <w:instrText xml:space="preserve"> PAGEREF _Toc10115367 \h </w:instrText>
+            </w:r>
+            <w:r>
+              <w:rPr>
+                <w:noProof/>
+                <w:webHidden/>
+              </w:rPr>
+            </w:r>
+            <w:r>
+              <w:rPr>
+                <w:noProof/>
+                <w:webHidden/>
+              </w:rPr>
+              <w:fldChar w:fldCharType="separate"/>
+            </w:r>
+            <w:r>
+              <w:rPr>
+                <w:noProof/>
+                <w:webHidden/>
+              </w:rPr>
+              <w:t>12</w:t>
+            </w:r>
+            <w:r>
+              <w:rPr>
+                <w:noProof/>
+                <w:webHidden/>
+              </w:rPr>
+              <w:fldChar w:fldCharType="end"/>
+            </w:r>
+          </w:hyperlink>
+        </w:p>
+        <w:p>
+          <w:pPr>
+            <w:pStyle w:val="TDC3"/>
+            <w:tabs>
+              <w:tab w:val="left" w:pos="1320"/>
+              <w:tab w:val="right" w:leader="dot" w:pos="8494"/>
+            </w:tabs>
+            <w:rPr>
+              <w:noProof/>
+            </w:rPr>
+          </w:pPr>
+          <w:hyperlink w:anchor="_Toc10115368" w:history="1">
+            <w:r>
+              <w:rPr>
+                <w:rStyle w:val="Hipervnculo"/>
+                <w:noProof/>
+              </w:rPr>
+              <w:t>6.8.3.</w:t>
+            </w:r>
+            <w:r>
+              <w:rPr>
+                <w:noProof/>
+              </w:rPr>
+              <w:tab/>
+            </w:r>
+            <w:r>
+              <w:rPr>
+                <w:rStyle w:val="Hipervnculo"/>
+                <w:noProof/>
+              </w:rPr>
+              <w:t>Políticas</w:t>
+            </w:r>
+            <w:r>
+              <w:rPr>
+                <w:noProof/>
+                <w:webHidden/>
+              </w:rPr>
+              <w:tab/>
+            </w:r>
+            <w:r>
+              <w:rPr>
+                <w:noProof/>
+                <w:webHidden/>
+              </w:rPr>
+              <w:fldChar w:fldCharType="begin"/>
+            </w:r>
+            <w:r>
+              <w:rPr>
+                <w:noProof/>
+                <w:webHidden/>
+              </w:rPr>
+              <w:instrText xml:space="preserve"> PAGEREF _Toc10115368 \h </w:instrText>
+            </w:r>
+            <w:r>
+              <w:rPr>
+                <w:noProof/>
+                <w:webHidden/>
+              </w:rPr>
+            </w:r>
+            <w:r>
+              <w:rPr>
+                <w:noProof/>
+                <w:webHidden/>
+              </w:rPr>
+              <w:fldChar w:fldCharType="separate"/>
+            </w:r>
+            <w:r>
+              <w:rPr>
+                <w:noProof/>
+                <w:webHidden/>
+              </w:rPr>
+              <w:t>12</w:t>
             </w:r>
             <w:r>
               <w:rPr>
@@ -1102,6 +4015,36 @@
     </w:p>
     <w:p>
       <w:pPr>
+        <w:jc w:val="center"/>
+        <w:rPr>
+          <w:sz w:val="32"/>
+          <w:szCs w:val="32"/>
+          <w:u w:val="single"/>
+        </w:rPr>
+      </w:pPr>
+    </w:p>
+    <w:p>
+      <w:pPr>
+        <w:jc w:val="center"/>
+        <w:rPr>
+          <w:sz w:val="32"/>
+          <w:szCs w:val="32"/>
+          <w:u w:val="single"/>
+        </w:rPr>
+      </w:pPr>
+    </w:p>
+    <w:p>
+      <w:pPr>
+        <w:jc w:val="center"/>
+        <w:rPr>
+          <w:sz w:val="32"/>
+          <w:szCs w:val="32"/>
+          <w:u w:val="single"/>
+        </w:rPr>
+      </w:pPr>
+    </w:p>
+    <w:p>
+      <w:pPr>
         <w:pStyle w:val="Ttulo1"/>
         <w:numPr>
           <w:ilvl w:val="0"/>
@@ -1112,7 +4055,7 @@
           <w:szCs w:val="28"/>
         </w:rPr>
       </w:pPr>
-      <w:bookmarkStart w:id="0" w:name="_Toc10108828"/>
+      <w:bookmarkStart w:id="0" w:name="_Toc10115331"/>
       <w:r>
         <w:rPr>
           <w:sz w:val="28"/>
@@ -1360,31 +4303,7 @@
               <w:rPr>
                 <w:lang w:val="es-ES"/>
               </w:rPr>
-              <w:t xml:space="preserve">Trabaja en función de los objetivos generales acordados con el </w:t>
-            </w:r>
-            <w:r>
-              <w:rPr>
-                <w:lang w:val="es-ES"/>
-              </w:rPr>
-              <w:t>responsable</w:t>
-            </w:r>
-            <w:r>
-              <w:rPr>
-                <w:lang w:val="es-ES"/>
-              </w:rPr>
-              <w:t xml:space="preserve"> de los Servicios TI, que </w:t>
-            </w:r>
-            <w:r>
-              <w:rPr>
-                <w:lang w:val="es-ES"/>
-              </w:rPr>
-              <w:t>esté</w:t>
-            </w:r>
-            <w:r>
-              <w:rPr>
-                <w:lang w:val="es-ES"/>
-              </w:rPr>
-              <w:t xml:space="preserve"> funcionando directamente con el cambio a realizar.</w:t>
+              <w:t>Trabaja en función de los objetivos generales acordados con el responsable de los Servicios TI, que esté funcionando directamente con el cambio a realizar.</w:t>
             </w:r>
           </w:p>
           <w:p>
@@ -1453,31 +4372,7 @@
               <w:rPr>
                 <w:lang w:val="es-ES"/>
               </w:rPr>
-              <w:t xml:space="preserve">Es el grupo representativo, con autoridad y competencia experta en la </w:t>
-            </w:r>
-            <w:r>
-              <w:rPr>
-                <w:lang w:val="es-ES"/>
-              </w:rPr>
-              <w:t>Gestión</w:t>
-            </w:r>
-            <w:r>
-              <w:rPr>
-                <w:lang w:val="es-ES"/>
-              </w:rPr>
-              <w:t xml:space="preserve"> de Cambios, que puede valorar y aconsejar la implementación de los cambios, desde los puntos de vista técnicos y de negocio.</w:t>
-            </w:r>
-            <w:r>
-              <w:rPr>
-                <w:lang w:val="es-ES"/>
-              </w:rPr>
-              <w:t xml:space="preserve"> </w:t>
-            </w:r>
-            <w:r>
-              <w:rPr>
-                <w:lang w:val="es-ES"/>
-              </w:rPr>
-              <w:t>Será requerido para la valoración de cambios de alto impacto.</w:t>
+              <w:t>Es el grupo representativo, con autoridad y competencia experta en la Gestión de Cambios, que puede valorar y aconsejar la implementación de los cambios, desde los puntos de vista técnicos y de negocio. Será requerido para la valoración de cambios de alto impacto.</w:t>
             </w:r>
           </w:p>
           <w:p>
@@ -1891,19 +4786,7 @@
               <w:rPr>
                 <w:lang w:val="es-ES"/>
               </w:rPr>
-              <w:t xml:space="preserve">Es interlocutor </w:t>
-            </w:r>
-            <w:r>
-              <w:rPr>
-                <w:lang w:val="es-ES"/>
-              </w:rPr>
-              <w:t>válido</w:t>
-            </w:r>
-            <w:r>
-              <w:rPr>
-                <w:lang w:val="es-ES"/>
-              </w:rPr>
-              <w:t xml:space="preserve"> del cliente con la organización en el ámbito del servicio de su responsabilidad.</w:t>
+              <w:t>Es interlocutor válido del cliente con la organización en el ámbito del servicio de su responsabilidad.</w:t>
             </w:r>
           </w:p>
         </w:tc>
@@ -1925,31 +4808,7 @@
           <w:sz w:val="20"/>
           <w:szCs w:val="20"/>
         </w:rPr>
-        <w:t xml:space="preserve">Tabla </w:t>
-      </w:r>
-      <w:r>
-        <w:rPr>
-          <w:b/>
-          <w:sz w:val="20"/>
-          <w:szCs w:val="20"/>
-        </w:rPr>
-        <w:t>1</w:t>
-      </w:r>
-      <w:r>
-        <w:rPr>
-          <w:b/>
-          <w:sz w:val="20"/>
-          <w:szCs w:val="20"/>
-        </w:rPr>
-        <w:t xml:space="preserve"> – </w:t>
-      </w:r>
-      <w:r>
-        <w:rPr>
-          <w:b/>
-          <w:sz w:val="20"/>
-          <w:szCs w:val="20"/>
-        </w:rPr>
-        <w:t xml:space="preserve">Roles </w:t>
+        <w:t xml:space="preserve">Tabla 1 – Roles </w:t>
       </w:r>
       <w:r>
         <w:rPr>
@@ -1974,7 +4833,7 @@
           <w:numId w:val="4"/>
         </w:numPr>
       </w:pPr>
-      <w:bookmarkStart w:id="1" w:name="_Toc10108829"/>
+      <w:bookmarkStart w:id="1" w:name="_Toc10115332"/>
       <w:r>
         <w:t>Estados de cambio</w:t>
       </w:r>
@@ -1993,14 +4852,7 @@
           <w:sz w:val="24"/>
           <w:szCs w:val="24"/>
         </w:rPr>
-        <w:t>En la tabla 2 se observan los estados que puede tener una solicitud de cambio son diferentes en cada paso de la gestión de cambio</w:t>
-      </w:r>
-      <w:r>
-        <w:rPr>
-          <w:sz w:val="24"/>
-          <w:szCs w:val="24"/>
-        </w:rPr>
-        <w:t>.</w:t>
+        <w:t>En la tabla 2 se observan los estados que puede tener una solicitud de cambio son diferentes en cada paso de la gestión de cambio.</w:t>
       </w:r>
     </w:p>
     <w:p>
@@ -2367,13 +5219,7 @@
               <w:cnfStyle w:val="000000100000" w:firstRow="0" w:lastRow="0" w:firstColumn="0" w:lastColumn="0" w:oddVBand="0" w:evenVBand="0" w:oddHBand="1" w:evenHBand="0" w:firstRowFirstColumn="0" w:firstRowLastColumn="0" w:lastRowFirstColumn="0" w:lastRowLastColumn="0"/>
             </w:pPr>
             <w:r>
-              <w:t xml:space="preserve">La solicitud de cambio no tiene los datos suficientes para su validez, por </w:t>
-            </w:r>
-            <w:r>
-              <w:t>ende,</w:t>
-            </w:r>
-            <w:r>
-              <w:t xml:space="preserve"> se notificará esto al solicitante.</w:t>
+              <w:t>La solicitud de cambio no tiene los datos suficientes para su validez, por ende, se notificará esto al solicitante.</w:t>
             </w:r>
           </w:p>
         </w:tc>
@@ -2472,7 +5318,7 @@
           <w:numId w:val="4"/>
         </w:numPr>
       </w:pPr>
-      <w:bookmarkStart w:id="2" w:name="_Toc10108830"/>
+      <w:bookmarkStart w:id="2" w:name="_Toc10115333"/>
       <w:r>
         <w:lastRenderedPageBreak/>
         <w:t>Tipos de cambios</w:t>
@@ -2482,7 +5328,6 @@
     <w:p/>
     <w:p>
       <w:pPr>
-        <w:pStyle w:val="Prrafodelista"/>
         <w:rPr>
           <w:sz w:val="24"/>
           <w:szCs w:val="24"/>
@@ -2493,21 +5338,7 @@
           <w:sz w:val="24"/>
           <w:szCs w:val="24"/>
         </w:rPr>
-        <w:t>En la tabla 3 se pueden observar l</w:t>
-      </w:r>
-      <w:r>
-        <w:rPr>
-          <w:sz w:val="24"/>
-          <w:szCs w:val="24"/>
-        </w:rPr>
-        <w:t>os tipos</w:t>
-      </w:r>
-      <w:r>
-        <w:rPr>
-          <w:sz w:val="24"/>
-          <w:szCs w:val="24"/>
-        </w:rPr>
-        <w:t xml:space="preserve"> de las solicitudes de cambio para poder implementarlas:</w:t>
+        <w:t>En la tabla 3 se pueden observar los tipos de las solicitudes de cambio para poder implementarlas:</w:t>
       </w:r>
     </w:p>
     <w:tbl>
@@ -2687,13 +5518,7 @@
               <w:rPr>
                 <w:color w:val="FFFFFF" w:themeColor="background1"/>
               </w:rPr>
-              <w:t xml:space="preserve">Según el </w:t>
-            </w:r>
-            <w:r>
-              <w:rPr>
-                <w:color w:val="FFFFFF" w:themeColor="background1"/>
-              </w:rPr>
-              <w:t>objeto de cambio</w:t>
+              <w:t>Según el objeto de cambio</w:t>
             </w:r>
           </w:p>
         </w:tc>
@@ -2718,11 +5543,9 @@
             <w:pPr>
               <w:cnfStyle w:val="000000000000" w:firstRow="0" w:lastRow="0" w:firstColumn="0" w:lastColumn="0" w:oddVBand="0" w:evenVBand="0" w:oddHBand="0" w:evenHBand="0" w:firstRowFirstColumn="0" w:firstRowLastColumn="0" w:lastRowFirstColumn="0" w:lastRowLastColumn="0"/>
             </w:pPr>
-            <w:bookmarkStart w:id="3" w:name="_GoBack"/>
             <w:r>
               <w:t>Para corregir un inconveniente en el sistema.</w:t>
             </w:r>
-            <w:bookmarkEnd w:id="3"/>
           </w:p>
         </w:tc>
       </w:tr>
@@ -2776,10 +5599,7 @@
               <w:cnfStyle w:val="000000000000" w:firstRow="0" w:lastRow="0" w:firstColumn="0" w:lastColumn="0" w:oddVBand="0" w:evenVBand="0" w:oddHBand="0" w:evenHBand="0" w:firstRowFirstColumn="0" w:firstRowLastColumn="0" w:lastRowFirstColumn="0" w:lastRowLastColumn="0"/>
             </w:pPr>
             <w:r>
-              <w:t>Para adicionar nuevas funcionalidades al sistema</w:t>
-            </w:r>
-            <w:r>
-              <w:t>.</w:t>
+              <w:t>Para adicionar nuevas funcionalidades al sistema.</w:t>
             </w:r>
           </w:p>
         </w:tc>
@@ -2839,9 +5659,2639 @@
         <w:t>Tipos de cambio</w:t>
       </w:r>
     </w:p>
+    <w:p>
+      <w:pPr>
+        <w:jc w:val="center"/>
+        <w:rPr>
+          <w:b/>
+          <w:sz w:val="20"/>
+          <w:szCs w:val="20"/>
+        </w:rPr>
+      </w:pPr>
+    </w:p>
+    <w:p>
+      <w:pPr>
+        <w:pStyle w:val="Ttulo1"/>
+        <w:numPr>
+          <w:ilvl w:val="0"/>
+          <w:numId w:val="4"/>
+        </w:numPr>
+      </w:pPr>
+      <w:bookmarkStart w:id="3" w:name="_Toc10115334"/>
+      <w:r>
+        <w:t>Lista de riesgos</w:t>
+      </w:r>
+      <w:bookmarkEnd w:id="3"/>
+    </w:p>
     <w:p/>
+    <w:p>
+      <w:pPr>
+        <w:rPr>
+          <w:sz w:val="24"/>
+          <w:szCs w:val="24"/>
+        </w:rPr>
+      </w:pPr>
+      <w:r>
+        <w:rPr>
+          <w:sz w:val="24"/>
+          <w:szCs w:val="24"/>
+        </w:rPr>
+        <w:t>En la tabla 4 se pueden observar la lista de riesgos al realizar algún cambio:</w:t>
+      </w:r>
+    </w:p>
+    <w:tbl>
+      <w:tblPr>
+        <w:tblStyle w:val="Tabladelista3-nfasis1"/>
+        <w:tblW w:w="0" w:type="auto"/>
+        <w:tblLook w:val="00A0" w:firstRow="1" w:lastRow="0" w:firstColumn="1" w:lastColumn="0" w:noHBand="0" w:noVBand="0"/>
+      </w:tblPr>
+      <w:tblGrid>
+        <w:gridCol w:w="4247"/>
+        <w:gridCol w:w="4247"/>
+      </w:tblGrid>
+      <w:tr>
+        <w:trPr>
+          <w:cnfStyle w:val="100000000000" w:firstRow="1" w:lastRow="0" w:firstColumn="0" w:lastColumn="0" w:oddVBand="0" w:evenVBand="0" w:oddHBand="0" w:evenHBand="0" w:firstRowFirstColumn="0" w:firstRowLastColumn="0" w:lastRowFirstColumn="0" w:lastRowLastColumn="0"/>
+        </w:trPr>
+        <w:tc>
+          <w:tcPr>
+            <w:cnfStyle w:val="001000000100" w:firstRow="0" w:lastRow="0" w:firstColumn="1" w:lastColumn="0" w:oddVBand="0" w:evenVBand="0" w:oddHBand="0" w:evenHBand="0" w:firstRowFirstColumn="1" w:firstRowLastColumn="0" w:lastRowFirstColumn="0" w:lastRowLastColumn="0"/>
+            <w:tcW w:w="4247" w:type="dxa"/>
+          </w:tcPr>
+          <w:p>
+            <w:r>
+              <w:t>Riesgos</w:t>
+            </w:r>
+          </w:p>
+        </w:tc>
+        <w:tc>
+          <w:tcPr>
+            <w:cnfStyle w:val="000010000000" w:firstRow="0" w:lastRow="0" w:firstColumn="0" w:lastColumn="0" w:oddVBand="1" w:evenVBand="0" w:oddHBand="0" w:evenHBand="0" w:firstRowFirstColumn="0" w:firstRowLastColumn="0" w:lastRowFirstColumn="0" w:lastRowLastColumn="0"/>
+            <w:tcW w:w="4247" w:type="dxa"/>
+          </w:tcPr>
+          <w:p>
+            <w:r>
+              <w:t>Descripción</w:t>
+            </w:r>
+          </w:p>
+        </w:tc>
+      </w:tr>
+      <w:tr>
+        <w:trPr>
+          <w:cnfStyle w:val="000000100000" w:firstRow="0" w:lastRow="0" w:firstColumn="0" w:lastColumn="0" w:oddVBand="0" w:evenVBand="0" w:oddHBand="1" w:evenHBand="0" w:firstRowFirstColumn="0" w:firstRowLastColumn="0" w:lastRowFirstColumn="0" w:lastRowLastColumn="0"/>
+        </w:trPr>
+        <w:tc>
+          <w:tcPr>
+            <w:cnfStyle w:val="001000000000" w:firstRow="0" w:lastRow="0" w:firstColumn="1" w:lastColumn="0" w:oddVBand="0" w:evenVBand="0" w:oddHBand="0" w:evenHBand="0" w:firstRowFirstColumn="0" w:firstRowLastColumn="0" w:lastRowFirstColumn="0" w:lastRowLastColumn="0"/>
+            <w:tcW w:w="4247" w:type="dxa"/>
+          </w:tcPr>
+          <w:p>
+            <w:pPr>
+              <w:jc w:val="center"/>
+            </w:pPr>
+          </w:p>
+        </w:tc>
+        <w:tc>
+          <w:tcPr>
+            <w:cnfStyle w:val="000010000000" w:firstRow="0" w:lastRow="0" w:firstColumn="0" w:lastColumn="0" w:oddVBand="1" w:evenVBand="0" w:oddHBand="0" w:evenHBand="0" w:firstRowFirstColumn="0" w:firstRowLastColumn="0" w:lastRowFirstColumn="0" w:lastRowLastColumn="0"/>
+            <w:tcW w:w="4247" w:type="dxa"/>
+          </w:tcPr>
+          <w:p/>
+        </w:tc>
+      </w:tr>
+      <w:tr>
+        <w:tc>
+          <w:tcPr>
+            <w:cnfStyle w:val="001000000000" w:firstRow="0" w:lastRow="0" w:firstColumn="1" w:lastColumn="0" w:oddVBand="0" w:evenVBand="0" w:oddHBand="0" w:evenHBand="0" w:firstRowFirstColumn="0" w:firstRowLastColumn="0" w:lastRowFirstColumn="0" w:lastRowLastColumn="0"/>
+            <w:tcW w:w="4247" w:type="dxa"/>
+          </w:tcPr>
+          <w:p/>
+        </w:tc>
+        <w:tc>
+          <w:tcPr>
+            <w:cnfStyle w:val="000010000000" w:firstRow="0" w:lastRow="0" w:firstColumn="0" w:lastColumn="0" w:oddVBand="1" w:evenVBand="0" w:oddHBand="0" w:evenHBand="0" w:firstRowFirstColumn="0" w:firstRowLastColumn="0" w:lastRowFirstColumn="0" w:lastRowLastColumn="0"/>
+            <w:tcW w:w="4247" w:type="dxa"/>
+          </w:tcPr>
+          <w:p/>
+        </w:tc>
+      </w:tr>
+    </w:tbl>
+    <w:p>
+      <w:pPr>
+        <w:jc w:val="center"/>
+        <w:rPr>
+          <w:b/>
+          <w:sz w:val="20"/>
+          <w:szCs w:val="20"/>
+        </w:rPr>
+      </w:pPr>
+      <w:r>
+        <w:rPr>
+          <w:b/>
+          <w:sz w:val="20"/>
+          <w:szCs w:val="20"/>
+        </w:rPr>
+        <w:t>Tabla 4 – Lista de riesgos</w:t>
+      </w:r>
+    </w:p>
+    <w:p/>
+    <w:p>
+      <w:pPr>
+        <w:pStyle w:val="Ttulo1"/>
+        <w:numPr>
+          <w:ilvl w:val="0"/>
+          <w:numId w:val="4"/>
+        </w:numPr>
+      </w:pPr>
+      <w:bookmarkStart w:id="4" w:name="_Toc10115335"/>
+      <w:r>
+        <w:t>Formato de solicitud de cambio</w:t>
+      </w:r>
+      <w:bookmarkEnd w:id="4"/>
+    </w:p>
+    <w:p/>
+    <w:p>
+      <w:r>
+        <w:t xml:space="preserve">En la tabla 5 se puede observar el formato de solicitud de cambio de la empresa </w:t>
+      </w:r>
+      <w:proofErr w:type="spellStart"/>
+      <w:r>
+        <w:t>Hachiko</w:t>
+      </w:r>
+      <w:proofErr w:type="spellEnd"/>
+      <w:r>
+        <w:t>:</w:t>
+      </w:r>
+    </w:p>
+    <w:tbl>
+      <w:tblPr>
+        <w:tblStyle w:val="Tabladelista3-nfasis1"/>
+        <w:tblW w:w="0" w:type="auto"/>
+        <w:tblLook w:val="00A0" w:firstRow="1" w:lastRow="0" w:firstColumn="1" w:lastColumn="0" w:noHBand="0" w:noVBand="0"/>
+      </w:tblPr>
+      <w:tblGrid>
+        <w:gridCol w:w="1707"/>
+        <w:gridCol w:w="6787"/>
+      </w:tblGrid>
+      <w:tr>
+        <w:trPr>
+          <w:cnfStyle w:val="100000000000" w:firstRow="1" w:lastRow="0" w:firstColumn="0" w:lastColumn="0" w:oddVBand="0" w:evenVBand="0" w:oddHBand="0" w:evenHBand="0" w:firstRowFirstColumn="0" w:firstRowLastColumn="0" w:lastRowFirstColumn="0" w:lastRowLastColumn="0"/>
+        </w:trPr>
+        <w:tc>
+          <w:tcPr>
+            <w:cnfStyle w:val="001000000100" w:firstRow="0" w:lastRow="0" w:firstColumn="1" w:lastColumn="0" w:oddVBand="0" w:evenVBand="0" w:oddHBand="0" w:evenHBand="0" w:firstRowFirstColumn="1" w:firstRowLastColumn="0" w:lastRowFirstColumn="0" w:lastRowLastColumn="0"/>
+            <w:tcW w:w="1707" w:type="dxa"/>
+          </w:tcPr>
+          <w:p>
+            <w:pPr>
+              <w:jc w:val="center"/>
+            </w:pPr>
+            <w:r>
+              <w:t>Campo</w:t>
+            </w:r>
+          </w:p>
+        </w:tc>
+        <w:tc>
+          <w:tcPr>
+            <w:cnfStyle w:val="000010000000" w:firstRow="0" w:lastRow="0" w:firstColumn="0" w:lastColumn="0" w:oddVBand="1" w:evenVBand="0" w:oddHBand="0" w:evenHBand="0" w:firstRowFirstColumn="0" w:firstRowLastColumn="0" w:lastRowFirstColumn="0" w:lastRowLastColumn="0"/>
+            <w:tcW w:w="6787" w:type="dxa"/>
+          </w:tcPr>
+          <w:p>
+            <w:pPr>
+              <w:jc w:val="center"/>
+              <w:rPr>
+                <w:color w:val="000000" w:themeColor="text1"/>
+              </w:rPr>
+            </w:pPr>
+            <w:r>
+              <w:t>Descripción</w:t>
+            </w:r>
+          </w:p>
+        </w:tc>
+      </w:tr>
+      <w:tr>
+        <w:trPr>
+          <w:cnfStyle w:val="000000100000" w:firstRow="0" w:lastRow="0" w:firstColumn="0" w:lastColumn="0" w:oddVBand="0" w:evenVBand="0" w:oddHBand="1" w:evenHBand="0" w:firstRowFirstColumn="0" w:firstRowLastColumn="0" w:lastRowFirstColumn="0" w:lastRowLastColumn="0"/>
+        </w:trPr>
+        <w:tc>
+          <w:tcPr>
+            <w:cnfStyle w:val="001000000000" w:firstRow="0" w:lastRow="0" w:firstColumn="1" w:lastColumn="0" w:oddVBand="0" w:evenVBand="0" w:oddHBand="0" w:evenHBand="0" w:firstRowFirstColumn="0" w:firstRowLastColumn="0" w:lastRowFirstColumn="0" w:lastRowLastColumn="0"/>
+            <w:tcW w:w="1707" w:type="dxa"/>
+          </w:tcPr>
+          <w:p>
+            <w:pPr>
+              <w:jc w:val="center"/>
+              <w:rPr>
+                <w:color w:val="000000" w:themeColor="text1"/>
+              </w:rPr>
+            </w:pPr>
+            <w:r>
+              <w:rPr>
+                <w:color w:val="000000" w:themeColor="text1"/>
+              </w:rPr>
+              <w:t>ID</w:t>
+            </w:r>
+          </w:p>
+        </w:tc>
+        <w:tc>
+          <w:tcPr>
+            <w:cnfStyle w:val="000010000000" w:firstRow="0" w:lastRow="0" w:firstColumn="0" w:lastColumn="0" w:oddVBand="1" w:evenVBand="0" w:oddHBand="0" w:evenHBand="0" w:firstRowFirstColumn="0" w:firstRowLastColumn="0" w:lastRowFirstColumn="0" w:lastRowLastColumn="0"/>
+            <w:tcW w:w="6787" w:type="dxa"/>
+            <w:shd w:val="clear" w:color="auto" w:fill="FFFFFF" w:themeFill="background1"/>
+          </w:tcPr>
+          <w:p>
+            <w:pPr>
+              <w:rPr>
+                <w:i/>
+                <w:color w:val="000000" w:themeColor="text1"/>
+              </w:rPr>
+            </w:pPr>
+            <w:r>
+              <w:rPr>
+                <w:i/>
+                <w:color w:val="000000" w:themeColor="text1"/>
+              </w:rPr>
+              <w:t>ID de la solicitud</w:t>
+            </w:r>
+            <w:r>
+              <w:rPr>
+                <w:i/>
+                <w:color w:val="000000" w:themeColor="text1"/>
+              </w:rPr>
+              <w:t>.</w:t>
+            </w:r>
+          </w:p>
+        </w:tc>
+      </w:tr>
+      <w:tr>
+        <w:tc>
+          <w:tcPr>
+            <w:cnfStyle w:val="001000000000" w:firstRow="0" w:lastRow="0" w:firstColumn="1" w:lastColumn="0" w:oddVBand="0" w:evenVBand="0" w:oddHBand="0" w:evenHBand="0" w:firstRowFirstColumn="0" w:firstRowLastColumn="0" w:lastRowFirstColumn="0" w:lastRowLastColumn="0"/>
+            <w:tcW w:w="1707" w:type="dxa"/>
+          </w:tcPr>
+          <w:p>
+            <w:pPr>
+              <w:jc w:val="center"/>
+              <w:rPr>
+                <w:color w:val="000000" w:themeColor="text1"/>
+              </w:rPr>
+            </w:pPr>
+            <w:r>
+              <w:rPr>
+                <w:color w:val="000000" w:themeColor="text1"/>
+              </w:rPr>
+              <w:t>Sistema</w:t>
+            </w:r>
+          </w:p>
+        </w:tc>
+        <w:tc>
+          <w:tcPr>
+            <w:cnfStyle w:val="000010000000" w:firstRow="0" w:lastRow="0" w:firstColumn="0" w:lastColumn="0" w:oddVBand="1" w:evenVBand="0" w:oddHBand="0" w:evenHBand="0" w:firstRowFirstColumn="0" w:firstRowLastColumn="0" w:lastRowFirstColumn="0" w:lastRowLastColumn="0"/>
+            <w:tcW w:w="6787" w:type="dxa"/>
+            <w:shd w:val="clear" w:color="auto" w:fill="FFFFFF" w:themeFill="background1"/>
+          </w:tcPr>
+          <w:p>
+            <w:pPr>
+              <w:rPr>
+                <w:i/>
+                <w:color w:val="000000" w:themeColor="text1"/>
+              </w:rPr>
+            </w:pPr>
+            <w:r>
+              <w:rPr>
+                <w:i/>
+                <w:color w:val="000000" w:themeColor="text1"/>
+              </w:rPr>
+              <w:t>Nombre del sistema</w:t>
+            </w:r>
+            <w:r>
+              <w:rPr>
+                <w:i/>
+                <w:color w:val="000000" w:themeColor="text1"/>
+              </w:rPr>
+              <w:t>.</w:t>
+            </w:r>
+          </w:p>
+        </w:tc>
+      </w:tr>
+      <w:tr>
+        <w:trPr>
+          <w:cnfStyle w:val="000000100000" w:firstRow="0" w:lastRow="0" w:firstColumn="0" w:lastColumn="0" w:oddVBand="0" w:evenVBand="0" w:oddHBand="1" w:evenHBand="0" w:firstRowFirstColumn="0" w:firstRowLastColumn="0" w:lastRowFirstColumn="0" w:lastRowLastColumn="0"/>
+        </w:trPr>
+        <w:tc>
+          <w:tcPr>
+            <w:cnfStyle w:val="001000000000" w:firstRow="0" w:lastRow="0" w:firstColumn="1" w:lastColumn="0" w:oddVBand="0" w:evenVBand="0" w:oddHBand="0" w:evenHBand="0" w:firstRowFirstColumn="0" w:firstRowLastColumn="0" w:lastRowFirstColumn="0" w:lastRowLastColumn="0"/>
+            <w:tcW w:w="1707" w:type="dxa"/>
+          </w:tcPr>
+          <w:p>
+            <w:pPr>
+              <w:jc w:val="center"/>
+              <w:rPr>
+                <w:color w:val="000000" w:themeColor="text1"/>
+              </w:rPr>
+            </w:pPr>
+            <w:r>
+              <w:rPr>
+                <w:color w:val="000000" w:themeColor="text1"/>
+              </w:rPr>
+              <w:t>Fuente</w:t>
+            </w:r>
+          </w:p>
+        </w:tc>
+        <w:tc>
+          <w:tcPr>
+            <w:cnfStyle w:val="000010000000" w:firstRow="0" w:lastRow="0" w:firstColumn="0" w:lastColumn="0" w:oddVBand="1" w:evenVBand="0" w:oddHBand="0" w:evenHBand="0" w:firstRowFirstColumn="0" w:firstRowLastColumn="0" w:lastRowFirstColumn="0" w:lastRowLastColumn="0"/>
+            <w:tcW w:w="6787" w:type="dxa"/>
+            <w:shd w:val="clear" w:color="auto" w:fill="FFFFFF" w:themeFill="background1"/>
+          </w:tcPr>
+          <w:p>
+            <w:pPr>
+              <w:rPr>
+                <w:i/>
+                <w:color w:val="000000" w:themeColor="text1"/>
+              </w:rPr>
+            </w:pPr>
+            <w:r>
+              <w:rPr>
+                <w:i/>
+                <w:color w:val="000000" w:themeColor="text1"/>
+              </w:rPr>
+              <w:t>Persona que identificó la necesidad del cambio</w:t>
+            </w:r>
+            <w:r>
+              <w:rPr>
+                <w:i/>
+                <w:color w:val="000000" w:themeColor="text1"/>
+              </w:rPr>
+              <w:t>.</w:t>
+            </w:r>
+          </w:p>
+        </w:tc>
+      </w:tr>
+      <w:tr>
+        <w:tc>
+          <w:tcPr>
+            <w:cnfStyle w:val="001000000000" w:firstRow="0" w:lastRow="0" w:firstColumn="1" w:lastColumn="0" w:oddVBand="0" w:evenVBand="0" w:oddHBand="0" w:evenHBand="0" w:firstRowFirstColumn="0" w:firstRowLastColumn="0" w:lastRowFirstColumn="0" w:lastRowLastColumn="0"/>
+            <w:tcW w:w="1707" w:type="dxa"/>
+          </w:tcPr>
+          <w:p>
+            <w:pPr>
+              <w:jc w:val="center"/>
+              <w:rPr>
+                <w:color w:val="000000" w:themeColor="text1"/>
+              </w:rPr>
+            </w:pPr>
+            <w:r>
+              <w:rPr>
+                <w:color w:val="000000" w:themeColor="text1"/>
+              </w:rPr>
+              <w:t>Autor</w:t>
+            </w:r>
+          </w:p>
+        </w:tc>
+        <w:tc>
+          <w:tcPr>
+            <w:cnfStyle w:val="000010000000" w:firstRow="0" w:lastRow="0" w:firstColumn="0" w:lastColumn="0" w:oddVBand="1" w:evenVBand="0" w:oddHBand="0" w:evenHBand="0" w:firstRowFirstColumn="0" w:firstRowLastColumn="0" w:lastRowFirstColumn="0" w:lastRowLastColumn="0"/>
+            <w:tcW w:w="6787" w:type="dxa"/>
+            <w:shd w:val="clear" w:color="auto" w:fill="FFFFFF" w:themeFill="background1"/>
+          </w:tcPr>
+          <w:p>
+            <w:pPr>
+              <w:rPr>
+                <w:i/>
+                <w:color w:val="000000" w:themeColor="text1"/>
+              </w:rPr>
+            </w:pPr>
+            <w:r>
+              <w:rPr>
+                <w:i/>
+                <w:color w:val="000000" w:themeColor="text1"/>
+              </w:rPr>
+              <w:t>Persona que autoriza el cambio</w:t>
+            </w:r>
+            <w:r>
+              <w:rPr>
+                <w:i/>
+                <w:color w:val="000000" w:themeColor="text1"/>
+              </w:rPr>
+              <w:t>.</w:t>
+            </w:r>
+          </w:p>
+        </w:tc>
+      </w:tr>
+      <w:tr>
+        <w:trPr>
+          <w:cnfStyle w:val="000000100000" w:firstRow="0" w:lastRow="0" w:firstColumn="0" w:lastColumn="0" w:oddVBand="0" w:evenVBand="0" w:oddHBand="1" w:evenHBand="0" w:firstRowFirstColumn="0" w:firstRowLastColumn="0" w:lastRowFirstColumn="0" w:lastRowLastColumn="0"/>
+        </w:trPr>
+        <w:tc>
+          <w:tcPr>
+            <w:cnfStyle w:val="001000000000" w:firstRow="0" w:lastRow="0" w:firstColumn="1" w:lastColumn="0" w:oddVBand="0" w:evenVBand="0" w:oddHBand="0" w:evenHBand="0" w:firstRowFirstColumn="0" w:firstRowLastColumn="0" w:lastRowFirstColumn="0" w:lastRowLastColumn="0"/>
+            <w:tcW w:w="1707" w:type="dxa"/>
+          </w:tcPr>
+          <w:p>
+            <w:pPr>
+              <w:jc w:val="center"/>
+              <w:rPr>
+                <w:color w:val="000000" w:themeColor="text1"/>
+              </w:rPr>
+            </w:pPr>
+            <w:r>
+              <w:rPr>
+                <w:color w:val="000000" w:themeColor="text1"/>
+              </w:rPr>
+              <w:t>Descripción</w:t>
+            </w:r>
+          </w:p>
+        </w:tc>
+        <w:tc>
+          <w:tcPr>
+            <w:cnfStyle w:val="000010000000" w:firstRow="0" w:lastRow="0" w:firstColumn="0" w:lastColumn="0" w:oddVBand="1" w:evenVBand="0" w:oddHBand="0" w:evenHBand="0" w:firstRowFirstColumn="0" w:firstRowLastColumn="0" w:lastRowFirstColumn="0" w:lastRowLastColumn="0"/>
+            <w:tcW w:w="6787" w:type="dxa"/>
+            <w:shd w:val="clear" w:color="auto" w:fill="FFFFFF" w:themeFill="background1"/>
+          </w:tcPr>
+          <w:p>
+            <w:pPr>
+              <w:rPr>
+                <w:i/>
+                <w:color w:val="000000" w:themeColor="text1"/>
+              </w:rPr>
+            </w:pPr>
+            <w:r>
+              <w:rPr>
+                <w:i/>
+                <w:color w:val="000000" w:themeColor="text1"/>
+              </w:rPr>
+              <w:t xml:space="preserve">La descripción </w:t>
+            </w:r>
+            <w:r>
+              <w:rPr>
+                <w:i/>
+                <w:color w:val="000000" w:themeColor="text1"/>
+              </w:rPr>
+              <w:t>debe contener: Ítems de configuración, recursos necesarios para la implementación y tiempo estimado</w:t>
+            </w:r>
+            <w:r>
+              <w:rPr>
+                <w:i/>
+                <w:color w:val="000000" w:themeColor="text1"/>
+              </w:rPr>
+              <w:t>.</w:t>
+            </w:r>
+          </w:p>
+        </w:tc>
+      </w:tr>
+      <w:tr>
+        <w:tc>
+          <w:tcPr>
+            <w:cnfStyle w:val="001000000000" w:firstRow="0" w:lastRow="0" w:firstColumn="1" w:lastColumn="0" w:oddVBand="0" w:evenVBand="0" w:oddHBand="0" w:evenHBand="0" w:firstRowFirstColumn="0" w:firstRowLastColumn="0" w:lastRowFirstColumn="0" w:lastRowLastColumn="0"/>
+            <w:tcW w:w="1707" w:type="dxa"/>
+          </w:tcPr>
+          <w:p>
+            <w:pPr>
+              <w:jc w:val="center"/>
+              <w:rPr>
+                <w:color w:val="000000" w:themeColor="text1"/>
+              </w:rPr>
+            </w:pPr>
+            <w:r>
+              <w:rPr>
+                <w:color w:val="000000" w:themeColor="text1"/>
+              </w:rPr>
+              <w:t>Justificación</w:t>
+            </w:r>
+          </w:p>
+        </w:tc>
+        <w:tc>
+          <w:tcPr>
+            <w:cnfStyle w:val="000010000000" w:firstRow="0" w:lastRow="0" w:firstColumn="0" w:lastColumn="0" w:oddVBand="1" w:evenVBand="0" w:oddHBand="0" w:evenHBand="0" w:firstRowFirstColumn="0" w:firstRowLastColumn="0" w:lastRowFirstColumn="0" w:lastRowLastColumn="0"/>
+            <w:tcW w:w="6787" w:type="dxa"/>
+            <w:shd w:val="clear" w:color="auto" w:fill="FFFFFF" w:themeFill="background1"/>
+          </w:tcPr>
+          <w:p>
+            <w:pPr>
+              <w:rPr>
+                <w:i/>
+                <w:color w:val="000000" w:themeColor="text1"/>
+              </w:rPr>
+            </w:pPr>
+            <w:r>
+              <w:rPr>
+                <w:i/>
+                <w:color w:val="000000" w:themeColor="text1"/>
+              </w:rPr>
+              <w:t>Justificación del cambio propuesto.</w:t>
+            </w:r>
+          </w:p>
+        </w:tc>
+      </w:tr>
+      <w:tr>
+        <w:trPr>
+          <w:cnfStyle w:val="000000100000" w:firstRow="0" w:lastRow="0" w:firstColumn="0" w:lastColumn="0" w:oddVBand="0" w:evenVBand="0" w:oddHBand="1" w:evenHBand="0" w:firstRowFirstColumn="0" w:firstRowLastColumn="0" w:lastRowFirstColumn="0" w:lastRowLastColumn="0"/>
+        </w:trPr>
+        <w:tc>
+          <w:tcPr>
+            <w:cnfStyle w:val="001000000000" w:firstRow="0" w:lastRow="0" w:firstColumn="1" w:lastColumn="0" w:oddVBand="0" w:evenVBand="0" w:oddHBand="0" w:evenHBand="0" w:firstRowFirstColumn="0" w:firstRowLastColumn="0" w:lastRowFirstColumn="0" w:lastRowLastColumn="0"/>
+            <w:tcW w:w="1707" w:type="dxa"/>
+          </w:tcPr>
+          <w:p>
+            <w:pPr>
+              <w:jc w:val="center"/>
+              <w:rPr>
+                <w:color w:val="000000" w:themeColor="text1"/>
+              </w:rPr>
+            </w:pPr>
+            <w:r>
+              <w:rPr>
+                <w:color w:val="000000" w:themeColor="text1"/>
+              </w:rPr>
+              <w:t>Estado</w:t>
+            </w:r>
+          </w:p>
+        </w:tc>
+        <w:tc>
+          <w:tcPr>
+            <w:cnfStyle w:val="000010000000" w:firstRow="0" w:lastRow="0" w:firstColumn="0" w:lastColumn="0" w:oddVBand="1" w:evenVBand="0" w:oddHBand="0" w:evenHBand="0" w:firstRowFirstColumn="0" w:firstRowLastColumn="0" w:lastRowFirstColumn="0" w:lastRowLastColumn="0"/>
+            <w:tcW w:w="6787" w:type="dxa"/>
+            <w:shd w:val="clear" w:color="auto" w:fill="FFFFFF" w:themeFill="background1"/>
+          </w:tcPr>
+          <w:p>
+            <w:pPr>
+              <w:rPr>
+                <w:i/>
+                <w:color w:val="000000" w:themeColor="text1"/>
+              </w:rPr>
+            </w:pPr>
+            <w:r>
+              <w:rPr>
+                <w:i/>
+                <w:color w:val="000000" w:themeColor="text1"/>
+              </w:rPr>
+              <w:t>Estado de la solicitud.</w:t>
+            </w:r>
+          </w:p>
+        </w:tc>
+      </w:tr>
+      <w:tr>
+        <w:tc>
+          <w:tcPr>
+            <w:cnfStyle w:val="001000000000" w:firstRow="0" w:lastRow="0" w:firstColumn="1" w:lastColumn="0" w:oddVBand="0" w:evenVBand="0" w:oddHBand="0" w:evenHBand="0" w:firstRowFirstColumn="0" w:firstRowLastColumn="0" w:lastRowFirstColumn="0" w:lastRowLastColumn="0"/>
+            <w:tcW w:w="1707" w:type="dxa"/>
+          </w:tcPr>
+          <w:p>
+            <w:pPr>
+              <w:jc w:val="center"/>
+              <w:rPr>
+                <w:color w:val="000000" w:themeColor="text1"/>
+              </w:rPr>
+            </w:pPr>
+            <w:r>
+              <w:rPr>
+                <w:color w:val="000000" w:themeColor="text1"/>
+              </w:rPr>
+              <w:t>Tipo de clasificación</w:t>
+            </w:r>
+          </w:p>
+        </w:tc>
+        <w:tc>
+          <w:tcPr>
+            <w:cnfStyle w:val="000010000000" w:firstRow="0" w:lastRow="0" w:firstColumn="0" w:lastColumn="0" w:oddVBand="1" w:evenVBand="0" w:oddHBand="0" w:evenHBand="0" w:firstRowFirstColumn="0" w:firstRowLastColumn="0" w:lastRowFirstColumn="0" w:lastRowLastColumn="0"/>
+            <w:tcW w:w="6787" w:type="dxa"/>
+            <w:shd w:val="clear" w:color="auto" w:fill="FFFFFF" w:themeFill="background1"/>
+          </w:tcPr>
+          <w:p>
+            <w:pPr>
+              <w:rPr>
+                <w:i/>
+                <w:color w:val="000000" w:themeColor="text1"/>
+              </w:rPr>
+            </w:pPr>
+            <w:r>
+              <w:rPr>
+                <w:i/>
+                <w:color w:val="000000" w:themeColor="text1"/>
+              </w:rPr>
+              <w:t>Tipo de clasificación definido en la tabla de tipos.</w:t>
+            </w:r>
+          </w:p>
+        </w:tc>
+      </w:tr>
+      <w:tr>
+        <w:trPr>
+          <w:cnfStyle w:val="000000100000" w:firstRow="0" w:lastRow="0" w:firstColumn="0" w:lastColumn="0" w:oddVBand="0" w:evenVBand="0" w:oddHBand="1" w:evenHBand="0" w:firstRowFirstColumn="0" w:firstRowLastColumn="0" w:lastRowFirstColumn="0" w:lastRowLastColumn="0"/>
+        </w:trPr>
+        <w:tc>
+          <w:tcPr>
+            <w:cnfStyle w:val="001000000000" w:firstRow="0" w:lastRow="0" w:firstColumn="1" w:lastColumn="0" w:oddVBand="0" w:evenVBand="0" w:oddHBand="0" w:evenHBand="0" w:firstRowFirstColumn="0" w:firstRowLastColumn="0" w:lastRowFirstColumn="0" w:lastRowLastColumn="0"/>
+            <w:tcW w:w="1707" w:type="dxa"/>
+          </w:tcPr>
+          <w:p>
+            <w:pPr>
+              <w:jc w:val="center"/>
+              <w:rPr>
+                <w:color w:val="000000" w:themeColor="text1"/>
+              </w:rPr>
+            </w:pPr>
+            <w:r>
+              <w:rPr>
+                <w:color w:val="000000" w:themeColor="text1"/>
+              </w:rPr>
+              <w:lastRenderedPageBreak/>
+              <w:t>Fecha de inicio de atención</w:t>
+            </w:r>
+          </w:p>
+        </w:tc>
+        <w:tc>
+          <w:tcPr>
+            <w:cnfStyle w:val="000010000000" w:firstRow="0" w:lastRow="0" w:firstColumn="0" w:lastColumn="0" w:oddVBand="1" w:evenVBand="0" w:oddHBand="0" w:evenHBand="0" w:firstRowFirstColumn="0" w:firstRowLastColumn="0" w:lastRowFirstColumn="0" w:lastRowLastColumn="0"/>
+            <w:tcW w:w="6787" w:type="dxa"/>
+            <w:shd w:val="clear" w:color="auto" w:fill="FFFFFF" w:themeFill="background1"/>
+          </w:tcPr>
+          <w:p>
+            <w:pPr>
+              <w:rPr>
+                <w:i/>
+                <w:color w:val="000000" w:themeColor="text1"/>
+              </w:rPr>
+            </w:pPr>
+            <w:r>
+              <w:rPr>
+                <w:i/>
+                <w:color w:val="000000" w:themeColor="text1"/>
+              </w:rPr>
+              <w:t>Fecha en que se recibirá la solicitud.</w:t>
+            </w:r>
+          </w:p>
+        </w:tc>
+      </w:tr>
+      <w:tr>
+        <w:tc>
+          <w:tcPr>
+            <w:cnfStyle w:val="001000000000" w:firstRow="0" w:lastRow="0" w:firstColumn="1" w:lastColumn="0" w:oddVBand="0" w:evenVBand="0" w:oddHBand="0" w:evenHBand="0" w:firstRowFirstColumn="0" w:firstRowLastColumn="0" w:lastRowFirstColumn="0" w:lastRowLastColumn="0"/>
+            <w:tcW w:w="1707" w:type="dxa"/>
+          </w:tcPr>
+          <w:p>
+            <w:pPr>
+              <w:jc w:val="center"/>
+              <w:rPr>
+                <w:color w:val="000000" w:themeColor="text1"/>
+              </w:rPr>
+            </w:pPr>
+            <w:r>
+              <w:rPr>
+                <w:color w:val="000000" w:themeColor="text1"/>
+              </w:rPr>
+              <w:t>Persona responsable</w:t>
+            </w:r>
+            <w:r>
+              <w:rPr>
+                <w:color w:val="000000" w:themeColor="text1"/>
+              </w:rPr>
+              <w:t xml:space="preserve"> de la atención</w:t>
+            </w:r>
+          </w:p>
+        </w:tc>
+        <w:tc>
+          <w:tcPr>
+            <w:cnfStyle w:val="000010000000" w:firstRow="0" w:lastRow="0" w:firstColumn="0" w:lastColumn="0" w:oddVBand="1" w:evenVBand="0" w:oddHBand="0" w:evenHBand="0" w:firstRowFirstColumn="0" w:firstRowLastColumn="0" w:lastRowFirstColumn="0" w:lastRowLastColumn="0"/>
+            <w:tcW w:w="6787" w:type="dxa"/>
+            <w:shd w:val="clear" w:color="auto" w:fill="FFFFFF" w:themeFill="background1"/>
+          </w:tcPr>
+          <w:p>
+            <w:pPr>
+              <w:rPr>
+                <w:i/>
+                <w:color w:val="000000" w:themeColor="text1"/>
+              </w:rPr>
+            </w:pPr>
+            <w:r>
+              <w:rPr>
+                <w:i/>
+                <w:color w:val="000000" w:themeColor="text1"/>
+              </w:rPr>
+              <w:t>Persona encargada de revisar la solicitud de cambio.</w:t>
+            </w:r>
+          </w:p>
+        </w:tc>
+      </w:tr>
+      <w:tr>
+        <w:trPr>
+          <w:cnfStyle w:val="000000100000" w:firstRow="0" w:lastRow="0" w:firstColumn="0" w:lastColumn="0" w:oddVBand="0" w:evenVBand="0" w:oddHBand="1" w:evenHBand="0" w:firstRowFirstColumn="0" w:firstRowLastColumn="0" w:lastRowFirstColumn="0" w:lastRowLastColumn="0"/>
+        </w:trPr>
+        <w:tc>
+          <w:tcPr>
+            <w:cnfStyle w:val="001000000000" w:firstRow="0" w:lastRow="0" w:firstColumn="1" w:lastColumn="0" w:oddVBand="0" w:evenVBand="0" w:oddHBand="0" w:evenHBand="0" w:firstRowFirstColumn="0" w:firstRowLastColumn="0" w:lastRowFirstColumn="0" w:lastRowLastColumn="0"/>
+            <w:tcW w:w="1707" w:type="dxa"/>
+          </w:tcPr>
+          <w:p>
+            <w:pPr>
+              <w:jc w:val="center"/>
+              <w:rPr>
+                <w:color w:val="000000" w:themeColor="text1"/>
+              </w:rPr>
+            </w:pPr>
+            <w:r>
+              <w:rPr>
+                <w:color w:val="000000" w:themeColor="text1"/>
+              </w:rPr>
+              <w:t>Fecha de implementación</w:t>
+            </w:r>
+          </w:p>
+        </w:tc>
+        <w:tc>
+          <w:tcPr>
+            <w:cnfStyle w:val="000010000000" w:firstRow="0" w:lastRow="0" w:firstColumn="0" w:lastColumn="0" w:oddVBand="1" w:evenVBand="0" w:oddHBand="0" w:evenHBand="0" w:firstRowFirstColumn="0" w:firstRowLastColumn="0" w:lastRowFirstColumn="0" w:lastRowLastColumn="0"/>
+            <w:tcW w:w="6787" w:type="dxa"/>
+            <w:shd w:val="clear" w:color="auto" w:fill="FFFFFF" w:themeFill="background1"/>
+          </w:tcPr>
+          <w:p>
+            <w:pPr>
+              <w:rPr>
+                <w:i/>
+                <w:color w:val="000000" w:themeColor="text1"/>
+              </w:rPr>
+            </w:pPr>
+            <w:r>
+              <w:rPr>
+                <w:i/>
+                <w:color w:val="000000" w:themeColor="text1"/>
+              </w:rPr>
+              <w:t>Fecha en la que se iniciará la implementación</w:t>
+            </w:r>
+            <w:r>
+              <w:rPr>
+                <w:i/>
+                <w:color w:val="000000" w:themeColor="text1"/>
+              </w:rPr>
+              <w:t xml:space="preserve"> de la solicitud.</w:t>
+            </w:r>
+          </w:p>
+        </w:tc>
+      </w:tr>
+      <w:tr>
+        <w:tc>
+          <w:tcPr>
+            <w:cnfStyle w:val="001000000000" w:firstRow="0" w:lastRow="0" w:firstColumn="1" w:lastColumn="0" w:oddVBand="0" w:evenVBand="0" w:oddHBand="0" w:evenHBand="0" w:firstRowFirstColumn="0" w:firstRowLastColumn="0" w:lastRowFirstColumn="0" w:lastRowLastColumn="0"/>
+            <w:tcW w:w="1707" w:type="dxa"/>
+          </w:tcPr>
+          <w:p>
+            <w:pPr>
+              <w:jc w:val="center"/>
+              <w:rPr>
+                <w:color w:val="000000" w:themeColor="text1"/>
+              </w:rPr>
+            </w:pPr>
+            <w:r>
+              <w:rPr>
+                <w:color w:val="000000" w:themeColor="text1"/>
+              </w:rPr>
+              <w:t>Fecha de verificación</w:t>
+            </w:r>
+          </w:p>
+        </w:tc>
+        <w:tc>
+          <w:tcPr>
+            <w:cnfStyle w:val="000010000000" w:firstRow="0" w:lastRow="0" w:firstColumn="0" w:lastColumn="0" w:oddVBand="1" w:evenVBand="0" w:oddHBand="0" w:evenHBand="0" w:firstRowFirstColumn="0" w:firstRowLastColumn="0" w:lastRowFirstColumn="0" w:lastRowLastColumn="0"/>
+            <w:tcW w:w="6787" w:type="dxa"/>
+            <w:shd w:val="clear" w:color="auto" w:fill="FFFFFF" w:themeFill="background1"/>
+          </w:tcPr>
+          <w:p>
+            <w:pPr>
+              <w:rPr>
+                <w:i/>
+                <w:color w:val="000000" w:themeColor="text1"/>
+              </w:rPr>
+            </w:pPr>
+            <w:r>
+              <w:rPr>
+                <w:i/>
+                <w:color w:val="000000" w:themeColor="text1"/>
+              </w:rPr>
+              <w:t>Fecha en la que se revisa el cambio.</w:t>
+            </w:r>
+          </w:p>
+        </w:tc>
+      </w:tr>
+      <w:tr>
+        <w:trPr>
+          <w:cnfStyle w:val="000000100000" w:firstRow="0" w:lastRow="0" w:firstColumn="0" w:lastColumn="0" w:oddVBand="0" w:evenVBand="0" w:oddHBand="1" w:evenHBand="0" w:firstRowFirstColumn="0" w:firstRowLastColumn="0" w:lastRowFirstColumn="0" w:lastRowLastColumn="0"/>
+        </w:trPr>
+        <w:tc>
+          <w:tcPr>
+            <w:cnfStyle w:val="001000000000" w:firstRow="0" w:lastRow="0" w:firstColumn="1" w:lastColumn="0" w:oddVBand="0" w:evenVBand="0" w:oddHBand="0" w:evenHBand="0" w:firstRowFirstColumn="0" w:firstRowLastColumn="0" w:lastRowFirstColumn="0" w:lastRowLastColumn="0"/>
+            <w:tcW w:w="1707" w:type="dxa"/>
+          </w:tcPr>
+          <w:p>
+            <w:pPr>
+              <w:jc w:val="center"/>
+              <w:rPr>
+                <w:color w:val="000000" w:themeColor="text1"/>
+              </w:rPr>
+            </w:pPr>
+            <w:r>
+              <w:rPr>
+                <w:color w:val="000000" w:themeColor="text1"/>
+              </w:rPr>
+              <w:t>Persona responsable del cambio</w:t>
+            </w:r>
+          </w:p>
+        </w:tc>
+        <w:tc>
+          <w:tcPr>
+            <w:cnfStyle w:val="000010000000" w:firstRow="0" w:lastRow="0" w:firstColumn="0" w:lastColumn="0" w:oddVBand="1" w:evenVBand="0" w:oddHBand="0" w:evenHBand="0" w:firstRowFirstColumn="0" w:firstRowLastColumn="0" w:lastRowFirstColumn="0" w:lastRowLastColumn="0"/>
+            <w:tcW w:w="6787" w:type="dxa"/>
+            <w:shd w:val="clear" w:color="auto" w:fill="FFFFFF" w:themeFill="background1"/>
+          </w:tcPr>
+          <w:p>
+            <w:pPr>
+              <w:rPr>
+                <w:i/>
+                <w:color w:val="000000" w:themeColor="text1"/>
+              </w:rPr>
+            </w:pPr>
+            <w:r>
+              <w:rPr>
+                <w:i/>
+                <w:color w:val="000000" w:themeColor="text1"/>
+              </w:rPr>
+              <w:t>Persona encargada de ejecutar el cambio propuesto en la solicitud.</w:t>
+            </w:r>
+          </w:p>
+        </w:tc>
+      </w:tr>
+    </w:tbl>
+    <w:p>
+      <w:pPr>
+        <w:jc w:val="center"/>
+        <w:rPr>
+          <w:b/>
+          <w:sz w:val="20"/>
+          <w:szCs w:val="20"/>
+        </w:rPr>
+      </w:pPr>
+      <w:r>
+        <w:rPr>
+          <w:b/>
+          <w:sz w:val="20"/>
+          <w:szCs w:val="20"/>
+        </w:rPr>
+        <w:t>Tabla 5 – Formato de solicitud</w:t>
+      </w:r>
+    </w:p>
+    <w:p>
+      <w:pPr>
+        <w:jc w:val="center"/>
+      </w:pPr>
+    </w:p>
+    <w:p>
+      <w:pPr>
+        <w:pStyle w:val="Ttulo1"/>
+        <w:numPr>
+          <w:ilvl w:val="0"/>
+          <w:numId w:val="4"/>
+        </w:numPr>
+      </w:pPr>
+      <w:bookmarkStart w:id="5" w:name="_Toc10115336"/>
+      <w:r>
+        <w:t>Proceso de Gestión de Cambios</w:t>
+      </w:r>
+      <w:bookmarkEnd w:id="5"/>
+    </w:p>
+    <w:p/>
+    <w:p>
+      <w:r>
+        <w:rPr>
+          <w:noProof/>
+        </w:rPr>
+        <w:drawing>
+          <wp:inline distT="0" distB="0" distL="0" distR="0" wp14:anchorId="525E1AE9">
+            <wp:extent cx="5944235" cy="3828415"/>
+            <wp:effectExtent l="0" t="0" r="0" b="635"/>
+            <wp:docPr id="1" name="Imagen 1"/>
+            <wp:cNvGraphicFramePr>
+              <a:graphicFrameLocks xmlns:a="http://schemas.openxmlformats.org/drawingml/2006/main" noChangeAspect="1"/>
+            </wp:cNvGraphicFramePr>
+            <a:graphic xmlns:a="http://schemas.openxmlformats.org/drawingml/2006/main">
+              <a:graphicData uri="http://schemas.openxmlformats.org/drawingml/2006/picture">
+                <pic:pic xmlns:pic="http://schemas.openxmlformats.org/drawingml/2006/picture">
+                  <pic:nvPicPr>
+                    <pic:cNvPr id="0" name="Picture 2"/>
+                    <pic:cNvPicPr>
+                      <a:picLocks noChangeAspect="1" noChangeArrowheads="1"/>
+                    </pic:cNvPicPr>
+                  </pic:nvPicPr>
+                  <pic:blipFill>
+                    <a:blip r:embed="rId8">
+                      <a:extLst>
+                        <a:ext uri="{28A0092B-C50C-407E-A947-70E740481C1C}">
+                          <a14:useLocalDpi xmlns:a14="http://schemas.microsoft.com/office/drawing/2010/main" val="0"/>
+                        </a:ext>
+                      </a:extLst>
+                    </a:blip>
+                    <a:srcRect/>
+                    <a:stretch>
+                      <a:fillRect/>
+                    </a:stretch>
+                  </pic:blipFill>
+                  <pic:spPr bwMode="auto">
+                    <a:xfrm>
+                      <a:off x="0" y="0"/>
+                      <a:ext cx="5944235" cy="3828415"/>
+                    </a:xfrm>
+                    <a:prstGeom prst="rect">
+                      <a:avLst/>
+                    </a:prstGeom>
+                    <a:noFill/>
+                  </pic:spPr>
+                </pic:pic>
+              </a:graphicData>
+            </a:graphic>
+          </wp:inline>
+        </w:drawing>
+      </w:r>
+    </w:p>
+    <w:p>
+      <w:pPr>
+        <w:jc w:val="center"/>
+      </w:pPr>
+      <w:bookmarkStart w:id="6" w:name="_GoBack"/>
+      <w:r>
+        <w:rPr>
+          <w:b/>
+          <w:sz w:val="20"/>
+          <w:szCs w:val="20"/>
+        </w:rPr>
+        <w:t>Figura 1 – Proceso de gestión de cambios</w:t>
+      </w:r>
+      <w:bookmarkEnd w:id="6"/>
+    </w:p>
+    <w:p/>
+    <w:p>
+      <w:pPr>
+        <w:pStyle w:val="Ttulo2"/>
+        <w:numPr>
+          <w:ilvl w:val="1"/>
+          <w:numId w:val="4"/>
+        </w:numPr>
+      </w:pPr>
+      <w:bookmarkStart w:id="7" w:name="_Toc10115337"/>
+      <w:r>
+        <w:t>Recibir y analizar la petición</w:t>
+      </w:r>
+      <w:bookmarkEnd w:id="7"/>
+    </w:p>
+    <w:p/>
+    <w:p>
+      <w:pPr>
+        <w:pStyle w:val="Ttulo3"/>
+        <w:numPr>
+          <w:ilvl w:val="2"/>
+          <w:numId w:val="4"/>
+        </w:numPr>
+      </w:pPr>
+      <w:bookmarkStart w:id="8" w:name="_Toc10115338"/>
+      <w:r>
+        <w:t>Actividades</w:t>
+      </w:r>
+      <w:bookmarkEnd w:id="8"/>
+    </w:p>
+    <w:p/>
+    <w:p>
+      <w:pPr>
+        <w:pStyle w:val="Prrafodelista"/>
+        <w:numPr>
+          <w:ilvl w:val="0"/>
+          <w:numId w:val="5"/>
+        </w:numPr>
+        <w:jc w:val="both"/>
+      </w:pPr>
+      <w:r>
+        <w:lastRenderedPageBreak/>
+        <w:t>Creación de la solicitud de cambio y asignación al grupo de gestión de cambio.</w:t>
+      </w:r>
+    </w:p>
+    <w:p>
+      <w:pPr>
+        <w:pStyle w:val="Prrafodelista"/>
+        <w:numPr>
+          <w:ilvl w:val="0"/>
+          <w:numId w:val="5"/>
+        </w:numPr>
+        <w:jc w:val="both"/>
+      </w:pPr>
+      <w:r>
+        <w:t>El CCB se encarga de analizar la solicitud de cambio recibida.</w:t>
+      </w:r>
+    </w:p>
+    <w:p>
+      <w:pPr>
+        <w:pStyle w:val="Prrafodelista"/>
+        <w:jc w:val="both"/>
+      </w:pPr>
+    </w:p>
+    <w:p>
+      <w:pPr>
+        <w:pStyle w:val="Ttulo3"/>
+        <w:numPr>
+          <w:ilvl w:val="2"/>
+          <w:numId w:val="4"/>
+        </w:numPr>
+        <w:jc w:val="both"/>
+      </w:pPr>
+      <w:bookmarkStart w:id="9" w:name="_Toc10115339"/>
+      <w:r>
+        <w:t>Documentación</w:t>
+      </w:r>
+      <w:bookmarkEnd w:id="9"/>
+    </w:p>
+    <w:p>
+      <w:pPr>
+        <w:jc w:val="both"/>
+      </w:pPr>
+    </w:p>
+    <w:p>
+      <w:pPr>
+        <w:pStyle w:val="Prrafodelista"/>
+        <w:numPr>
+          <w:ilvl w:val="0"/>
+          <w:numId w:val="6"/>
+        </w:numPr>
+        <w:jc w:val="both"/>
+      </w:pPr>
+      <w:r>
+        <w:t>Plan de gestión de cambios PGC</w:t>
+      </w:r>
+      <w:r>
+        <w:t>.</w:t>
+      </w:r>
+    </w:p>
+    <w:p>
+      <w:pPr>
+        <w:pStyle w:val="Prrafodelista"/>
+        <w:numPr>
+          <w:ilvl w:val="0"/>
+          <w:numId w:val="6"/>
+        </w:numPr>
+        <w:jc w:val="both"/>
+      </w:pPr>
+      <w:r>
+        <w:t>Formato de Solicitud de cambio</w:t>
+      </w:r>
+      <w:r>
+        <w:t xml:space="preserve"> </w:t>
+      </w:r>
+      <w:r>
+        <w:t xml:space="preserve">(ver tabla </w:t>
+      </w:r>
+      <w:r>
+        <w:t>5</w:t>
+      </w:r>
+      <w:r>
+        <w:t>)</w:t>
+      </w:r>
+      <w:r>
+        <w:t>.</w:t>
+      </w:r>
+    </w:p>
+    <w:p>
+      <w:pPr>
+        <w:pStyle w:val="Prrafodelista"/>
+        <w:numPr>
+          <w:ilvl w:val="0"/>
+          <w:numId w:val="6"/>
+        </w:numPr>
+        <w:jc w:val="both"/>
+      </w:pPr>
+      <w:r>
+        <w:t>Historial de formatos de solicitudes de cambio</w:t>
+      </w:r>
+      <w:r>
+        <w:t>.</w:t>
+      </w:r>
+    </w:p>
+    <w:p>
+      <w:pPr>
+        <w:pStyle w:val="Prrafodelista"/>
+        <w:jc w:val="both"/>
+      </w:pPr>
+    </w:p>
+    <w:p>
+      <w:pPr>
+        <w:pStyle w:val="Ttulo3"/>
+        <w:numPr>
+          <w:ilvl w:val="2"/>
+          <w:numId w:val="4"/>
+        </w:numPr>
+        <w:jc w:val="both"/>
+      </w:pPr>
+      <w:bookmarkStart w:id="10" w:name="_Toc10115340"/>
+      <w:r>
+        <w:t>Políticas</w:t>
+      </w:r>
+      <w:bookmarkEnd w:id="10"/>
+    </w:p>
+    <w:p>
+      <w:pPr>
+        <w:jc w:val="both"/>
+      </w:pPr>
+    </w:p>
+    <w:p>
+      <w:pPr>
+        <w:pStyle w:val="Prrafodelista"/>
+        <w:numPr>
+          <w:ilvl w:val="0"/>
+          <w:numId w:val="7"/>
+        </w:numPr>
+        <w:jc w:val="both"/>
+      </w:pPr>
+      <w:r>
+        <w:t>El analista hará el registro del cambio cuando el líder del proceso autorice el mismo.</w:t>
+      </w:r>
+    </w:p>
+    <w:p>
+      <w:pPr>
+        <w:pStyle w:val="Prrafodelista"/>
+        <w:numPr>
+          <w:ilvl w:val="0"/>
+          <w:numId w:val="7"/>
+        </w:numPr>
+        <w:jc w:val="both"/>
+      </w:pPr>
+      <w:r>
+        <w:t>En caso la solicitud no sea clara y no esté bien justificada, la solicitud será rechazada.</w:t>
+      </w:r>
+    </w:p>
+    <w:p>
+      <w:pPr>
+        <w:pStyle w:val="Prrafodelista"/>
+        <w:numPr>
+          <w:ilvl w:val="0"/>
+          <w:numId w:val="7"/>
+        </w:numPr>
+        <w:jc w:val="both"/>
+      </w:pPr>
+      <w:r>
+        <w:t>La justificación del cambio debe ser viable.</w:t>
+      </w:r>
+    </w:p>
+    <w:p>
+      <w:pPr>
+        <w:pStyle w:val="Prrafodelista"/>
+        <w:numPr>
+          <w:ilvl w:val="0"/>
+          <w:numId w:val="7"/>
+        </w:numPr>
+        <w:jc w:val="both"/>
+      </w:pPr>
+      <w:r>
+        <w:t>La autorización tendrá un máximo de 3 días hábiles para ser generada.</w:t>
+      </w:r>
+    </w:p>
+    <w:p>
+      <w:pPr>
+        <w:pStyle w:val="Prrafodelista"/>
+        <w:jc w:val="both"/>
+      </w:pPr>
+    </w:p>
+    <w:p>
+      <w:pPr>
+        <w:pStyle w:val="Ttulo2"/>
+        <w:numPr>
+          <w:ilvl w:val="1"/>
+          <w:numId w:val="4"/>
+        </w:numPr>
+        <w:jc w:val="both"/>
+      </w:pPr>
+      <w:bookmarkStart w:id="11" w:name="_Toc10115341"/>
+      <w:r>
+        <w:t>Clasificar el cambio</w:t>
+      </w:r>
+      <w:bookmarkEnd w:id="11"/>
+    </w:p>
+    <w:p>
+      <w:pPr>
+        <w:jc w:val="both"/>
+      </w:pPr>
+    </w:p>
+    <w:p>
+      <w:pPr>
+        <w:pStyle w:val="Ttulo3"/>
+        <w:numPr>
+          <w:ilvl w:val="2"/>
+          <w:numId w:val="4"/>
+        </w:numPr>
+        <w:jc w:val="both"/>
+      </w:pPr>
+      <w:bookmarkStart w:id="12" w:name="_Toc10115342"/>
+      <w:r>
+        <w:t>Actividades</w:t>
+      </w:r>
+      <w:bookmarkEnd w:id="12"/>
+    </w:p>
+    <w:p>
+      <w:pPr>
+        <w:jc w:val="both"/>
+      </w:pPr>
+    </w:p>
+    <w:p>
+      <w:pPr>
+        <w:pStyle w:val="Prrafodelista"/>
+        <w:numPr>
+          <w:ilvl w:val="0"/>
+          <w:numId w:val="8"/>
+        </w:numPr>
+        <w:jc w:val="both"/>
+      </w:pPr>
+      <w:r>
+        <w:t>El CCC analizar el tipo de cambio y su prioridad.</w:t>
+      </w:r>
+    </w:p>
+    <w:p>
+      <w:pPr>
+        <w:pStyle w:val="Prrafodelista"/>
+        <w:numPr>
+          <w:ilvl w:val="0"/>
+          <w:numId w:val="8"/>
+        </w:numPr>
+        <w:jc w:val="both"/>
+      </w:pPr>
+      <w:r>
+        <w:t>Se procede a analizar el cambio.</w:t>
+      </w:r>
+    </w:p>
+    <w:p>
+      <w:pPr>
+        <w:pStyle w:val="Prrafodelista"/>
+        <w:numPr>
+          <w:ilvl w:val="0"/>
+          <w:numId w:val="8"/>
+        </w:numPr>
+        <w:jc w:val="both"/>
+      </w:pPr>
+      <w:r>
+        <w:t>Culminada esta fase se actualiza el estado a ASIGNADA</w:t>
+      </w:r>
+      <w:r>
+        <w:t xml:space="preserve"> </w:t>
+      </w:r>
+      <w:r>
+        <w:t>(ver tabla 2)</w:t>
+      </w:r>
+      <w:r>
+        <w:t>.</w:t>
+      </w:r>
+    </w:p>
+    <w:p>
+      <w:pPr>
+        <w:pStyle w:val="Prrafodelista"/>
+        <w:jc w:val="both"/>
+      </w:pPr>
+    </w:p>
+    <w:p>
+      <w:pPr>
+        <w:pStyle w:val="Ttulo3"/>
+        <w:numPr>
+          <w:ilvl w:val="2"/>
+          <w:numId w:val="4"/>
+        </w:numPr>
+        <w:jc w:val="both"/>
+      </w:pPr>
+      <w:bookmarkStart w:id="13" w:name="_Toc10115343"/>
+      <w:r>
+        <w:t>Documentación</w:t>
+      </w:r>
+      <w:bookmarkEnd w:id="13"/>
+    </w:p>
+    <w:p>
+      <w:pPr>
+        <w:jc w:val="both"/>
+      </w:pPr>
+    </w:p>
+    <w:p>
+      <w:pPr>
+        <w:pStyle w:val="Prrafodelista"/>
+        <w:numPr>
+          <w:ilvl w:val="0"/>
+          <w:numId w:val="9"/>
+        </w:numPr>
+        <w:jc w:val="both"/>
+      </w:pPr>
+      <w:r>
+        <w:t>Plan de gestión de cambios</w:t>
+      </w:r>
+    </w:p>
+    <w:p>
+      <w:pPr>
+        <w:pStyle w:val="Prrafodelista"/>
+        <w:numPr>
+          <w:ilvl w:val="0"/>
+          <w:numId w:val="9"/>
+        </w:numPr>
+        <w:jc w:val="both"/>
+      </w:pPr>
+      <w:r>
+        <w:t>Solicitud de cambio.</w:t>
+      </w:r>
+    </w:p>
+    <w:p>
+      <w:pPr>
+        <w:jc w:val="both"/>
+      </w:pPr>
+    </w:p>
+    <w:p>
+      <w:pPr>
+        <w:pStyle w:val="Ttulo3"/>
+        <w:numPr>
+          <w:ilvl w:val="2"/>
+          <w:numId w:val="4"/>
+        </w:numPr>
+        <w:jc w:val="both"/>
+      </w:pPr>
+      <w:bookmarkStart w:id="14" w:name="_Toc10115344"/>
+      <w:r>
+        <w:t>Políticas</w:t>
+      </w:r>
+      <w:bookmarkEnd w:id="14"/>
+    </w:p>
+    <w:p>
+      <w:pPr>
+        <w:jc w:val="both"/>
+      </w:pPr>
+    </w:p>
+    <w:p>
+      <w:pPr>
+        <w:pStyle w:val="Prrafodelista"/>
+        <w:numPr>
+          <w:ilvl w:val="0"/>
+          <w:numId w:val="10"/>
+        </w:numPr>
+        <w:jc w:val="both"/>
+      </w:pPr>
+      <w:r>
+        <w:t>El comité tendrá un plazo de 2 días máximo para realizar la clasificación del cambio.</w:t>
+      </w:r>
+    </w:p>
+    <w:p>
+      <w:pPr>
+        <w:jc w:val="both"/>
+      </w:pPr>
+    </w:p>
+    <w:p>
+      <w:pPr>
+        <w:pStyle w:val="Ttulo2"/>
+        <w:numPr>
+          <w:ilvl w:val="1"/>
+          <w:numId w:val="4"/>
+        </w:numPr>
+        <w:jc w:val="both"/>
+      </w:pPr>
+      <w:bookmarkStart w:id="15" w:name="_Toc10115345"/>
+      <w:r>
+        <w:t>Evaluación del impacto y riesgos</w:t>
+      </w:r>
+      <w:bookmarkEnd w:id="15"/>
+    </w:p>
+    <w:p>
+      <w:pPr>
+        <w:jc w:val="both"/>
+      </w:pPr>
+    </w:p>
+    <w:p>
+      <w:pPr>
+        <w:pStyle w:val="Ttulo3"/>
+        <w:numPr>
+          <w:ilvl w:val="2"/>
+          <w:numId w:val="4"/>
+        </w:numPr>
+        <w:jc w:val="both"/>
+      </w:pPr>
+      <w:bookmarkStart w:id="16" w:name="_Toc10115346"/>
+      <w:r>
+        <w:t>Actividades</w:t>
+      </w:r>
+      <w:bookmarkEnd w:id="16"/>
+    </w:p>
+    <w:p>
+      <w:pPr>
+        <w:jc w:val="both"/>
+      </w:pPr>
+    </w:p>
+    <w:p>
+      <w:pPr>
+        <w:pStyle w:val="Prrafodelista"/>
+        <w:numPr>
+          <w:ilvl w:val="0"/>
+          <w:numId w:val="10"/>
+        </w:numPr>
+        <w:jc w:val="both"/>
+      </w:pPr>
+      <w:r>
+        <w:t>Identificación y análisis del impacto del cambio solicitado.</w:t>
+      </w:r>
+    </w:p>
+    <w:p>
+      <w:pPr>
+        <w:pStyle w:val="Prrafodelista"/>
+        <w:numPr>
+          <w:ilvl w:val="0"/>
+          <w:numId w:val="10"/>
+        </w:numPr>
+        <w:jc w:val="both"/>
+      </w:pPr>
+      <w:r>
+        <w:lastRenderedPageBreak/>
+        <w:t>Proceder a analizar el riesgo del cambio.</w:t>
+      </w:r>
+    </w:p>
+    <w:p>
+      <w:pPr>
+        <w:pStyle w:val="Prrafodelista"/>
+        <w:numPr>
+          <w:ilvl w:val="0"/>
+          <w:numId w:val="10"/>
+        </w:numPr>
+        <w:jc w:val="both"/>
+      </w:pPr>
+      <w:r>
+        <w:t>Verificar modificación al alcance del cambio.</w:t>
+      </w:r>
+    </w:p>
+    <w:p>
+      <w:pPr>
+        <w:pStyle w:val="Prrafodelista"/>
+        <w:numPr>
+          <w:ilvl w:val="0"/>
+          <w:numId w:val="10"/>
+        </w:numPr>
+        <w:jc w:val="both"/>
+      </w:pPr>
+      <w:r>
+        <w:t>Ajustar el plan de trabajo del cambio.</w:t>
+      </w:r>
+    </w:p>
+    <w:p>
+      <w:pPr>
+        <w:pStyle w:val="Prrafodelista"/>
+        <w:numPr>
+          <w:ilvl w:val="0"/>
+          <w:numId w:val="10"/>
+        </w:numPr>
+        <w:jc w:val="both"/>
+      </w:pPr>
+      <w:r>
+        <w:t>Analizar el impacto del cambio sobre los cambios en curso.</w:t>
+      </w:r>
+    </w:p>
+    <w:p>
+      <w:pPr>
+        <w:jc w:val="both"/>
+      </w:pPr>
+    </w:p>
+    <w:p>
+      <w:pPr>
+        <w:pStyle w:val="Ttulo3"/>
+        <w:numPr>
+          <w:ilvl w:val="2"/>
+          <w:numId w:val="4"/>
+        </w:numPr>
+        <w:jc w:val="both"/>
+      </w:pPr>
+      <w:bookmarkStart w:id="17" w:name="_Toc10115347"/>
+      <w:r>
+        <w:t>Documentación</w:t>
+      </w:r>
+      <w:bookmarkEnd w:id="17"/>
+    </w:p>
+    <w:p>
+      <w:pPr>
+        <w:jc w:val="both"/>
+      </w:pPr>
+    </w:p>
+    <w:p>
+      <w:pPr>
+        <w:pStyle w:val="Prrafodelista"/>
+        <w:numPr>
+          <w:ilvl w:val="0"/>
+          <w:numId w:val="11"/>
+        </w:numPr>
+        <w:jc w:val="both"/>
+      </w:pPr>
+      <w:r>
+        <w:t>Solicitud del cambio.</w:t>
+      </w:r>
+    </w:p>
+    <w:p>
+      <w:pPr>
+        <w:jc w:val="both"/>
+      </w:pPr>
+    </w:p>
+    <w:p>
+      <w:pPr>
+        <w:pStyle w:val="Ttulo3"/>
+        <w:numPr>
+          <w:ilvl w:val="2"/>
+          <w:numId w:val="4"/>
+        </w:numPr>
+        <w:jc w:val="both"/>
+      </w:pPr>
+      <w:bookmarkStart w:id="18" w:name="_Toc10115348"/>
+      <w:r>
+        <w:t>Políticas</w:t>
+      </w:r>
+      <w:bookmarkEnd w:id="18"/>
+    </w:p>
+    <w:p>
+      <w:pPr>
+        <w:jc w:val="both"/>
+      </w:pPr>
+    </w:p>
+    <w:p>
+      <w:pPr>
+        <w:pStyle w:val="Prrafodelista"/>
+        <w:numPr>
+          <w:ilvl w:val="0"/>
+          <w:numId w:val="11"/>
+        </w:numPr>
+        <w:jc w:val="both"/>
+      </w:pPr>
+      <w:r>
+        <w:t xml:space="preserve">Todos los cambios que no tenga clasificación serán rechazados. </w:t>
+      </w:r>
+    </w:p>
+    <w:p>
+      <w:pPr>
+        <w:pStyle w:val="Prrafodelista"/>
+        <w:numPr>
+          <w:ilvl w:val="0"/>
+          <w:numId w:val="11"/>
+        </w:numPr>
+        <w:jc w:val="both"/>
+      </w:pPr>
+      <w:r>
+        <w:t>El CCC tendrá un plazo máximo de 3 días hábiles para la evaluación.</w:t>
+      </w:r>
+    </w:p>
+    <w:p>
+      <w:pPr>
+        <w:jc w:val="both"/>
+      </w:pPr>
+    </w:p>
+    <w:p>
+      <w:pPr>
+        <w:pStyle w:val="Ttulo2"/>
+        <w:numPr>
+          <w:ilvl w:val="1"/>
+          <w:numId w:val="4"/>
+        </w:numPr>
+        <w:jc w:val="both"/>
+      </w:pPr>
+      <w:bookmarkStart w:id="19" w:name="_Toc10115349"/>
+      <w:r>
+        <w:t>Aprobación del cambio</w:t>
+      </w:r>
+      <w:bookmarkEnd w:id="19"/>
+    </w:p>
+    <w:p>
+      <w:pPr>
+        <w:jc w:val="both"/>
+      </w:pPr>
+    </w:p>
+    <w:p>
+      <w:pPr>
+        <w:pStyle w:val="Ttulo3"/>
+        <w:numPr>
+          <w:ilvl w:val="2"/>
+          <w:numId w:val="4"/>
+        </w:numPr>
+        <w:jc w:val="both"/>
+      </w:pPr>
+      <w:bookmarkStart w:id="20" w:name="_Toc10115350"/>
+      <w:r>
+        <w:t>Actividades</w:t>
+      </w:r>
+      <w:bookmarkEnd w:id="20"/>
+    </w:p>
+    <w:p>
+      <w:pPr>
+        <w:jc w:val="both"/>
+      </w:pPr>
+    </w:p>
+    <w:p>
+      <w:pPr>
+        <w:pStyle w:val="Prrafodelista"/>
+        <w:numPr>
+          <w:ilvl w:val="0"/>
+          <w:numId w:val="12"/>
+        </w:numPr>
+        <w:jc w:val="both"/>
+      </w:pPr>
+      <w:r>
+        <w:t>Proceder a consultar la clasificación del cambio.</w:t>
+      </w:r>
+    </w:p>
+    <w:p>
+      <w:pPr>
+        <w:pStyle w:val="Prrafodelista"/>
+        <w:numPr>
+          <w:ilvl w:val="0"/>
+          <w:numId w:val="12"/>
+        </w:numPr>
+        <w:jc w:val="both"/>
+      </w:pPr>
+      <w:r>
+        <w:t>Decidir la aprobación del cambio.</w:t>
+      </w:r>
+    </w:p>
+    <w:p>
+      <w:pPr>
+        <w:pStyle w:val="Prrafodelista"/>
+        <w:numPr>
+          <w:ilvl w:val="0"/>
+          <w:numId w:val="12"/>
+        </w:numPr>
+        <w:jc w:val="both"/>
+      </w:pPr>
+      <w:r>
+        <w:t>Realizar la agrupación de cambios de ser necesaria.</w:t>
+      </w:r>
+    </w:p>
+    <w:p>
+      <w:pPr>
+        <w:pStyle w:val="Prrafodelista"/>
+        <w:numPr>
+          <w:ilvl w:val="0"/>
+          <w:numId w:val="12"/>
+        </w:numPr>
+        <w:jc w:val="both"/>
+      </w:pPr>
+      <w:r>
+        <w:t>El cambio pasa a ser aprobado.</w:t>
+      </w:r>
+    </w:p>
+    <w:p>
+      <w:pPr>
+        <w:jc w:val="both"/>
+      </w:pPr>
+    </w:p>
+    <w:p>
+      <w:pPr>
+        <w:pStyle w:val="Ttulo3"/>
+        <w:numPr>
+          <w:ilvl w:val="2"/>
+          <w:numId w:val="4"/>
+        </w:numPr>
+        <w:jc w:val="both"/>
+      </w:pPr>
+      <w:bookmarkStart w:id="21" w:name="_Toc10115351"/>
+      <w:r>
+        <w:t>Documentación</w:t>
+      </w:r>
+      <w:bookmarkEnd w:id="21"/>
+    </w:p>
+    <w:p>
+      <w:pPr>
+        <w:jc w:val="both"/>
+      </w:pPr>
+    </w:p>
+    <w:p>
+      <w:pPr>
+        <w:pStyle w:val="Prrafodelista"/>
+        <w:numPr>
+          <w:ilvl w:val="0"/>
+          <w:numId w:val="13"/>
+        </w:numPr>
+        <w:jc w:val="both"/>
+      </w:pPr>
+      <w:r>
+        <w:t>Solicitud del cambio.</w:t>
+      </w:r>
+    </w:p>
+    <w:p>
+      <w:pPr>
+        <w:jc w:val="both"/>
+      </w:pPr>
+    </w:p>
+    <w:p>
+      <w:pPr>
+        <w:pStyle w:val="Ttulo3"/>
+        <w:numPr>
+          <w:ilvl w:val="2"/>
+          <w:numId w:val="4"/>
+        </w:numPr>
+        <w:jc w:val="both"/>
+      </w:pPr>
+      <w:bookmarkStart w:id="22" w:name="_Toc10115352"/>
+      <w:r>
+        <w:t>Políticas</w:t>
+      </w:r>
+      <w:bookmarkEnd w:id="22"/>
+    </w:p>
+    <w:p>
+      <w:pPr>
+        <w:jc w:val="both"/>
+      </w:pPr>
+    </w:p>
+    <w:p>
+      <w:pPr>
+        <w:pStyle w:val="Prrafodelista"/>
+        <w:numPr>
+          <w:ilvl w:val="0"/>
+          <w:numId w:val="13"/>
+        </w:numPr>
+        <w:jc w:val="both"/>
+      </w:pPr>
+      <w:r>
+        <w:t xml:space="preserve">Todos los cambios que no tenga clasificación serán rechazados. </w:t>
+      </w:r>
+    </w:p>
+    <w:p>
+      <w:pPr>
+        <w:pStyle w:val="Prrafodelista"/>
+        <w:numPr>
+          <w:ilvl w:val="0"/>
+          <w:numId w:val="13"/>
+        </w:numPr>
+        <w:jc w:val="both"/>
+      </w:pPr>
+      <w:r>
+        <w:t>El CCC tendrá un plazo máximo de 3 días hábiles para la evaluación del cambio.</w:t>
+      </w:r>
+    </w:p>
+    <w:p>
+      <w:pPr>
+        <w:jc w:val="both"/>
+      </w:pPr>
+    </w:p>
+    <w:p>
+      <w:pPr>
+        <w:pStyle w:val="Ttulo2"/>
+        <w:numPr>
+          <w:ilvl w:val="1"/>
+          <w:numId w:val="4"/>
+        </w:numPr>
+        <w:jc w:val="both"/>
+      </w:pPr>
+      <w:bookmarkStart w:id="23" w:name="_Toc10115353"/>
+      <w:r>
+        <w:t>Planificación y calendarización</w:t>
+      </w:r>
+      <w:bookmarkEnd w:id="23"/>
+    </w:p>
+    <w:p>
+      <w:pPr>
+        <w:jc w:val="both"/>
+      </w:pPr>
+    </w:p>
+    <w:p>
+      <w:pPr>
+        <w:pStyle w:val="Ttulo3"/>
+        <w:numPr>
+          <w:ilvl w:val="2"/>
+          <w:numId w:val="4"/>
+        </w:numPr>
+        <w:jc w:val="both"/>
+      </w:pPr>
+      <w:bookmarkStart w:id="24" w:name="_Toc10115354"/>
+      <w:r>
+        <w:t>Actividades</w:t>
+      </w:r>
+      <w:bookmarkEnd w:id="24"/>
+    </w:p>
+    <w:p>
+      <w:pPr>
+        <w:jc w:val="both"/>
+      </w:pPr>
+    </w:p>
+    <w:p>
+      <w:pPr>
+        <w:pStyle w:val="Prrafodelista"/>
+        <w:numPr>
+          <w:ilvl w:val="0"/>
+          <w:numId w:val="14"/>
+        </w:numPr>
+        <w:jc w:val="both"/>
+      </w:pPr>
+      <w:r>
+        <w:lastRenderedPageBreak/>
+        <w:t>Proceder a establecer fechas.</w:t>
+      </w:r>
+    </w:p>
+    <w:p>
+      <w:pPr>
+        <w:pStyle w:val="Prrafodelista"/>
+        <w:numPr>
+          <w:ilvl w:val="0"/>
+          <w:numId w:val="14"/>
+        </w:numPr>
+        <w:jc w:val="both"/>
+      </w:pPr>
+      <w:r>
+        <w:t>Se detallan las actividades (planificación, ejecución, pruebas).</w:t>
+      </w:r>
+    </w:p>
+    <w:p>
+      <w:pPr>
+        <w:pStyle w:val="Prrafodelista"/>
+        <w:numPr>
+          <w:ilvl w:val="0"/>
+          <w:numId w:val="14"/>
+        </w:numPr>
+        <w:jc w:val="both"/>
+      </w:pPr>
+      <w:r>
+        <w:t>Se genera el calendario de cambios.</w:t>
+      </w:r>
+    </w:p>
+    <w:p>
+      <w:pPr>
+        <w:pStyle w:val="Prrafodelista"/>
+        <w:numPr>
+          <w:ilvl w:val="0"/>
+          <w:numId w:val="14"/>
+        </w:numPr>
+        <w:jc w:val="both"/>
+      </w:pPr>
+      <w:r>
+        <w:t>Informar a los implicados en el proceso de cambios.</w:t>
+      </w:r>
+    </w:p>
+    <w:p>
+      <w:pPr>
+        <w:pStyle w:val="Prrafodelista"/>
+        <w:numPr>
+          <w:ilvl w:val="0"/>
+          <w:numId w:val="14"/>
+        </w:numPr>
+        <w:jc w:val="both"/>
+      </w:pPr>
+      <w:r>
+        <w:t>Se modificar el estado del cambio.</w:t>
+      </w:r>
+    </w:p>
+    <w:p>
+      <w:pPr>
+        <w:jc w:val="both"/>
+      </w:pPr>
+    </w:p>
+    <w:p>
+      <w:pPr>
+        <w:pStyle w:val="Ttulo3"/>
+        <w:numPr>
+          <w:ilvl w:val="2"/>
+          <w:numId w:val="4"/>
+        </w:numPr>
+        <w:jc w:val="both"/>
+      </w:pPr>
+      <w:bookmarkStart w:id="25" w:name="_Toc10115355"/>
+      <w:r>
+        <w:t>Documentación</w:t>
+      </w:r>
+      <w:bookmarkEnd w:id="25"/>
+    </w:p>
+    <w:p>
+      <w:pPr>
+        <w:jc w:val="both"/>
+      </w:pPr>
+    </w:p>
+    <w:p>
+      <w:pPr>
+        <w:pStyle w:val="Prrafodelista"/>
+        <w:numPr>
+          <w:ilvl w:val="0"/>
+          <w:numId w:val="15"/>
+        </w:numPr>
+        <w:jc w:val="both"/>
+      </w:pPr>
+      <w:r>
+        <w:t>Solicitud del cambio.</w:t>
+      </w:r>
+    </w:p>
+    <w:p>
+      <w:pPr>
+        <w:pStyle w:val="Prrafodelista"/>
+        <w:numPr>
+          <w:ilvl w:val="0"/>
+          <w:numId w:val="15"/>
+        </w:numPr>
+        <w:jc w:val="both"/>
+      </w:pPr>
+      <w:r>
+        <w:t>Reporte de la evaluación</w:t>
+      </w:r>
+    </w:p>
+    <w:p>
+      <w:pPr>
+        <w:pStyle w:val="Prrafodelista"/>
+        <w:numPr>
+          <w:ilvl w:val="0"/>
+          <w:numId w:val="15"/>
+        </w:numPr>
+        <w:jc w:val="both"/>
+      </w:pPr>
+      <w:r>
+        <w:t>Cronograma</w:t>
+      </w:r>
+    </w:p>
+    <w:p>
+      <w:pPr>
+        <w:jc w:val="both"/>
+      </w:pPr>
+    </w:p>
+    <w:p>
+      <w:pPr>
+        <w:pStyle w:val="Ttulo3"/>
+        <w:numPr>
+          <w:ilvl w:val="2"/>
+          <w:numId w:val="4"/>
+        </w:numPr>
+        <w:jc w:val="both"/>
+      </w:pPr>
+      <w:bookmarkStart w:id="26" w:name="_Toc10115356"/>
+      <w:r>
+        <w:t>Políticas</w:t>
+      </w:r>
+      <w:bookmarkEnd w:id="26"/>
+    </w:p>
+    <w:p>
+      <w:pPr>
+        <w:jc w:val="both"/>
+      </w:pPr>
+    </w:p>
+    <w:p>
+      <w:pPr>
+        <w:pStyle w:val="Prrafodelista"/>
+        <w:numPr>
+          <w:ilvl w:val="0"/>
+          <w:numId w:val="16"/>
+        </w:numPr>
+        <w:jc w:val="both"/>
+      </w:pPr>
+      <w:r>
+        <w:t xml:space="preserve">El equipo de desarrollo será el encargado de realizar la planificación del cambio, un plan de </w:t>
+      </w:r>
+      <w:proofErr w:type="spellStart"/>
+      <w:r>
+        <w:t>backup</w:t>
+      </w:r>
+      <w:proofErr w:type="spellEnd"/>
+      <w:r>
+        <w:t xml:space="preserve"> y de definir las pruebas a realizar tras la implementación del cambio.</w:t>
+      </w:r>
+    </w:p>
+    <w:p>
+      <w:pPr>
+        <w:jc w:val="both"/>
+      </w:pPr>
+    </w:p>
+    <w:p>
+      <w:pPr>
+        <w:pStyle w:val="Ttulo2"/>
+        <w:numPr>
+          <w:ilvl w:val="1"/>
+          <w:numId w:val="4"/>
+        </w:numPr>
+        <w:jc w:val="both"/>
+      </w:pPr>
+      <w:bookmarkStart w:id="27" w:name="_Toc10115357"/>
+      <w:r>
+        <w:t>Implementación</w:t>
+      </w:r>
+      <w:bookmarkEnd w:id="27"/>
+    </w:p>
+    <w:p>
+      <w:pPr>
+        <w:jc w:val="both"/>
+      </w:pPr>
+    </w:p>
+    <w:p>
+      <w:pPr>
+        <w:pStyle w:val="Ttulo3"/>
+        <w:numPr>
+          <w:ilvl w:val="2"/>
+          <w:numId w:val="4"/>
+        </w:numPr>
+        <w:jc w:val="both"/>
+      </w:pPr>
+      <w:bookmarkStart w:id="28" w:name="_Toc10115358"/>
+      <w:r>
+        <w:t>Actividades</w:t>
+      </w:r>
+      <w:bookmarkEnd w:id="28"/>
+    </w:p>
+    <w:p>
+      <w:pPr>
+        <w:jc w:val="both"/>
+      </w:pPr>
+    </w:p>
+    <w:p>
+      <w:pPr>
+        <w:pStyle w:val="Prrafodelista"/>
+        <w:numPr>
+          <w:ilvl w:val="0"/>
+          <w:numId w:val="16"/>
+        </w:numPr>
+        <w:jc w:val="both"/>
+      </w:pPr>
+      <w:r>
+        <w:t>Se procede a asignar las tareas a equipo de desarrollo.</w:t>
+      </w:r>
+    </w:p>
+    <w:p>
+      <w:pPr>
+        <w:pStyle w:val="Prrafodelista"/>
+        <w:numPr>
+          <w:ilvl w:val="0"/>
+          <w:numId w:val="16"/>
+        </w:numPr>
+        <w:jc w:val="both"/>
+      </w:pPr>
+      <w:r>
+        <w:t>El equipo de desarrollo procede a implementar el cambio.</w:t>
+      </w:r>
+    </w:p>
+    <w:p>
+      <w:pPr>
+        <w:pStyle w:val="Prrafodelista"/>
+        <w:numPr>
+          <w:ilvl w:val="0"/>
+          <w:numId w:val="16"/>
+        </w:numPr>
+        <w:jc w:val="both"/>
+      </w:pPr>
+      <w:r>
+        <w:t xml:space="preserve">Verificar procedimiento de marcha atrás (plan de </w:t>
+      </w:r>
+      <w:proofErr w:type="spellStart"/>
+      <w:r>
+        <w:t>Backup</w:t>
+      </w:r>
+      <w:proofErr w:type="spellEnd"/>
+      <w:r>
+        <w:t>).</w:t>
+      </w:r>
+    </w:p>
+    <w:p>
+      <w:pPr>
+        <w:pStyle w:val="Prrafodelista"/>
+        <w:numPr>
+          <w:ilvl w:val="0"/>
+          <w:numId w:val="16"/>
+        </w:numPr>
+        <w:jc w:val="both"/>
+      </w:pPr>
+      <w:r>
+        <w:t>Verificar la realización de pruebas.</w:t>
+      </w:r>
+    </w:p>
+    <w:p>
+      <w:pPr>
+        <w:pStyle w:val="Prrafodelista"/>
+        <w:numPr>
+          <w:ilvl w:val="0"/>
+          <w:numId w:val="16"/>
+        </w:numPr>
+        <w:jc w:val="both"/>
+      </w:pPr>
+      <w:r>
+        <w:t>El equipo procede a cumplir con la implementación según lo planificado.</w:t>
+      </w:r>
+    </w:p>
+    <w:p>
+      <w:pPr>
+        <w:pStyle w:val="Prrafodelista"/>
+        <w:numPr>
+          <w:ilvl w:val="0"/>
+          <w:numId w:val="16"/>
+        </w:numPr>
+        <w:jc w:val="both"/>
+      </w:pPr>
+      <w:r>
+        <w:t>Se procede a modificar el estado de RESUELTA</w:t>
+      </w:r>
+      <w:r>
+        <w:t xml:space="preserve"> </w:t>
+      </w:r>
+      <w:r>
+        <w:t>(ver tabla 2)</w:t>
+      </w:r>
+      <w:r>
+        <w:t>.</w:t>
+      </w:r>
+    </w:p>
+    <w:p>
+      <w:pPr>
+        <w:jc w:val="both"/>
+      </w:pPr>
+    </w:p>
+    <w:p>
+      <w:pPr>
+        <w:pStyle w:val="Ttulo3"/>
+        <w:numPr>
+          <w:ilvl w:val="2"/>
+          <w:numId w:val="4"/>
+        </w:numPr>
+        <w:jc w:val="both"/>
+      </w:pPr>
+      <w:bookmarkStart w:id="29" w:name="_Toc10115359"/>
+      <w:r>
+        <w:t>Documentación</w:t>
+      </w:r>
+      <w:bookmarkEnd w:id="29"/>
+    </w:p>
+    <w:p>
+      <w:pPr>
+        <w:jc w:val="both"/>
+      </w:pPr>
+    </w:p>
+    <w:p>
+      <w:pPr>
+        <w:pStyle w:val="Prrafodelista"/>
+        <w:numPr>
+          <w:ilvl w:val="0"/>
+          <w:numId w:val="17"/>
+        </w:numPr>
+        <w:jc w:val="both"/>
+      </w:pPr>
+      <w:r>
+        <w:t>Solicitud del cambio.</w:t>
+      </w:r>
+    </w:p>
+    <w:p>
+      <w:pPr>
+        <w:pStyle w:val="Prrafodelista"/>
+        <w:numPr>
+          <w:ilvl w:val="0"/>
+          <w:numId w:val="17"/>
+        </w:numPr>
+        <w:jc w:val="both"/>
+      </w:pPr>
+      <w:r>
+        <w:t>Plan realizado previamente.</w:t>
+      </w:r>
+    </w:p>
+    <w:p>
+      <w:pPr>
+        <w:pStyle w:val="Prrafodelista"/>
+        <w:numPr>
+          <w:ilvl w:val="0"/>
+          <w:numId w:val="17"/>
+        </w:numPr>
+        <w:jc w:val="both"/>
+      </w:pPr>
+      <w:r>
+        <w:t>Reglas del negocio.</w:t>
+      </w:r>
+    </w:p>
+    <w:p>
+      <w:pPr>
+        <w:pStyle w:val="Prrafodelista"/>
+        <w:numPr>
+          <w:ilvl w:val="0"/>
+          <w:numId w:val="17"/>
+        </w:numPr>
+        <w:jc w:val="both"/>
+      </w:pPr>
+      <w:r>
+        <w:t>Cronograma de cambios.</w:t>
+      </w:r>
+    </w:p>
+    <w:p>
+      <w:pPr>
+        <w:jc w:val="both"/>
+      </w:pPr>
+    </w:p>
+    <w:p>
+      <w:pPr>
+        <w:pStyle w:val="Ttulo3"/>
+        <w:numPr>
+          <w:ilvl w:val="2"/>
+          <w:numId w:val="4"/>
+        </w:numPr>
+        <w:jc w:val="both"/>
+      </w:pPr>
+      <w:bookmarkStart w:id="30" w:name="_Toc10115360"/>
+      <w:r>
+        <w:t>Políticas</w:t>
+      </w:r>
+      <w:bookmarkEnd w:id="30"/>
+    </w:p>
+    <w:p>
+      <w:pPr>
+        <w:jc w:val="both"/>
+      </w:pPr>
+    </w:p>
+    <w:p>
+      <w:pPr>
+        <w:pStyle w:val="Prrafodelista"/>
+        <w:numPr>
+          <w:ilvl w:val="0"/>
+          <w:numId w:val="18"/>
+        </w:numPr>
+        <w:jc w:val="both"/>
+      </w:pPr>
+      <w:r>
+        <w:lastRenderedPageBreak/>
+        <w:t xml:space="preserve">El estado de la solicitud solo será </w:t>
+      </w:r>
+      <w:proofErr w:type="gramStart"/>
+      <w:r>
+        <w:t>actualizada</w:t>
+      </w:r>
+      <w:proofErr w:type="gramEnd"/>
+      <w:r>
+        <w:t xml:space="preserve"> su estado a RESUELTA luego de haber implementado el cambio en su totalidad.</w:t>
+      </w:r>
+    </w:p>
+    <w:p>
+      <w:pPr>
+        <w:jc w:val="both"/>
+      </w:pPr>
+    </w:p>
+    <w:p>
+      <w:pPr>
+        <w:pStyle w:val="Ttulo2"/>
+        <w:numPr>
+          <w:ilvl w:val="1"/>
+          <w:numId w:val="4"/>
+        </w:numPr>
+        <w:jc w:val="both"/>
+      </w:pPr>
+      <w:bookmarkStart w:id="31" w:name="_Toc10115361"/>
+      <w:r>
+        <w:t>Verificación de la implementación</w:t>
+      </w:r>
+      <w:bookmarkEnd w:id="31"/>
+    </w:p>
+    <w:p>
+      <w:pPr>
+        <w:jc w:val="both"/>
+      </w:pPr>
+    </w:p>
+    <w:p>
+      <w:pPr>
+        <w:pStyle w:val="Ttulo3"/>
+        <w:numPr>
+          <w:ilvl w:val="2"/>
+          <w:numId w:val="4"/>
+        </w:numPr>
+        <w:jc w:val="both"/>
+      </w:pPr>
+      <w:bookmarkStart w:id="32" w:name="_Toc10115362"/>
+      <w:r>
+        <w:t>Actividades</w:t>
+      </w:r>
+      <w:bookmarkEnd w:id="32"/>
+    </w:p>
+    <w:p>
+      <w:pPr>
+        <w:jc w:val="both"/>
+      </w:pPr>
+    </w:p>
+    <w:p>
+      <w:pPr>
+        <w:pStyle w:val="Prrafodelista"/>
+        <w:numPr>
+          <w:ilvl w:val="0"/>
+          <w:numId w:val="18"/>
+        </w:numPr>
+        <w:jc w:val="both"/>
+      </w:pPr>
+      <w:r>
+        <w:t>Revisar los efectos de la implementación.</w:t>
+      </w:r>
+    </w:p>
+    <w:p>
+      <w:pPr>
+        <w:pStyle w:val="Prrafodelista"/>
+        <w:numPr>
+          <w:ilvl w:val="0"/>
+          <w:numId w:val="18"/>
+        </w:numPr>
+        <w:jc w:val="both"/>
+      </w:pPr>
+      <w:r>
+        <w:t>Se procede a ejecutar las pruebas necesarias de la implementación.</w:t>
+      </w:r>
+    </w:p>
+    <w:p>
+      <w:pPr>
+        <w:pStyle w:val="Prrafodelista"/>
+        <w:numPr>
+          <w:ilvl w:val="0"/>
+          <w:numId w:val="18"/>
+        </w:numPr>
+        <w:jc w:val="both"/>
+      </w:pPr>
+      <w:r>
+        <w:t xml:space="preserve">Se procede a ejecutar el plan de </w:t>
+      </w:r>
+      <w:proofErr w:type="spellStart"/>
+      <w:r>
+        <w:t>backup</w:t>
+      </w:r>
+      <w:proofErr w:type="spellEnd"/>
+      <w:r>
+        <w:t xml:space="preserve"> de ser necesario, en caso surjan inconvenientes.</w:t>
+      </w:r>
+    </w:p>
+    <w:p>
+      <w:pPr>
+        <w:pStyle w:val="Prrafodelista"/>
+        <w:numPr>
+          <w:ilvl w:val="0"/>
+          <w:numId w:val="18"/>
+        </w:numPr>
+        <w:jc w:val="both"/>
+      </w:pPr>
+      <w:r>
+        <w:t>Identificar la satisfacción de usuarios /clientes.</w:t>
+      </w:r>
+    </w:p>
+    <w:p>
+      <w:pPr>
+        <w:pStyle w:val="Prrafodelista"/>
+        <w:numPr>
+          <w:ilvl w:val="0"/>
+          <w:numId w:val="18"/>
+        </w:numPr>
+        <w:jc w:val="both"/>
+      </w:pPr>
+      <w:r>
+        <w:t>Se modifica el estado de la solicitud de RESUELTA a VERIFICADA</w:t>
+      </w:r>
+      <w:r>
+        <w:t xml:space="preserve"> </w:t>
+      </w:r>
+      <w:r>
+        <w:t>(ver tabla 2)</w:t>
+      </w:r>
+      <w:r>
+        <w:t>.</w:t>
+      </w:r>
+    </w:p>
+    <w:p>
+      <w:pPr>
+        <w:jc w:val="both"/>
+      </w:pPr>
+    </w:p>
+    <w:p>
+      <w:pPr>
+        <w:pStyle w:val="Ttulo3"/>
+        <w:numPr>
+          <w:ilvl w:val="2"/>
+          <w:numId w:val="4"/>
+        </w:numPr>
+        <w:jc w:val="both"/>
+      </w:pPr>
+      <w:bookmarkStart w:id="33" w:name="_Toc10115363"/>
+      <w:r>
+        <w:t>Documentación</w:t>
+      </w:r>
+      <w:bookmarkEnd w:id="33"/>
+    </w:p>
+    <w:p>
+      <w:pPr>
+        <w:jc w:val="both"/>
+      </w:pPr>
+    </w:p>
+    <w:p>
+      <w:pPr>
+        <w:pStyle w:val="Prrafodelista"/>
+        <w:numPr>
+          <w:ilvl w:val="0"/>
+          <w:numId w:val="19"/>
+        </w:numPr>
+        <w:jc w:val="both"/>
+      </w:pPr>
+      <w:r>
+        <w:t>Solicitud del cambio.</w:t>
+      </w:r>
+    </w:p>
+    <w:p>
+      <w:pPr>
+        <w:pStyle w:val="Prrafodelista"/>
+        <w:numPr>
+          <w:ilvl w:val="0"/>
+          <w:numId w:val="19"/>
+        </w:numPr>
+        <w:jc w:val="both"/>
+      </w:pPr>
+      <w:r>
+        <w:t>Cronograma de cambios.</w:t>
+      </w:r>
+    </w:p>
+    <w:p>
+      <w:pPr>
+        <w:jc w:val="both"/>
+      </w:pPr>
+    </w:p>
+    <w:p>
+      <w:pPr>
+        <w:pStyle w:val="Ttulo3"/>
+        <w:numPr>
+          <w:ilvl w:val="2"/>
+          <w:numId w:val="4"/>
+        </w:numPr>
+        <w:jc w:val="both"/>
+      </w:pPr>
+      <w:bookmarkStart w:id="34" w:name="_Toc10115364"/>
+      <w:r>
+        <w:t>Políticas</w:t>
+      </w:r>
+      <w:bookmarkEnd w:id="34"/>
+    </w:p>
+    <w:p>
+      <w:pPr>
+        <w:jc w:val="both"/>
+      </w:pPr>
+    </w:p>
+    <w:p>
+      <w:pPr>
+        <w:pStyle w:val="Prrafodelista"/>
+        <w:numPr>
+          <w:ilvl w:val="0"/>
+          <w:numId w:val="20"/>
+        </w:numPr>
+        <w:jc w:val="both"/>
+      </w:pPr>
+      <w:r>
+        <w:t>El estado de la solicitud de cambio solo será modificad</w:t>
+      </w:r>
+      <w:r>
+        <w:t>o</w:t>
+      </w:r>
+      <w:r>
+        <w:t xml:space="preserve"> una vez hayan sido probadas y el usuario quede satisfecho.</w:t>
+      </w:r>
+    </w:p>
+    <w:p>
+      <w:pPr>
+        <w:pStyle w:val="Prrafodelista"/>
+        <w:jc w:val="both"/>
+      </w:pPr>
+    </w:p>
+    <w:p>
+      <w:pPr>
+        <w:pStyle w:val="Ttulo2"/>
+        <w:numPr>
+          <w:ilvl w:val="1"/>
+          <w:numId w:val="4"/>
+        </w:numPr>
+        <w:jc w:val="both"/>
+      </w:pPr>
+      <w:bookmarkStart w:id="35" w:name="_Toc10115365"/>
+      <w:r>
+        <w:t>Cierre</w:t>
+      </w:r>
+      <w:bookmarkEnd w:id="35"/>
+    </w:p>
+    <w:p>
+      <w:pPr>
+        <w:jc w:val="both"/>
+      </w:pPr>
+    </w:p>
+    <w:p>
+      <w:pPr>
+        <w:pStyle w:val="Ttulo3"/>
+        <w:numPr>
+          <w:ilvl w:val="2"/>
+          <w:numId w:val="4"/>
+        </w:numPr>
+        <w:jc w:val="both"/>
+      </w:pPr>
+      <w:bookmarkStart w:id="36" w:name="_Toc10115366"/>
+      <w:r>
+        <w:t>Actividades</w:t>
+      </w:r>
+      <w:bookmarkEnd w:id="36"/>
+    </w:p>
+    <w:p>
+      <w:pPr>
+        <w:jc w:val="both"/>
+      </w:pPr>
+    </w:p>
+    <w:p>
+      <w:pPr>
+        <w:pStyle w:val="Prrafodelista"/>
+        <w:numPr>
+          <w:ilvl w:val="0"/>
+          <w:numId w:val="20"/>
+        </w:numPr>
+        <w:jc w:val="both"/>
+      </w:pPr>
+      <w:r>
+        <w:t>Se verifica el estado de la solicitud que este como VERIFICADA</w:t>
+      </w:r>
+      <w:r>
+        <w:t xml:space="preserve"> </w:t>
+      </w:r>
+      <w:r>
+        <w:t>(ver tabla 2)</w:t>
+      </w:r>
+      <w:r>
+        <w:t>.</w:t>
+      </w:r>
+    </w:p>
+    <w:p>
+      <w:pPr>
+        <w:pStyle w:val="Prrafodelista"/>
+        <w:numPr>
+          <w:ilvl w:val="0"/>
+          <w:numId w:val="20"/>
+        </w:numPr>
+        <w:jc w:val="both"/>
+      </w:pPr>
+      <w:r>
+        <w:t>Se modifica el estado de la solicitud de VERIFICADA a CERRADA</w:t>
+      </w:r>
+      <w:r>
+        <w:t xml:space="preserve"> </w:t>
+      </w:r>
+      <w:r>
+        <w:t>(ver tabla2)</w:t>
+      </w:r>
+      <w:r>
+        <w:t>.</w:t>
+      </w:r>
+    </w:p>
+    <w:p>
+      <w:pPr>
+        <w:jc w:val="both"/>
+      </w:pPr>
+    </w:p>
+    <w:p>
+      <w:pPr>
+        <w:pStyle w:val="Ttulo3"/>
+        <w:numPr>
+          <w:ilvl w:val="2"/>
+          <w:numId w:val="4"/>
+        </w:numPr>
+        <w:jc w:val="both"/>
+      </w:pPr>
+      <w:bookmarkStart w:id="37" w:name="_Toc10115367"/>
+      <w:r>
+        <w:t>Documentación</w:t>
+      </w:r>
+      <w:bookmarkEnd w:id="37"/>
+    </w:p>
+    <w:p>
+      <w:pPr>
+        <w:jc w:val="both"/>
+      </w:pPr>
+    </w:p>
+    <w:p>
+      <w:pPr>
+        <w:pStyle w:val="Prrafodelista"/>
+        <w:numPr>
+          <w:ilvl w:val="0"/>
+          <w:numId w:val="21"/>
+        </w:numPr>
+        <w:jc w:val="both"/>
+      </w:pPr>
+      <w:r>
+        <w:t>Solicitud del cambio.</w:t>
+      </w:r>
+    </w:p>
+    <w:p>
+      <w:pPr>
+        <w:jc w:val="both"/>
+      </w:pPr>
+    </w:p>
+    <w:p>
+      <w:pPr>
+        <w:pStyle w:val="Ttulo3"/>
+        <w:numPr>
+          <w:ilvl w:val="2"/>
+          <w:numId w:val="4"/>
+        </w:numPr>
+        <w:jc w:val="both"/>
+      </w:pPr>
+      <w:bookmarkStart w:id="38" w:name="_Toc10115368"/>
+      <w:r>
+        <w:t>Políticas</w:t>
+      </w:r>
+      <w:bookmarkEnd w:id="38"/>
+    </w:p>
+    <w:p>
+      <w:pPr>
+        <w:jc w:val="both"/>
+      </w:pPr>
+    </w:p>
+    <w:p>
+      <w:pPr>
+        <w:pStyle w:val="Prrafodelista"/>
+        <w:numPr>
+          <w:ilvl w:val="0"/>
+          <w:numId w:val="21"/>
+        </w:numPr>
+        <w:jc w:val="both"/>
+      </w:pPr>
+      <w:r>
+        <w:lastRenderedPageBreak/>
+        <w:t>Se procede a dar cierre de la solicitud luego de que la FASE de verificación se haya culminado.</w:t>
+      </w:r>
+    </w:p>
     <w:sectPr>
-      <w:headerReference w:type="default" r:id="rId8"/>
+      <w:headerReference w:type="default" r:id="rId9"/>
       <w:pgSz w:w="11906" w:h="16838"/>
       <w:pgMar w:top="1417" w:right="1701" w:bottom="1417" w:left="1701" w:header="708" w:footer="708" w:gutter="0"/>
       <w:cols w:space="708"/>
@@ -2919,6 +8369,232 @@
 <file path=word/numbering.xml><?xml version="1.0" encoding="utf-8"?>
 <w:numbering xmlns:wpc="http://schemas.microsoft.com/office/word/2010/wordprocessingCanvas" xmlns:cx="http://schemas.microsoft.com/office/drawing/2014/chartex" xmlns:cx1="http://schemas.microsoft.com/office/drawing/2015/9/8/chartex" xmlns:cx2="http://schemas.microsoft.com/office/drawing/2015/10/21/chartex" xmlns:cx3="http://schemas.microsoft.com/office/drawing/2016/5/9/chartex" xmlns:cx4="http://schemas.microsoft.com/office/drawing/2016/5/10/chartex" xmlns:cx5="http://schemas.microsoft.com/office/drawing/2016/5/11/chartex" xmlns:cx6="http://schemas.microsoft.com/office/drawing/2016/5/12/chartex" xmlns:cx7="http://schemas.microsoft.com/office/drawing/2016/5/13/chartex" xmlns:cx8="http://schemas.microsoft.com/office/drawing/2016/5/14/chartex" xmlns:mc="http://schemas.openxmlformats.org/markup-compatibility/2006" xmlns:aink="http://schemas.microsoft.com/office/drawing/2016/ink" xmlns:am3d="http://schemas.microsoft.com/office/drawing/2017/model3d" xmlns:o="urn:schemas-microsoft-com:office:office" xmlns:r="http://schemas.openxmlformats.org/officeDocument/2006/relationships" xmlns:m="http://schemas.openxmlformats.org/officeDocument/2006/math" xmlns:v="urn:schemas-microsoft-com:vml" xmlns:wp14="http://schemas.microsoft.com/office/word/2010/wordprocessingDrawing" xmlns:wp="http://schemas.openxmlformats.org/drawingml/2006/wordprocessingDrawing" xmlns:w10="urn:schemas-microsoft-com:office:word" xmlns:w="http://schemas.openxmlformats.org/wordprocessingml/2006/main" xmlns:w14="http://schemas.microsoft.com/office/word/2010/wordml" xmlns:w15="http://schemas.microsoft.com/office/word/2012/wordml" xmlns:w16cid="http://schemas.microsoft.com/office/word/2016/wordml/cid" xmlns:w16se="http://schemas.microsoft.com/office/word/2015/wordml/symex" xmlns:wpg="http://schemas.microsoft.com/office/word/2010/wordprocessingGroup" xmlns:wpi="http://schemas.microsoft.com/office/word/2010/wordprocessingInk" xmlns:wne="http://schemas.microsoft.com/office/word/2006/wordml" xmlns:wps="http://schemas.microsoft.com/office/word/2010/wordprocessingShape" mc:Ignorable="w14 w15 w16se w16cid wp14">
   <w:abstractNum w:abstractNumId="0" w15:restartNumberingAfterBreak="0">
+    <w:nsid w:val="01CA577C"/>
+    <w:multiLevelType w:val="hybridMultilevel"/>
+    <w:tmpl w:val="58A41C80"/>
+    <w:lvl w:ilvl="0" w:tplc="280A0001">
+      <w:start w:val="1"/>
+      <w:numFmt w:val="bullet"/>
+      <w:lvlText w:val=""/>
+      <w:lvlJc w:val="left"/>
+      <w:pPr>
+        <w:ind w:left="720" w:hanging="360"/>
+      </w:pPr>
+      <w:rPr>
+        <w:rFonts w:ascii="Symbol" w:hAnsi="Symbol" w:hint="default"/>
+      </w:rPr>
+    </w:lvl>
+    <w:lvl w:ilvl="1" w:tplc="280A0003" w:tentative="1">
+      <w:start w:val="1"/>
+      <w:numFmt w:val="bullet"/>
+      <w:lvlText w:val="o"/>
+      <w:lvlJc w:val="left"/>
+      <w:pPr>
+        <w:ind w:left="1440" w:hanging="360"/>
+      </w:pPr>
+      <w:rPr>
+        <w:rFonts w:ascii="Courier New" w:hAnsi="Courier New" w:cs="Courier New" w:hint="default"/>
+      </w:rPr>
+    </w:lvl>
+    <w:lvl w:ilvl="2" w:tplc="280A0005" w:tentative="1">
+      <w:start w:val="1"/>
+      <w:numFmt w:val="bullet"/>
+      <w:lvlText w:val=""/>
+      <w:lvlJc w:val="left"/>
+      <w:pPr>
+        <w:ind w:left="2160" w:hanging="360"/>
+      </w:pPr>
+      <w:rPr>
+        <w:rFonts w:ascii="Wingdings" w:hAnsi="Wingdings" w:hint="default"/>
+      </w:rPr>
+    </w:lvl>
+    <w:lvl w:ilvl="3" w:tplc="280A0001" w:tentative="1">
+      <w:start w:val="1"/>
+      <w:numFmt w:val="bullet"/>
+      <w:lvlText w:val=""/>
+      <w:lvlJc w:val="left"/>
+      <w:pPr>
+        <w:ind w:left="2880" w:hanging="360"/>
+      </w:pPr>
+      <w:rPr>
+        <w:rFonts w:ascii="Symbol" w:hAnsi="Symbol" w:hint="default"/>
+      </w:rPr>
+    </w:lvl>
+    <w:lvl w:ilvl="4" w:tplc="280A0003" w:tentative="1">
+      <w:start w:val="1"/>
+      <w:numFmt w:val="bullet"/>
+      <w:lvlText w:val="o"/>
+      <w:lvlJc w:val="left"/>
+      <w:pPr>
+        <w:ind w:left="3600" w:hanging="360"/>
+      </w:pPr>
+      <w:rPr>
+        <w:rFonts w:ascii="Courier New" w:hAnsi="Courier New" w:cs="Courier New" w:hint="default"/>
+      </w:rPr>
+    </w:lvl>
+    <w:lvl w:ilvl="5" w:tplc="280A0005" w:tentative="1">
+      <w:start w:val="1"/>
+      <w:numFmt w:val="bullet"/>
+      <w:lvlText w:val=""/>
+      <w:lvlJc w:val="left"/>
+      <w:pPr>
+        <w:ind w:left="4320" w:hanging="360"/>
+      </w:pPr>
+      <w:rPr>
+        <w:rFonts w:ascii="Wingdings" w:hAnsi="Wingdings" w:hint="default"/>
+      </w:rPr>
+    </w:lvl>
+    <w:lvl w:ilvl="6" w:tplc="280A0001" w:tentative="1">
+      <w:start w:val="1"/>
+      <w:numFmt w:val="bullet"/>
+      <w:lvlText w:val=""/>
+      <w:lvlJc w:val="left"/>
+      <w:pPr>
+        <w:ind w:left="5040" w:hanging="360"/>
+      </w:pPr>
+      <w:rPr>
+        <w:rFonts w:ascii="Symbol" w:hAnsi="Symbol" w:hint="default"/>
+      </w:rPr>
+    </w:lvl>
+    <w:lvl w:ilvl="7" w:tplc="280A0003" w:tentative="1">
+      <w:start w:val="1"/>
+      <w:numFmt w:val="bullet"/>
+      <w:lvlText w:val="o"/>
+      <w:lvlJc w:val="left"/>
+      <w:pPr>
+        <w:ind w:left="5760" w:hanging="360"/>
+      </w:pPr>
+      <w:rPr>
+        <w:rFonts w:ascii="Courier New" w:hAnsi="Courier New" w:cs="Courier New" w:hint="default"/>
+      </w:rPr>
+    </w:lvl>
+    <w:lvl w:ilvl="8" w:tplc="280A0005" w:tentative="1">
+      <w:start w:val="1"/>
+      <w:numFmt w:val="bullet"/>
+      <w:lvlText w:val=""/>
+      <w:lvlJc w:val="left"/>
+      <w:pPr>
+        <w:ind w:left="6480" w:hanging="360"/>
+      </w:pPr>
+      <w:rPr>
+        <w:rFonts w:ascii="Wingdings" w:hAnsi="Wingdings" w:hint="default"/>
+      </w:rPr>
+    </w:lvl>
+  </w:abstractNum>
+  <w:abstractNum w:abstractNumId="1" w15:restartNumberingAfterBreak="0">
+    <w:nsid w:val="04154372"/>
+    <w:multiLevelType w:val="hybridMultilevel"/>
+    <w:tmpl w:val="684A4246"/>
+    <w:lvl w:ilvl="0" w:tplc="280A0001">
+      <w:start w:val="1"/>
+      <w:numFmt w:val="bullet"/>
+      <w:lvlText w:val=""/>
+      <w:lvlJc w:val="left"/>
+      <w:pPr>
+        <w:ind w:left="720" w:hanging="360"/>
+      </w:pPr>
+      <w:rPr>
+        <w:rFonts w:ascii="Symbol" w:hAnsi="Symbol" w:hint="default"/>
+      </w:rPr>
+    </w:lvl>
+    <w:lvl w:ilvl="1" w:tplc="280A0003" w:tentative="1">
+      <w:start w:val="1"/>
+      <w:numFmt w:val="bullet"/>
+      <w:lvlText w:val="o"/>
+      <w:lvlJc w:val="left"/>
+      <w:pPr>
+        <w:ind w:left="1440" w:hanging="360"/>
+      </w:pPr>
+      <w:rPr>
+        <w:rFonts w:ascii="Courier New" w:hAnsi="Courier New" w:cs="Courier New" w:hint="default"/>
+      </w:rPr>
+    </w:lvl>
+    <w:lvl w:ilvl="2" w:tplc="280A0005" w:tentative="1">
+      <w:start w:val="1"/>
+      <w:numFmt w:val="bullet"/>
+      <w:lvlText w:val=""/>
+      <w:lvlJc w:val="left"/>
+      <w:pPr>
+        <w:ind w:left="2160" w:hanging="360"/>
+      </w:pPr>
+      <w:rPr>
+        <w:rFonts w:ascii="Wingdings" w:hAnsi="Wingdings" w:hint="default"/>
+      </w:rPr>
+    </w:lvl>
+    <w:lvl w:ilvl="3" w:tplc="280A0001" w:tentative="1">
+      <w:start w:val="1"/>
+      <w:numFmt w:val="bullet"/>
+      <w:lvlText w:val=""/>
+      <w:lvlJc w:val="left"/>
+      <w:pPr>
+        <w:ind w:left="2880" w:hanging="360"/>
+      </w:pPr>
+      <w:rPr>
+        <w:rFonts w:ascii="Symbol" w:hAnsi="Symbol" w:hint="default"/>
+      </w:rPr>
+    </w:lvl>
+    <w:lvl w:ilvl="4" w:tplc="280A0003" w:tentative="1">
+      <w:start w:val="1"/>
+      <w:numFmt w:val="bullet"/>
+      <w:lvlText w:val="o"/>
+      <w:lvlJc w:val="left"/>
+      <w:pPr>
+        <w:ind w:left="3600" w:hanging="360"/>
+      </w:pPr>
+      <w:rPr>
+        <w:rFonts w:ascii="Courier New" w:hAnsi="Courier New" w:cs="Courier New" w:hint="default"/>
+      </w:rPr>
+    </w:lvl>
+    <w:lvl w:ilvl="5" w:tplc="280A0005" w:tentative="1">
+      <w:start w:val="1"/>
+      <w:numFmt w:val="bullet"/>
+      <w:lvlText w:val=""/>
+      <w:lvlJc w:val="left"/>
+      <w:pPr>
+        <w:ind w:left="4320" w:hanging="360"/>
+      </w:pPr>
+      <w:rPr>
+        <w:rFonts w:ascii="Wingdings" w:hAnsi="Wingdings" w:hint="default"/>
+      </w:rPr>
+    </w:lvl>
+    <w:lvl w:ilvl="6" w:tplc="280A0001" w:tentative="1">
+      <w:start w:val="1"/>
+      <w:numFmt w:val="bullet"/>
+      <w:lvlText w:val=""/>
+      <w:lvlJc w:val="left"/>
+      <w:pPr>
+        <w:ind w:left="5040" w:hanging="360"/>
+      </w:pPr>
+      <w:rPr>
+        <w:rFonts w:ascii="Symbol" w:hAnsi="Symbol" w:hint="default"/>
+      </w:rPr>
+    </w:lvl>
+    <w:lvl w:ilvl="7" w:tplc="280A0003" w:tentative="1">
+      <w:start w:val="1"/>
+      <w:numFmt w:val="bullet"/>
+      <w:lvlText w:val="o"/>
+      <w:lvlJc w:val="left"/>
+      <w:pPr>
+        <w:ind w:left="5760" w:hanging="360"/>
+      </w:pPr>
+      <w:rPr>
+        <w:rFonts w:ascii="Courier New" w:hAnsi="Courier New" w:cs="Courier New" w:hint="default"/>
+      </w:rPr>
+    </w:lvl>
+    <w:lvl w:ilvl="8" w:tplc="280A0005" w:tentative="1">
+      <w:start w:val="1"/>
+      <w:numFmt w:val="bullet"/>
+      <w:lvlText w:val=""/>
+      <w:lvlJc w:val="left"/>
+      <w:pPr>
+        <w:ind w:left="6480" w:hanging="360"/>
+      </w:pPr>
+      <w:rPr>
+        <w:rFonts w:ascii="Wingdings" w:hAnsi="Wingdings" w:hint="default"/>
+      </w:rPr>
+    </w:lvl>
+  </w:abstractNum>
+  <w:abstractNum w:abstractNumId="2" w15:restartNumberingAfterBreak="0">
     <w:nsid w:val="05C50D2D"/>
     <w:multiLevelType w:val="hybridMultilevel"/>
     <w:tmpl w:val="5AE09632"/>
@@ -3031,11 +8707,576 @@
       </w:rPr>
     </w:lvl>
   </w:abstractNum>
-  <w:abstractNum w:abstractNumId="1" w15:restartNumberingAfterBreak="0">
+  <w:abstractNum w:abstractNumId="3" w15:restartNumberingAfterBreak="0">
+    <w:nsid w:val="126973DA"/>
+    <w:multiLevelType w:val="hybridMultilevel"/>
+    <w:tmpl w:val="A5AE9A70"/>
+    <w:lvl w:ilvl="0" w:tplc="280A0001">
+      <w:start w:val="1"/>
+      <w:numFmt w:val="bullet"/>
+      <w:lvlText w:val=""/>
+      <w:lvlJc w:val="left"/>
+      <w:pPr>
+        <w:ind w:left="720" w:hanging="360"/>
+      </w:pPr>
+      <w:rPr>
+        <w:rFonts w:ascii="Symbol" w:hAnsi="Symbol" w:hint="default"/>
+      </w:rPr>
+    </w:lvl>
+    <w:lvl w:ilvl="1" w:tplc="280A0003" w:tentative="1">
+      <w:start w:val="1"/>
+      <w:numFmt w:val="bullet"/>
+      <w:lvlText w:val="o"/>
+      <w:lvlJc w:val="left"/>
+      <w:pPr>
+        <w:ind w:left="1440" w:hanging="360"/>
+      </w:pPr>
+      <w:rPr>
+        <w:rFonts w:ascii="Courier New" w:hAnsi="Courier New" w:cs="Courier New" w:hint="default"/>
+      </w:rPr>
+    </w:lvl>
+    <w:lvl w:ilvl="2" w:tplc="280A0005" w:tentative="1">
+      <w:start w:val="1"/>
+      <w:numFmt w:val="bullet"/>
+      <w:lvlText w:val=""/>
+      <w:lvlJc w:val="left"/>
+      <w:pPr>
+        <w:ind w:left="2160" w:hanging="360"/>
+      </w:pPr>
+      <w:rPr>
+        <w:rFonts w:ascii="Wingdings" w:hAnsi="Wingdings" w:hint="default"/>
+      </w:rPr>
+    </w:lvl>
+    <w:lvl w:ilvl="3" w:tplc="280A0001" w:tentative="1">
+      <w:start w:val="1"/>
+      <w:numFmt w:val="bullet"/>
+      <w:lvlText w:val=""/>
+      <w:lvlJc w:val="left"/>
+      <w:pPr>
+        <w:ind w:left="2880" w:hanging="360"/>
+      </w:pPr>
+      <w:rPr>
+        <w:rFonts w:ascii="Symbol" w:hAnsi="Symbol" w:hint="default"/>
+      </w:rPr>
+    </w:lvl>
+    <w:lvl w:ilvl="4" w:tplc="280A0003" w:tentative="1">
+      <w:start w:val="1"/>
+      <w:numFmt w:val="bullet"/>
+      <w:lvlText w:val="o"/>
+      <w:lvlJc w:val="left"/>
+      <w:pPr>
+        <w:ind w:left="3600" w:hanging="360"/>
+      </w:pPr>
+      <w:rPr>
+        <w:rFonts w:ascii="Courier New" w:hAnsi="Courier New" w:cs="Courier New" w:hint="default"/>
+      </w:rPr>
+    </w:lvl>
+    <w:lvl w:ilvl="5" w:tplc="280A0005" w:tentative="1">
+      <w:start w:val="1"/>
+      <w:numFmt w:val="bullet"/>
+      <w:lvlText w:val=""/>
+      <w:lvlJc w:val="left"/>
+      <w:pPr>
+        <w:ind w:left="4320" w:hanging="360"/>
+      </w:pPr>
+      <w:rPr>
+        <w:rFonts w:ascii="Wingdings" w:hAnsi="Wingdings" w:hint="default"/>
+      </w:rPr>
+    </w:lvl>
+    <w:lvl w:ilvl="6" w:tplc="280A0001" w:tentative="1">
+      <w:start w:val="1"/>
+      <w:numFmt w:val="bullet"/>
+      <w:lvlText w:val=""/>
+      <w:lvlJc w:val="left"/>
+      <w:pPr>
+        <w:ind w:left="5040" w:hanging="360"/>
+      </w:pPr>
+      <w:rPr>
+        <w:rFonts w:ascii="Symbol" w:hAnsi="Symbol" w:hint="default"/>
+      </w:rPr>
+    </w:lvl>
+    <w:lvl w:ilvl="7" w:tplc="280A0003" w:tentative="1">
+      <w:start w:val="1"/>
+      <w:numFmt w:val="bullet"/>
+      <w:lvlText w:val="o"/>
+      <w:lvlJc w:val="left"/>
+      <w:pPr>
+        <w:ind w:left="5760" w:hanging="360"/>
+      </w:pPr>
+      <w:rPr>
+        <w:rFonts w:ascii="Courier New" w:hAnsi="Courier New" w:cs="Courier New" w:hint="default"/>
+      </w:rPr>
+    </w:lvl>
+    <w:lvl w:ilvl="8" w:tplc="280A0005" w:tentative="1">
+      <w:start w:val="1"/>
+      <w:numFmt w:val="bullet"/>
+      <w:lvlText w:val=""/>
+      <w:lvlJc w:val="left"/>
+      <w:pPr>
+        <w:ind w:left="6480" w:hanging="360"/>
+      </w:pPr>
+      <w:rPr>
+        <w:rFonts w:ascii="Wingdings" w:hAnsi="Wingdings" w:hint="default"/>
+      </w:rPr>
+    </w:lvl>
+  </w:abstractNum>
+  <w:abstractNum w:abstractNumId="4" w15:restartNumberingAfterBreak="0">
+    <w:nsid w:val="12D3612C"/>
+    <w:multiLevelType w:val="hybridMultilevel"/>
+    <w:tmpl w:val="634259C2"/>
+    <w:lvl w:ilvl="0" w:tplc="280A0001">
+      <w:start w:val="1"/>
+      <w:numFmt w:val="bullet"/>
+      <w:lvlText w:val=""/>
+      <w:lvlJc w:val="left"/>
+      <w:pPr>
+        <w:ind w:left="720" w:hanging="360"/>
+      </w:pPr>
+      <w:rPr>
+        <w:rFonts w:ascii="Symbol" w:hAnsi="Symbol" w:hint="default"/>
+      </w:rPr>
+    </w:lvl>
+    <w:lvl w:ilvl="1" w:tplc="280A0003" w:tentative="1">
+      <w:start w:val="1"/>
+      <w:numFmt w:val="bullet"/>
+      <w:lvlText w:val="o"/>
+      <w:lvlJc w:val="left"/>
+      <w:pPr>
+        <w:ind w:left="1440" w:hanging="360"/>
+      </w:pPr>
+      <w:rPr>
+        <w:rFonts w:ascii="Courier New" w:hAnsi="Courier New" w:cs="Courier New" w:hint="default"/>
+      </w:rPr>
+    </w:lvl>
+    <w:lvl w:ilvl="2" w:tplc="280A0005" w:tentative="1">
+      <w:start w:val="1"/>
+      <w:numFmt w:val="bullet"/>
+      <w:lvlText w:val=""/>
+      <w:lvlJc w:val="left"/>
+      <w:pPr>
+        <w:ind w:left="2160" w:hanging="360"/>
+      </w:pPr>
+      <w:rPr>
+        <w:rFonts w:ascii="Wingdings" w:hAnsi="Wingdings" w:hint="default"/>
+      </w:rPr>
+    </w:lvl>
+    <w:lvl w:ilvl="3" w:tplc="280A0001" w:tentative="1">
+      <w:start w:val="1"/>
+      <w:numFmt w:val="bullet"/>
+      <w:lvlText w:val=""/>
+      <w:lvlJc w:val="left"/>
+      <w:pPr>
+        <w:ind w:left="2880" w:hanging="360"/>
+      </w:pPr>
+      <w:rPr>
+        <w:rFonts w:ascii="Symbol" w:hAnsi="Symbol" w:hint="default"/>
+      </w:rPr>
+    </w:lvl>
+    <w:lvl w:ilvl="4" w:tplc="280A0003" w:tentative="1">
+      <w:start w:val="1"/>
+      <w:numFmt w:val="bullet"/>
+      <w:lvlText w:val="o"/>
+      <w:lvlJc w:val="left"/>
+      <w:pPr>
+        <w:ind w:left="3600" w:hanging="360"/>
+      </w:pPr>
+      <w:rPr>
+        <w:rFonts w:ascii="Courier New" w:hAnsi="Courier New" w:cs="Courier New" w:hint="default"/>
+      </w:rPr>
+    </w:lvl>
+    <w:lvl w:ilvl="5" w:tplc="280A0005" w:tentative="1">
+      <w:start w:val="1"/>
+      <w:numFmt w:val="bullet"/>
+      <w:lvlText w:val=""/>
+      <w:lvlJc w:val="left"/>
+      <w:pPr>
+        <w:ind w:left="4320" w:hanging="360"/>
+      </w:pPr>
+      <w:rPr>
+        <w:rFonts w:ascii="Wingdings" w:hAnsi="Wingdings" w:hint="default"/>
+      </w:rPr>
+    </w:lvl>
+    <w:lvl w:ilvl="6" w:tplc="280A0001" w:tentative="1">
+      <w:start w:val="1"/>
+      <w:numFmt w:val="bullet"/>
+      <w:lvlText w:val=""/>
+      <w:lvlJc w:val="left"/>
+      <w:pPr>
+        <w:ind w:left="5040" w:hanging="360"/>
+      </w:pPr>
+      <w:rPr>
+        <w:rFonts w:ascii="Symbol" w:hAnsi="Symbol" w:hint="default"/>
+      </w:rPr>
+    </w:lvl>
+    <w:lvl w:ilvl="7" w:tplc="280A0003" w:tentative="1">
+      <w:start w:val="1"/>
+      <w:numFmt w:val="bullet"/>
+      <w:lvlText w:val="o"/>
+      <w:lvlJc w:val="left"/>
+      <w:pPr>
+        <w:ind w:left="5760" w:hanging="360"/>
+      </w:pPr>
+      <w:rPr>
+        <w:rFonts w:ascii="Courier New" w:hAnsi="Courier New" w:cs="Courier New" w:hint="default"/>
+      </w:rPr>
+    </w:lvl>
+    <w:lvl w:ilvl="8" w:tplc="280A0005" w:tentative="1">
+      <w:start w:val="1"/>
+      <w:numFmt w:val="bullet"/>
+      <w:lvlText w:val=""/>
+      <w:lvlJc w:val="left"/>
+      <w:pPr>
+        <w:ind w:left="6480" w:hanging="360"/>
+      </w:pPr>
+      <w:rPr>
+        <w:rFonts w:ascii="Wingdings" w:hAnsi="Wingdings" w:hint="default"/>
+      </w:rPr>
+    </w:lvl>
+  </w:abstractNum>
+  <w:abstractNum w:abstractNumId="5" w15:restartNumberingAfterBreak="0">
+    <w:nsid w:val="20994AD9"/>
+    <w:multiLevelType w:val="hybridMultilevel"/>
+    <w:tmpl w:val="74B27656"/>
+    <w:lvl w:ilvl="0" w:tplc="280A0001">
+      <w:start w:val="1"/>
+      <w:numFmt w:val="bullet"/>
+      <w:lvlText w:val=""/>
+      <w:lvlJc w:val="left"/>
+      <w:pPr>
+        <w:ind w:left="720" w:hanging="360"/>
+      </w:pPr>
+      <w:rPr>
+        <w:rFonts w:ascii="Symbol" w:hAnsi="Symbol" w:hint="default"/>
+      </w:rPr>
+    </w:lvl>
+    <w:lvl w:ilvl="1" w:tplc="280A0003" w:tentative="1">
+      <w:start w:val="1"/>
+      <w:numFmt w:val="bullet"/>
+      <w:lvlText w:val="o"/>
+      <w:lvlJc w:val="left"/>
+      <w:pPr>
+        <w:ind w:left="1440" w:hanging="360"/>
+      </w:pPr>
+      <w:rPr>
+        <w:rFonts w:ascii="Courier New" w:hAnsi="Courier New" w:cs="Courier New" w:hint="default"/>
+      </w:rPr>
+    </w:lvl>
+    <w:lvl w:ilvl="2" w:tplc="280A0005" w:tentative="1">
+      <w:start w:val="1"/>
+      <w:numFmt w:val="bullet"/>
+      <w:lvlText w:val=""/>
+      <w:lvlJc w:val="left"/>
+      <w:pPr>
+        <w:ind w:left="2160" w:hanging="360"/>
+      </w:pPr>
+      <w:rPr>
+        <w:rFonts w:ascii="Wingdings" w:hAnsi="Wingdings" w:hint="default"/>
+      </w:rPr>
+    </w:lvl>
+    <w:lvl w:ilvl="3" w:tplc="280A0001" w:tentative="1">
+      <w:start w:val="1"/>
+      <w:numFmt w:val="bullet"/>
+      <w:lvlText w:val=""/>
+      <w:lvlJc w:val="left"/>
+      <w:pPr>
+        <w:ind w:left="2880" w:hanging="360"/>
+      </w:pPr>
+      <w:rPr>
+        <w:rFonts w:ascii="Symbol" w:hAnsi="Symbol" w:hint="default"/>
+      </w:rPr>
+    </w:lvl>
+    <w:lvl w:ilvl="4" w:tplc="280A0003" w:tentative="1">
+      <w:start w:val="1"/>
+      <w:numFmt w:val="bullet"/>
+      <w:lvlText w:val="o"/>
+      <w:lvlJc w:val="left"/>
+      <w:pPr>
+        <w:ind w:left="3600" w:hanging="360"/>
+      </w:pPr>
+      <w:rPr>
+        <w:rFonts w:ascii="Courier New" w:hAnsi="Courier New" w:cs="Courier New" w:hint="default"/>
+      </w:rPr>
+    </w:lvl>
+    <w:lvl w:ilvl="5" w:tplc="280A0005" w:tentative="1">
+      <w:start w:val="1"/>
+      <w:numFmt w:val="bullet"/>
+      <w:lvlText w:val=""/>
+      <w:lvlJc w:val="left"/>
+      <w:pPr>
+        <w:ind w:left="4320" w:hanging="360"/>
+      </w:pPr>
+      <w:rPr>
+        <w:rFonts w:ascii="Wingdings" w:hAnsi="Wingdings" w:hint="default"/>
+      </w:rPr>
+    </w:lvl>
+    <w:lvl w:ilvl="6" w:tplc="280A0001" w:tentative="1">
+      <w:start w:val="1"/>
+      <w:numFmt w:val="bullet"/>
+      <w:lvlText w:val=""/>
+      <w:lvlJc w:val="left"/>
+      <w:pPr>
+        <w:ind w:left="5040" w:hanging="360"/>
+      </w:pPr>
+      <w:rPr>
+        <w:rFonts w:ascii="Symbol" w:hAnsi="Symbol" w:hint="default"/>
+      </w:rPr>
+    </w:lvl>
+    <w:lvl w:ilvl="7" w:tplc="280A0003" w:tentative="1">
+      <w:start w:val="1"/>
+      <w:numFmt w:val="bullet"/>
+      <w:lvlText w:val="o"/>
+      <w:lvlJc w:val="left"/>
+      <w:pPr>
+        <w:ind w:left="5760" w:hanging="360"/>
+      </w:pPr>
+      <w:rPr>
+        <w:rFonts w:ascii="Courier New" w:hAnsi="Courier New" w:cs="Courier New" w:hint="default"/>
+      </w:rPr>
+    </w:lvl>
+    <w:lvl w:ilvl="8" w:tplc="280A0005" w:tentative="1">
+      <w:start w:val="1"/>
+      <w:numFmt w:val="bullet"/>
+      <w:lvlText w:val=""/>
+      <w:lvlJc w:val="left"/>
+      <w:pPr>
+        <w:ind w:left="6480" w:hanging="360"/>
+      </w:pPr>
+      <w:rPr>
+        <w:rFonts w:ascii="Wingdings" w:hAnsi="Wingdings" w:hint="default"/>
+      </w:rPr>
+    </w:lvl>
+  </w:abstractNum>
+  <w:abstractNum w:abstractNumId="6" w15:restartNumberingAfterBreak="0">
+    <w:nsid w:val="2450401A"/>
+    <w:multiLevelType w:val="hybridMultilevel"/>
+    <w:tmpl w:val="E6F4AD0C"/>
+    <w:lvl w:ilvl="0" w:tplc="280A0001">
+      <w:start w:val="1"/>
+      <w:numFmt w:val="bullet"/>
+      <w:lvlText w:val=""/>
+      <w:lvlJc w:val="left"/>
+      <w:pPr>
+        <w:ind w:left="720" w:hanging="360"/>
+      </w:pPr>
+      <w:rPr>
+        <w:rFonts w:ascii="Symbol" w:hAnsi="Symbol" w:hint="default"/>
+      </w:rPr>
+    </w:lvl>
+    <w:lvl w:ilvl="1" w:tplc="280A0003" w:tentative="1">
+      <w:start w:val="1"/>
+      <w:numFmt w:val="bullet"/>
+      <w:lvlText w:val="o"/>
+      <w:lvlJc w:val="left"/>
+      <w:pPr>
+        <w:ind w:left="1440" w:hanging="360"/>
+      </w:pPr>
+      <w:rPr>
+        <w:rFonts w:ascii="Courier New" w:hAnsi="Courier New" w:cs="Courier New" w:hint="default"/>
+      </w:rPr>
+    </w:lvl>
+    <w:lvl w:ilvl="2" w:tplc="280A0005" w:tentative="1">
+      <w:start w:val="1"/>
+      <w:numFmt w:val="bullet"/>
+      <w:lvlText w:val=""/>
+      <w:lvlJc w:val="left"/>
+      <w:pPr>
+        <w:ind w:left="2160" w:hanging="360"/>
+      </w:pPr>
+      <w:rPr>
+        <w:rFonts w:ascii="Wingdings" w:hAnsi="Wingdings" w:hint="default"/>
+      </w:rPr>
+    </w:lvl>
+    <w:lvl w:ilvl="3" w:tplc="280A0001" w:tentative="1">
+      <w:start w:val="1"/>
+      <w:numFmt w:val="bullet"/>
+      <w:lvlText w:val=""/>
+      <w:lvlJc w:val="left"/>
+      <w:pPr>
+        <w:ind w:left="2880" w:hanging="360"/>
+      </w:pPr>
+      <w:rPr>
+        <w:rFonts w:ascii="Symbol" w:hAnsi="Symbol" w:hint="default"/>
+      </w:rPr>
+    </w:lvl>
+    <w:lvl w:ilvl="4" w:tplc="280A0003" w:tentative="1">
+      <w:start w:val="1"/>
+      <w:numFmt w:val="bullet"/>
+      <w:lvlText w:val="o"/>
+      <w:lvlJc w:val="left"/>
+      <w:pPr>
+        <w:ind w:left="3600" w:hanging="360"/>
+      </w:pPr>
+      <w:rPr>
+        <w:rFonts w:ascii="Courier New" w:hAnsi="Courier New" w:cs="Courier New" w:hint="default"/>
+      </w:rPr>
+    </w:lvl>
+    <w:lvl w:ilvl="5" w:tplc="280A0005" w:tentative="1">
+      <w:start w:val="1"/>
+      <w:numFmt w:val="bullet"/>
+      <w:lvlText w:val=""/>
+      <w:lvlJc w:val="left"/>
+      <w:pPr>
+        <w:ind w:left="4320" w:hanging="360"/>
+      </w:pPr>
+      <w:rPr>
+        <w:rFonts w:ascii="Wingdings" w:hAnsi="Wingdings" w:hint="default"/>
+      </w:rPr>
+    </w:lvl>
+    <w:lvl w:ilvl="6" w:tplc="280A0001" w:tentative="1">
+      <w:start w:val="1"/>
+      <w:numFmt w:val="bullet"/>
+      <w:lvlText w:val=""/>
+      <w:lvlJc w:val="left"/>
+      <w:pPr>
+        <w:ind w:left="5040" w:hanging="360"/>
+      </w:pPr>
+      <w:rPr>
+        <w:rFonts w:ascii="Symbol" w:hAnsi="Symbol" w:hint="default"/>
+      </w:rPr>
+    </w:lvl>
+    <w:lvl w:ilvl="7" w:tplc="280A0003" w:tentative="1">
+      <w:start w:val="1"/>
+      <w:numFmt w:val="bullet"/>
+      <w:lvlText w:val="o"/>
+      <w:lvlJc w:val="left"/>
+      <w:pPr>
+        <w:ind w:left="5760" w:hanging="360"/>
+      </w:pPr>
+      <w:rPr>
+        <w:rFonts w:ascii="Courier New" w:hAnsi="Courier New" w:cs="Courier New" w:hint="default"/>
+      </w:rPr>
+    </w:lvl>
+    <w:lvl w:ilvl="8" w:tplc="280A0005" w:tentative="1">
+      <w:start w:val="1"/>
+      <w:numFmt w:val="bullet"/>
+      <w:lvlText w:val=""/>
+      <w:lvlJc w:val="left"/>
+      <w:pPr>
+        <w:ind w:left="6480" w:hanging="360"/>
+      </w:pPr>
+      <w:rPr>
+        <w:rFonts w:ascii="Wingdings" w:hAnsi="Wingdings" w:hint="default"/>
+      </w:rPr>
+    </w:lvl>
+  </w:abstractNum>
+  <w:abstractNum w:abstractNumId="7" w15:restartNumberingAfterBreak="0">
+    <w:nsid w:val="24CE2C2F"/>
+    <w:multiLevelType w:val="hybridMultilevel"/>
+    <w:tmpl w:val="836891DE"/>
+    <w:lvl w:ilvl="0" w:tplc="280A0001">
+      <w:start w:val="1"/>
+      <w:numFmt w:val="bullet"/>
+      <w:lvlText w:val=""/>
+      <w:lvlJc w:val="left"/>
+      <w:pPr>
+        <w:ind w:left="720" w:hanging="360"/>
+      </w:pPr>
+      <w:rPr>
+        <w:rFonts w:ascii="Symbol" w:hAnsi="Symbol" w:hint="default"/>
+      </w:rPr>
+    </w:lvl>
+    <w:lvl w:ilvl="1" w:tplc="280A0003" w:tentative="1">
+      <w:start w:val="1"/>
+      <w:numFmt w:val="bullet"/>
+      <w:lvlText w:val="o"/>
+      <w:lvlJc w:val="left"/>
+      <w:pPr>
+        <w:ind w:left="1440" w:hanging="360"/>
+      </w:pPr>
+      <w:rPr>
+        <w:rFonts w:ascii="Courier New" w:hAnsi="Courier New" w:cs="Courier New" w:hint="default"/>
+      </w:rPr>
+    </w:lvl>
+    <w:lvl w:ilvl="2" w:tplc="280A0005" w:tentative="1">
+      <w:start w:val="1"/>
+      <w:numFmt w:val="bullet"/>
+      <w:lvlText w:val=""/>
+      <w:lvlJc w:val="left"/>
+      <w:pPr>
+        <w:ind w:left="2160" w:hanging="360"/>
+      </w:pPr>
+      <w:rPr>
+        <w:rFonts w:ascii="Wingdings" w:hAnsi="Wingdings" w:hint="default"/>
+      </w:rPr>
+    </w:lvl>
+    <w:lvl w:ilvl="3" w:tplc="280A0001" w:tentative="1">
+      <w:start w:val="1"/>
+      <w:numFmt w:val="bullet"/>
+      <w:lvlText w:val=""/>
+      <w:lvlJc w:val="left"/>
+      <w:pPr>
+        <w:ind w:left="2880" w:hanging="360"/>
+      </w:pPr>
+      <w:rPr>
+        <w:rFonts w:ascii="Symbol" w:hAnsi="Symbol" w:hint="default"/>
+      </w:rPr>
+    </w:lvl>
+    <w:lvl w:ilvl="4" w:tplc="280A0003" w:tentative="1">
+      <w:start w:val="1"/>
+      <w:numFmt w:val="bullet"/>
+      <w:lvlText w:val="o"/>
+      <w:lvlJc w:val="left"/>
+      <w:pPr>
+        <w:ind w:left="3600" w:hanging="360"/>
+      </w:pPr>
+      <w:rPr>
+        <w:rFonts w:ascii="Courier New" w:hAnsi="Courier New" w:cs="Courier New" w:hint="default"/>
+      </w:rPr>
+    </w:lvl>
+    <w:lvl w:ilvl="5" w:tplc="280A0005" w:tentative="1">
+      <w:start w:val="1"/>
+      <w:numFmt w:val="bullet"/>
+      <w:lvlText w:val=""/>
+      <w:lvlJc w:val="left"/>
+      <w:pPr>
+        <w:ind w:left="4320" w:hanging="360"/>
+      </w:pPr>
+      <w:rPr>
+        <w:rFonts w:ascii="Wingdings" w:hAnsi="Wingdings" w:hint="default"/>
+      </w:rPr>
+    </w:lvl>
+    <w:lvl w:ilvl="6" w:tplc="280A0001" w:tentative="1">
+      <w:start w:val="1"/>
+      <w:numFmt w:val="bullet"/>
+      <w:lvlText w:val=""/>
+      <w:lvlJc w:val="left"/>
+      <w:pPr>
+        <w:ind w:left="5040" w:hanging="360"/>
+      </w:pPr>
+      <w:rPr>
+        <w:rFonts w:ascii="Symbol" w:hAnsi="Symbol" w:hint="default"/>
+      </w:rPr>
+    </w:lvl>
+    <w:lvl w:ilvl="7" w:tplc="280A0003" w:tentative="1">
+      <w:start w:val="1"/>
+      <w:numFmt w:val="bullet"/>
+      <w:lvlText w:val="o"/>
+      <w:lvlJc w:val="left"/>
+      <w:pPr>
+        <w:ind w:left="5760" w:hanging="360"/>
+      </w:pPr>
+      <w:rPr>
+        <w:rFonts w:ascii="Courier New" w:hAnsi="Courier New" w:cs="Courier New" w:hint="default"/>
+      </w:rPr>
+    </w:lvl>
+    <w:lvl w:ilvl="8" w:tplc="280A0005" w:tentative="1">
+      <w:start w:val="1"/>
+      <w:numFmt w:val="bullet"/>
+      <w:lvlText w:val=""/>
+      <w:lvlJc w:val="left"/>
+      <w:pPr>
+        <w:ind w:left="6480" w:hanging="360"/>
+      </w:pPr>
+      <w:rPr>
+        <w:rFonts w:ascii="Wingdings" w:hAnsi="Wingdings" w:hint="default"/>
+      </w:rPr>
+    </w:lvl>
+  </w:abstractNum>
+  <w:abstractNum w:abstractNumId="8" w15:restartNumberingAfterBreak="0">
     <w:nsid w:val="2AC27F2C"/>
-    <w:multiLevelType w:val="hybridMultilevel"/>
-    <w:tmpl w:val="22B60100"/>
-    <w:lvl w:ilvl="0" w:tplc="280A000F">
+    <w:multiLevelType w:val="multilevel"/>
+    <w:tmpl w:val="2B244C16"/>
+    <w:lvl w:ilvl="0">
       <w:start w:val="1"/>
       <w:numFmt w:val="decimal"/>
       <w:lvlText w:val="%1."/>
@@ -3047,80 +9288,790 @@
         <w:rFonts w:hint="default"/>
       </w:rPr>
     </w:lvl>
-    <w:lvl w:ilvl="1" w:tplc="280A0019" w:tentative="1">
-      <w:start w:val="1"/>
-      <w:numFmt w:val="lowerLetter"/>
-      <w:lvlText w:val="%2."/>
+    <w:lvl w:ilvl="1">
+      <w:start w:val="1"/>
+      <w:numFmt w:val="decimal"/>
+      <w:isLgl/>
+      <w:lvlText w:val="%1.%2."/>
+      <w:lvlJc w:val="left"/>
+      <w:pPr>
+        <w:ind w:left="1080" w:hanging="720"/>
+      </w:pPr>
+      <w:rPr>
+        <w:rFonts w:hint="default"/>
+      </w:rPr>
+    </w:lvl>
+    <w:lvl w:ilvl="2">
+      <w:start w:val="1"/>
+      <w:numFmt w:val="decimal"/>
+      <w:isLgl/>
+      <w:lvlText w:val="%1.%2.%3."/>
+      <w:lvlJc w:val="left"/>
+      <w:pPr>
+        <w:ind w:left="1080" w:hanging="720"/>
+      </w:pPr>
+      <w:rPr>
+        <w:rFonts w:hint="default"/>
+      </w:rPr>
+    </w:lvl>
+    <w:lvl w:ilvl="3">
+      <w:start w:val="1"/>
+      <w:numFmt w:val="decimal"/>
+      <w:isLgl/>
+      <w:lvlText w:val="%1.%2.%3.%4."/>
+      <w:lvlJc w:val="left"/>
+      <w:pPr>
+        <w:ind w:left="1440" w:hanging="1080"/>
+      </w:pPr>
+      <w:rPr>
+        <w:rFonts w:hint="default"/>
+      </w:rPr>
+    </w:lvl>
+    <w:lvl w:ilvl="4">
+      <w:start w:val="1"/>
+      <w:numFmt w:val="decimal"/>
+      <w:isLgl/>
+      <w:lvlText w:val="%1.%2.%3.%4.%5."/>
+      <w:lvlJc w:val="left"/>
+      <w:pPr>
+        <w:ind w:left="1440" w:hanging="1080"/>
+      </w:pPr>
+      <w:rPr>
+        <w:rFonts w:hint="default"/>
+      </w:rPr>
+    </w:lvl>
+    <w:lvl w:ilvl="5">
+      <w:start w:val="1"/>
+      <w:numFmt w:val="decimal"/>
+      <w:isLgl/>
+      <w:lvlText w:val="%1.%2.%3.%4.%5.%6."/>
+      <w:lvlJc w:val="left"/>
+      <w:pPr>
+        <w:ind w:left="1800" w:hanging="1440"/>
+      </w:pPr>
+      <w:rPr>
+        <w:rFonts w:hint="default"/>
+      </w:rPr>
+    </w:lvl>
+    <w:lvl w:ilvl="6">
+      <w:start w:val="1"/>
+      <w:numFmt w:val="decimal"/>
+      <w:isLgl/>
+      <w:lvlText w:val="%1.%2.%3.%4.%5.%6.%7."/>
+      <w:lvlJc w:val="left"/>
+      <w:pPr>
+        <w:ind w:left="1800" w:hanging="1440"/>
+      </w:pPr>
+      <w:rPr>
+        <w:rFonts w:hint="default"/>
+      </w:rPr>
+    </w:lvl>
+    <w:lvl w:ilvl="7">
+      <w:start w:val="1"/>
+      <w:numFmt w:val="decimal"/>
+      <w:isLgl/>
+      <w:lvlText w:val="%1.%2.%3.%4.%5.%6.%7.%8."/>
+      <w:lvlJc w:val="left"/>
+      <w:pPr>
+        <w:ind w:left="2160" w:hanging="1800"/>
+      </w:pPr>
+      <w:rPr>
+        <w:rFonts w:hint="default"/>
+      </w:rPr>
+    </w:lvl>
+    <w:lvl w:ilvl="8">
+      <w:start w:val="1"/>
+      <w:numFmt w:val="decimal"/>
+      <w:isLgl/>
+      <w:lvlText w:val="%1.%2.%3.%4.%5.%6.%7.%8.%9."/>
+      <w:lvlJc w:val="left"/>
+      <w:pPr>
+        <w:ind w:left="2160" w:hanging="1800"/>
+      </w:pPr>
+      <w:rPr>
+        <w:rFonts w:hint="default"/>
+      </w:rPr>
+    </w:lvl>
+  </w:abstractNum>
+  <w:abstractNum w:abstractNumId="9" w15:restartNumberingAfterBreak="0">
+    <w:nsid w:val="2BD01786"/>
+    <w:multiLevelType w:val="hybridMultilevel"/>
+    <w:tmpl w:val="BEE87A26"/>
+    <w:lvl w:ilvl="0" w:tplc="280A0001">
+      <w:start w:val="1"/>
+      <w:numFmt w:val="bullet"/>
+      <w:lvlText w:val=""/>
+      <w:lvlJc w:val="left"/>
+      <w:pPr>
+        <w:ind w:left="720" w:hanging="360"/>
+      </w:pPr>
+      <w:rPr>
+        <w:rFonts w:ascii="Symbol" w:hAnsi="Symbol" w:hint="default"/>
+      </w:rPr>
+    </w:lvl>
+    <w:lvl w:ilvl="1" w:tplc="280A0003" w:tentative="1">
+      <w:start w:val="1"/>
+      <w:numFmt w:val="bullet"/>
+      <w:lvlText w:val="o"/>
       <w:lvlJc w:val="left"/>
       <w:pPr>
         <w:ind w:left="1440" w:hanging="360"/>
       </w:pPr>
-    </w:lvl>
-    <w:lvl w:ilvl="2" w:tplc="280A001B" w:tentative="1">
-      <w:start w:val="1"/>
-      <w:numFmt w:val="lowerRoman"/>
-      <w:lvlText w:val="%3."/>
-      <w:lvlJc w:val="right"/>
-      <w:pPr>
-        <w:ind w:left="2160" w:hanging="180"/>
-      </w:pPr>
-    </w:lvl>
-    <w:lvl w:ilvl="3" w:tplc="280A000F" w:tentative="1">
-      <w:start w:val="1"/>
-      <w:numFmt w:val="decimal"/>
-      <w:lvlText w:val="%4."/>
+      <w:rPr>
+        <w:rFonts w:ascii="Courier New" w:hAnsi="Courier New" w:cs="Courier New" w:hint="default"/>
+      </w:rPr>
+    </w:lvl>
+    <w:lvl w:ilvl="2" w:tplc="280A0005" w:tentative="1">
+      <w:start w:val="1"/>
+      <w:numFmt w:val="bullet"/>
+      <w:lvlText w:val=""/>
+      <w:lvlJc w:val="left"/>
+      <w:pPr>
+        <w:ind w:left="2160" w:hanging="360"/>
+      </w:pPr>
+      <w:rPr>
+        <w:rFonts w:ascii="Wingdings" w:hAnsi="Wingdings" w:hint="default"/>
+      </w:rPr>
+    </w:lvl>
+    <w:lvl w:ilvl="3" w:tplc="280A0001" w:tentative="1">
+      <w:start w:val="1"/>
+      <w:numFmt w:val="bullet"/>
+      <w:lvlText w:val=""/>
       <w:lvlJc w:val="left"/>
       <w:pPr>
         <w:ind w:left="2880" w:hanging="360"/>
       </w:pPr>
-    </w:lvl>
-    <w:lvl w:ilvl="4" w:tplc="280A0019" w:tentative="1">
-      <w:start w:val="1"/>
-      <w:numFmt w:val="lowerLetter"/>
-      <w:lvlText w:val="%5."/>
+      <w:rPr>
+        <w:rFonts w:ascii="Symbol" w:hAnsi="Symbol" w:hint="default"/>
+      </w:rPr>
+    </w:lvl>
+    <w:lvl w:ilvl="4" w:tplc="280A0003" w:tentative="1">
+      <w:start w:val="1"/>
+      <w:numFmt w:val="bullet"/>
+      <w:lvlText w:val="o"/>
       <w:lvlJc w:val="left"/>
       <w:pPr>
         <w:ind w:left="3600" w:hanging="360"/>
       </w:pPr>
-    </w:lvl>
-    <w:lvl w:ilvl="5" w:tplc="280A001B" w:tentative="1">
-      <w:start w:val="1"/>
-      <w:numFmt w:val="lowerRoman"/>
-      <w:lvlText w:val="%6."/>
-      <w:lvlJc w:val="right"/>
-      <w:pPr>
-        <w:ind w:left="4320" w:hanging="180"/>
-      </w:pPr>
-    </w:lvl>
-    <w:lvl w:ilvl="6" w:tplc="280A000F" w:tentative="1">
-      <w:start w:val="1"/>
-      <w:numFmt w:val="decimal"/>
-      <w:lvlText w:val="%7."/>
+      <w:rPr>
+        <w:rFonts w:ascii="Courier New" w:hAnsi="Courier New" w:cs="Courier New" w:hint="default"/>
+      </w:rPr>
+    </w:lvl>
+    <w:lvl w:ilvl="5" w:tplc="280A0005" w:tentative="1">
+      <w:start w:val="1"/>
+      <w:numFmt w:val="bullet"/>
+      <w:lvlText w:val=""/>
+      <w:lvlJc w:val="left"/>
+      <w:pPr>
+        <w:ind w:left="4320" w:hanging="360"/>
+      </w:pPr>
+      <w:rPr>
+        <w:rFonts w:ascii="Wingdings" w:hAnsi="Wingdings" w:hint="default"/>
+      </w:rPr>
+    </w:lvl>
+    <w:lvl w:ilvl="6" w:tplc="280A0001" w:tentative="1">
+      <w:start w:val="1"/>
+      <w:numFmt w:val="bullet"/>
+      <w:lvlText w:val=""/>
       <w:lvlJc w:val="left"/>
       <w:pPr>
         <w:ind w:left="5040" w:hanging="360"/>
       </w:pPr>
-    </w:lvl>
-    <w:lvl w:ilvl="7" w:tplc="280A0019" w:tentative="1">
-      <w:start w:val="1"/>
-      <w:numFmt w:val="lowerLetter"/>
-      <w:lvlText w:val="%8."/>
+      <w:rPr>
+        <w:rFonts w:ascii="Symbol" w:hAnsi="Symbol" w:hint="default"/>
+      </w:rPr>
+    </w:lvl>
+    <w:lvl w:ilvl="7" w:tplc="280A0003" w:tentative="1">
+      <w:start w:val="1"/>
+      <w:numFmt w:val="bullet"/>
+      <w:lvlText w:val="o"/>
       <w:lvlJc w:val="left"/>
       <w:pPr>
         <w:ind w:left="5760" w:hanging="360"/>
       </w:pPr>
-    </w:lvl>
-    <w:lvl w:ilvl="8" w:tplc="280A001B" w:tentative="1">
-      <w:start w:val="1"/>
-      <w:numFmt w:val="lowerRoman"/>
-      <w:lvlText w:val="%9."/>
-      <w:lvlJc w:val="right"/>
-      <w:pPr>
-        <w:ind w:left="6480" w:hanging="180"/>
-      </w:pPr>
+      <w:rPr>
+        <w:rFonts w:ascii="Courier New" w:hAnsi="Courier New" w:cs="Courier New" w:hint="default"/>
+      </w:rPr>
+    </w:lvl>
+    <w:lvl w:ilvl="8" w:tplc="280A0005" w:tentative="1">
+      <w:start w:val="1"/>
+      <w:numFmt w:val="bullet"/>
+      <w:lvlText w:val=""/>
+      <w:lvlJc w:val="left"/>
+      <w:pPr>
+        <w:ind w:left="6480" w:hanging="360"/>
+      </w:pPr>
+      <w:rPr>
+        <w:rFonts w:ascii="Wingdings" w:hAnsi="Wingdings" w:hint="default"/>
+      </w:rPr>
     </w:lvl>
   </w:abstractNum>
-  <w:abstractNum w:abstractNumId="2" w15:restartNumberingAfterBreak="0">
+  <w:abstractNum w:abstractNumId="10" w15:restartNumberingAfterBreak="0">
+    <w:nsid w:val="31C80E30"/>
+    <w:multiLevelType w:val="hybridMultilevel"/>
+    <w:tmpl w:val="112ADF1A"/>
+    <w:lvl w:ilvl="0" w:tplc="280A0001">
+      <w:start w:val="1"/>
+      <w:numFmt w:val="bullet"/>
+      <w:lvlText w:val=""/>
+      <w:lvlJc w:val="left"/>
+      <w:pPr>
+        <w:ind w:left="720" w:hanging="360"/>
+      </w:pPr>
+      <w:rPr>
+        <w:rFonts w:ascii="Symbol" w:hAnsi="Symbol" w:hint="default"/>
+      </w:rPr>
+    </w:lvl>
+    <w:lvl w:ilvl="1" w:tplc="280A0003" w:tentative="1">
+      <w:start w:val="1"/>
+      <w:numFmt w:val="bullet"/>
+      <w:lvlText w:val="o"/>
+      <w:lvlJc w:val="left"/>
+      <w:pPr>
+        <w:ind w:left="1440" w:hanging="360"/>
+      </w:pPr>
+      <w:rPr>
+        <w:rFonts w:ascii="Courier New" w:hAnsi="Courier New" w:cs="Courier New" w:hint="default"/>
+      </w:rPr>
+    </w:lvl>
+    <w:lvl w:ilvl="2" w:tplc="280A0005" w:tentative="1">
+      <w:start w:val="1"/>
+      <w:numFmt w:val="bullet"/>
+      <w:lvlText w:val=""/>
+      <w:lvlJc w:val="left"/>
+      <w:pPr>
+        <w:ind w:left="2160" w:hanging="360"/>
+      </w:pPr>
+      <w:rPr>
+        <w:rFonts w:ascii="Wingdings" w:hAnsi="Wingdings" w:hint="default"/>
+      </w:rPr>
+    </w:lvl>
+    <w:lvl w:ilvl="3" w:tplc="280A0001" w:tentative="1">
+      <w:start w:val="1"/>
+      <w:numFmt w:val="bullet"/>
+      <w:lvlText w:val=""/>
+      <w:lvlJc w:val="left"/>
+      <w:pPr>
+        <w:ind w:left="2880" w:hanging="360"/>
+      </w:pPr>
+      <w:rPr>
+        <w:rFonts w:ascii="Symbol" w:hAnsi="Symbol" w:hint="default"/>
+      </w:rPr>
+    </w:lvl>
+    <w:lvl w:ilvl="4" w:tplc="280A0003" w:tentative="1">
+      <w:start w:val="1"/>
+      <w:numFmt w:val="bullet"/>
+      <w:lvlText w:val="o"/>
+      <w:lvlJc w:val="left"/>
+      <w:pPr>
+        <w:ind w:left="3600" w:hanging="360"/>
+      </w:pPr>
+      <w:rPr>
+        <w:rFonts w:ascii="Courier New" w:hAnsi="Courier New" w:cs="Courier New" w:hint="default"/>
+      </w:rPr>
+    </w:lvl>
+    <w:lvl w:ilvl="5" w:tplc="280A0005" w:tentative="1">
+      <w:start w:val="1"/>
+      <w:numFmt w:val="bullet"/>
+      <w:lvlText w:val=""/>
+      <w:lvlJc w:val="left"/>
+      <w:pPr>
+        <w:ind w:left="4320" w:hanging="360"/>
+      </w:pPr>
+      <w:rPr>
+        <w:rFonts w:ascii="Wingdings" w:hAnsi="Wingdings" w:hint="default"/>
+      </w:rPr>
+    </w:lvl>
+    <w:lvl w:ilvl="6" w:tplc="280A0001" w:tentative="1">
+      <w:start w:val="1"/>
+      <w:numFmt w:val="bullet"/>
+      <w:lvlText w:val=""/>
+      <w:lvlJc w:val="left"/>
+      <w:pPr>
+        <w:ind w:left="5040" w:hanging="360"/>
+      </w:pPr>
+      <w:rPr>
+        <w:rFonts w:ascii="Symbol" w:hAnsi="Symbol" w:hint="default"/>
+      </w:rPr>
+    </w:lvl>
+    <w:lvl w:ilvl="7" w:tplc="280A0003" w:tentative="1">
+      <w:start w:val="1"/>
+      <w:numFmt w:val="bullet"/>
+      <w:lvlText w:val="o"/>
+      <w:lvlJc w:val="left"/>
+      <w:pPr>
+        <w:ind w:left="5760" w:hanging="360"/>
+      </w:pPr>
+      <w:rPr>
+        <w:rFonts w:ascii="Courier New" w:hAnsi="Courier New" w:cs="Courier New" w:hint="default"/>
+      </w:rPr>
+    </w:lvl>
+    <w:lvl w:ilvl="8" w:tplc="280A0005" w:tentative="1">
+      <w:start w:val="1"/>
+      <w:numFmt w:val="bullet"/>
+      <w:lvlText w:val=""/>
+      <w:lvlJc w:val="left"/>
+      <w:pPr>
+        <w:ind w:left="6480" w:hanging="360"/>
+      </w:pPr>
+      <w:rPr>
+        <w:rFonts w:ascii="Wingdings" w:hAnsi="Wingdings" w:hint="default"/>
+      </w:rPr>
+    </w:lvl>
+  </w:abstractNum>
+  <w:abstractNum w:abstractNumId="11" w15:restartNumberingAfterBreak="0">
+    <w:nsid w:val="3B171557"/>
+    <w:multiLevelType w:val="hybridMultilevel"/>
+    <w:tmpl w:val="B31CDDB2"/>
+    <w:lvl w:ilvl="0" w:tplc="280A0001">
+      <w:start w:val="1"/>
+      <w:numFmt w:val="bullet"/>
+      <w:lvlText w:val=""/>
+      <w:lvlJc w:val="left"/>
+      <w:pPr>
+        <w:ind w:left="720" w:hanging="360"/>
+      </w:pPr>
+      <w:rPr>
+        <w:rFonts w:ascii="Symbol" w:hAnsi="Symbol" w:hint="default"/>
+      </w:rPr>
+    </w:lvl>
+    <w:lvl w:ilvl="1" w:tplc="280A0003" w:tentative="1">
+      <w:start w:val="1"/>
+      <w:numFmt w:val="bullet"/>
+      <w:lvlText w:val="o"/>
+      <w:lvlJc w:val="left"/>
+      <w:pPr>
+        <w:ind w:left="1440" w:hanging="360"/>
+      </w:pPr>
+      <w:rPr>
+        <w:rFonts w:ascii="Courier New" w:hAnsi="Courier New" w:cs="Courier New" w:hint="default"/>
+      </w:rPr>
+    </w:lvl>
+    <w:lvl w:ilvl="2" w:tplc="280A0005" w:tentative="1">
+      <w:start w:val="1"/>
+      <w:numFmt w:val="bullet"/>
+      <w:lvlText w:val=""/>
+      <w:lvlJc w:val="left"/>
+      <w:pPr>
+        <w:ind w:left="2160" w:hanging="360"/>
+      </w:pPr>
+      <w:rPr>
+        <w:rFonts w:ascii="Wingdings" w:hAnsi="Wingdings" w:hint="default"/>
+      </w:rPr>
+    </w:lvl>
+    <w:lvl w:ilvl="3" w:tplc="280A0001" w:tentative="1">
+      <w:start w:val="1"/>
+      <w:numFmt w:val="bullet"/>
+      <w:lvlText w:val=""/>
+      <w:lvlJc w:val="left"/>
+      <w:pPr>
+        <w:ind w:left="2880" w:hanging="360"/>
+      </w:pPr>
+      <w:rPr>
+        <w:rFonts w:ascii="Symbol" w:hAnsi="Symbol" w:hint="default"/>
+      </w:rPr>
+    </w:lvl>
+    <w:lvl w:ilvl="4" w:tplc="280A0003" w:tentative="1">
+      <w:start w:val="1"/>
+      <w:numFmt w:val="bullet"/>
+      <w:lvlText w:val="o"/>
+      <w:lvlJc w:val="left"/>
+      <w:pPr>
+        <w:ind w:left="3600" w:hanging="360"/>
+      </w:pPr>
+      <w:rPr>
+        <w:rFonts w:ascii="Courier New" w:hAnsi="Courier New" w:cs="Courier New" w:hint="default"/>
+      </w:rPr>
+    </w:lvl>
+    <w:lvl w:ilvl="5" w:tplc="280A0005" w:tentative="1">
+      <w:start w:val="1"/>
+      <w:numFmt w:val="bullet"/>
+      <w:lvlText w:val=""/>
+      <w:lvlJc w:val="left"/>
+      <w:pPr>
+        <w:ind w:left="4320" w:hanging="360"/>
+      </w:pPr>
+      <w:rPr>
+        <w:rFonts w:ascii="Wingdings" w:hAnsi="Wingdings" w:hint="default"/>
+      </w:rPr>
+    </w:lvl>
+    <w:lvl w:ilvl="6" w:tplc="280A0001" w:tentative="1">
+      <w:start w:val="1"/>
+      <w:numFmt w:val="bullet"/>
+      <w:lvlText w:val=""/>
+      <w:lvlJc w:val="left"/>
+      <w:pPr>
+        <w:ind w:left="5040" w:hanging="360"/>
+      </w:pPr>
+      <w:rPr>
+        <w:rFonts w:ascii="Symbol" w:hAnsi="Symbol" w:hint="default"/>
+      </w:rPr>
+    </w:lvl>
+    <w:lvl w:ilvl="7" w:tplc="280A0003" w:tentative="1">
+      <w:start w:val="1"/>
+      <w:numFmt w:val="bullet"/>
+      <w:lvlText w:val="o"/>
+      <w:lvlJc w:val="left"/>
+      <w:pPr>
+        <w:ind w:left="5760" w:hanging="360"/>
+      </w:pPr>
+      <w:rPr>
+        <w:rFonts w:ascii="Courier New" w:hAnsi="Courier New" w:cs="Courier New" w:hint="default"/>
+      </w:rPr>
+    </w:lvl>
+    <w:lvl w:ilvl="8" w:tplc="280A0005" w:tentative="1">
+      <w:start w:val="1"/>
+      <w:numFmt w:val="bullet"/>
+      <w:lvlText w:val=""/>
+      <w:lvlJc w:val="left"/>
+      <w:pPr>
+        <w:ind w:left="6480" w:hanging="360"/>
+      </w:pPr>
+      <w:rPr>
+        <w:rFonts w:ascii="Wingdings" w:hAnsi="Wingdings" w:hint="default"/>
+      </w:rPr>
+    </w:lvl>
+  </w:abstractNum>
+  <w:abstractNum w:abstractNumId="12" w15:restartNumberingAfterBreak="0">
+    <w:nsid w:val="47D043B8"/>
+    <w:multiLevelType w:val="hybridMultilevel"/>
+    <w:tmpl w:val="46CC8B9E"/>
+    <w:lvl w:ilvl="0" w:tplc="280A0001">
+      <w:start w:val="1"/>
+      <w:numFmt w:val="bullet"/>
+      <w:lvlText w:val=""/>
+      <w:lvlJc w:val="left"/>
+      <w:pPr>
+        <w:ind w:left="720" w:hanging="360"/>
+      </w:pPr>
+      <w:rPr>
+        <w:rFonts w:ascii="Symbol" w:hAnsi="Symbol" w:hint="default"/>
+      </w:rPr>
+    </w:lvl>
+    <w:lvl w:ilvl="1" w:tplc="280A0003" w:tentative="1">
+      <w:start w:val="1"/>
+      <w:numFmt w:val="bullet"/>
+      <w:lvlText w:val="o"/>
+      <w:lvlJc w:val="left"/>
+      <w:pPr>
+        <w:ind w:left="1440" w:hanging="360"/>
+      </w:pPr>
+      <w:rPr>
+        <w:rFonts w:ascii="Courier New" w:hAnsi="Courier New" w:cs="Courier New" w:hint="default"/>
+      </w:rPr>
+    </w:lvl>
+    <w:lvl w:ilvl="2" w:tplc="280A0005" w:tentative="1">
+      <w:start w:val="1"/>
+      <w:numFmt w:val="bullet"/>
+      <w:lvlText w:val=""/>
+      <w:lvlJc w:val="left"/>
+      <w:pPr>
+        <w:ind w:left="2160" w:hanging="360"/>
+      </w:pPr>
+      <w:rPr>
+        <w:rFonts w:ascii="Wingdings" w:hAnsi="Wingdings" w:hint="default"/>
+      </w:rPr>
+    </w:lvl>
+    <w:lvl w:ilvl="3" w:tplc="280A0001" w:tentative="1">
+      <w:start w:val="1"/>
+      <w:numFmt w:val="bullet"/>
+      <w:lvlText w:val=""/>
+      <w:lvlJc w:val="left"/>
+      <w:pPr>
+        <w:ind w:left="2880" w:hanging="360"/>
+      </w:pPr>
+      <w:rPr>
+        <w:rFonts w:ascii="Symbol" w:hAnsi="Symbol" w:hint="default"/>
+      </w:rPr>
+    </w:lvl>
+    <w:lvl w:ilvl="4" w:tplc="280A0003" w:tentative="1">
+      <w:start w:val="1"/>
+      <w:numFmt w:val="bullet"/>
+      <w:lvlText w:val="o"/>
+      <w:lvlJc w:val="left"/>
+      <w:pPr>
+        <w:ind w:left="3600" w:hanging="360"/>
+      </w:pPr>
+      <w:rPr>
+        <w:rFonts w:ascii="Courier New" w:hAnsi="Courier New" w:cs="Courier New" w:hint="default"/>
+      </w:rPr>
+    </w:lvl>
+    <w:lvl w:ilvl="5" w:tplc="280A0005" w:tentative="1">
+      <w:start w:val="1"/>
+      <w:numFmt w:val="bullet"/>
+      <w:lvlText w:val=""/>
+      <w:lvlJc w:val="left"/>
+      <w:pPr>
+        <w:ind w:left="4320" w:hanging="360"/>
+      </w:pPr>
+      <w:rPr>
+        <w:rFonts w:ascii="Wingdings" w:hAnsi="Wingdings" w:hint="default"/>
+      </w:rPr>
+    </w:lvl>
+    <w:lvl w:ilvl="6" w:tplc="280A0001" w:tentative="1">
+      <w:start w:val="1"/>
+      <w:numFmt w:val="bullet"/>
+      <w:lvlText w:val=""/>
+      <w:lvlJc w:val="left"/>
+      <w:pPr>
+        <w:ind w:left="5040" w:hanging="360"/>
+      </w:pPr>
+      <w:rPr>
+        <w:rFonts w:ascii="Symbol" w:hAnsi="Symbol" w:hint="default"/>
+      </w:rPr>
+    </w:lvl>
+    <w:lvl w:ilvl="7" w:tplc="280A0003" w:tentative="1">
+      <w:start w:val="1"/>
+      <w:numFmt w:val="bullet"/>
+      <w:lvlText w:val="o"/>
+      <w:lvlJc w:val="left"/>
+      <w:pPr>
+        <w:ind w:left="5760" w:hanging="360"/>
+      </w:pPr>
+      <w:rPr>
+        <w:rFonts w:ascii="Courier New" w:hAnsi="Courier New" w:cs="Courier New" w:hint="default"/>
+      </w:rPr>
+    </w:lvl>
+    <w:lvl w:ilvl="8" w:tplc="280A0005" w:tentative="1">
+      <w:start w:val="1"/>
+      <w:numFmt w:val="bullet"/>
+      <w:lvlText w:val=""/>
+      <w:lvlJc w:val="left"/>
+      <w:pPr>
+        <w:ind w:left="6480" w:hanging="360"/>
+      </w:pPr>
+      <w:rPr>
+        <w:rFonts w:ascii="Wingdings" w:hAnsi="Wingdings" w:hint="default"/>
+      </w:rPr>
+    </w:lvl>
+  </w:abstractNum>
+  <w:abstractNum w:abstractNumId="13" w15:restartNumberingAfterBreak="0">
+    <w:nsid w:val="5C82243C"/>
+    <w:multiLevelType w:val="hybridMultilevel"/>
+    <w:tmpl w:val="F74015E0"/>
+    <w:lvl w:ilvl="0" w:tplc="280A0001">
+      <w:start w:val="1"/>
+      <w:numFmt w:val="bullet"/>
+      <w:lvlText w:val=""/>
+      <w:lvlJc w:val="left"/>
+      <w:pPr>
+        <w:ind w:left="720" w:hanging="360"/>
+      </w:pPr>
+      <w:rPr>
+        <w:rFonts w:ascii="Symbol" w:hAnsi="Symbol" w:hint="default"/>
+      </w:rPr>
+    </w:lvl>
+    <w:lvl w:ilvl="1" w:tplc="280A0003" w:tentative="1">
+      <w:start w:val="1"/>
+      <w:numFmt w:val="bullet"/>
+      <w:lvlText w:val="o"/>
+      <w:lvlJc w:val="left"/>
+      <w:pPr>
+        <w:ind w:left="1440" w:hanging="360"/>
+      </w:pPr>
+      <w:rPr>
+        <w:rFonts w:ascii="Courier New" w:hAnsi="Courier New" w:cs="Courier New" w:hint="default"/>
+      </w:rPr>
+    </w:lvl>
+    <w:lvl w:ilvl="2" w:tplc="280A0005" w:tentative="1">
+      <w:start w:val="1"/>
+      <w:numFmt w:val="bullet"/>
+      <w:lvlText w:val=""/>
+      <w:lvlJc w:val="left"/>
+      <w:pPr>
+        <w:ind w:left="2160" w:hanging="360"/>
+      </w:pPr>
+      <w:rPr>
+        <w:rFonts w:ascii="Wingdings" w:hAnsi="Wingdings" w:hint="default"/>
+      </w:rPr>
+    </w:lvl>
+    <w:lvl w:ilvl="3" w:tplc="280A0001" w:tentative="1">
+      <w:start w:val="1"/>
+      <w:numFmt w:val="bullet"/>
+      <w:lvlText w:val=""/>
+      <w:lvlJc w:val="left"/>
+      <w:pPr>
+        <w:ind w:left="2880" w:hanging="360"/>
+      </w:pPr>
+      <w:rPr>
+        <w:rFonts w:ascii="Symbol" w:hAnsi="Symbol" w:hint="default"/>
+      </w:rPr>
+    </w:lvl>
+    <w:lvl w:ilvl="4" w:tplc="280A0003" w:tentative="1">
+      <w:start w:val="1"/>
+      <w:numFmt w:val="bullet"/>
+      <w:lvlText w:val="o"/>
+      <w:lvlJc w:val="left"/>
+      <w:pPr>
+        <w:ind w:left="3600" w:hanging="360"/>
+      </w:pPr>
+      <w:rPr>
+        <w:rFonts w:ascii="Courier New" w:hAnsi="Courier New" w:cs="Courier New" w:hint="default"/>
+      </w:rPr>
+    </w:lvl>
+    <w:lvl w:ilvl="5" w:tplc="280A0005" w:tentative="1">
+      <w:start w:val="1"/>
+      <w:numFmt w:val="bullet"/>
+      <w:lvlText w:val=""/>
+      <w:lvlJc w:val="left"/>
+      <w:pPr>
+        <w:ind w:left="4320" w:hanging="360"/>
+      </w:pPr>
+      <w:rPr>
+        <w:rFonts w:ascii="Wingdings" w:hAnsi="Wingdings" w:hint="default"/>
+      </w:rPr>
+    </w:lvl>
+    <w:lvl w:ilvl="6" w:tplc="280A0001" w:tentative="1">
+      <w:start w:val="1"/>
+      <w:numFmt w:val="bullet"/>
+      <w:lvlText w:val=""/>
+      <w:lvlJc w:val="left"/>
+      <w:pPr>
+        <w:ind w:left="5040" w:hanging="360"/>
+      </w:pPr>
+      <w:rPr>
+        <w:rFonts w:ascii="Symbol" w:hAnsi="Symbol" w:hint="default"/>
+      </w:rPr>
+    </w:lvl>
+    <w:lvl w:ilvl="7" w:tplc="280A0003" w:tentative="1">
+      <w:start w:val="1"/>
+      <w:numFmt w:val="bullet"/>
+      <w:lvlText w:val="o"/>
+      <w:lvlJc w:val="left"/>
+      <w:pPr>
+        <w:ind w:left="5760" w:hanging="360"/>
+      </w:pPr>
+      <w:rPr>
+        <w:rFonts w:ascii="Courier New" w:hAnsi="Courier New" w:cs="Courier New" w:hint="default"/>
+      </w:rPr>
+    </w:lvl>
+    <w:lvl w:ilvl="8" w:tplc="280A0005" w:tentative="1">
+      <w:start w:val="1"/>
+      <w:numFmt w:val="bullet"/>
+      <w:lvlText w:val=""/>
+      <w:lvlJc w:val="left"/>
+      <w:pPr>
+        <w:ind w:left="6480" w:hanging="360"/>
+      </w:pPr>
+      <w:rPr>
+        <w:rFonts w:ascii="Wingdings" w:hAnsi="Wingdings" w:hint="default"/>
+      </w:rPr>
+    </w:lvl>
+  </w:abstractNum>
+  <w:abstractNum w:abstractNumId="14" w15:restartNumberingAfterBreak="0">
+    <w:nsid w:val="647C2454"/>
+    <w:multiLevelType w:val="hybridMultilevel"/>
+    <w:tmpl w:val="232231B8"/>
+    <w:lvl w:ilvl="0" w:tplc="280A0001">
+      <w:start w:val="1"/>
+      <w:numFmt w:val="bullet"/>
+      <w:lvlText w:val=""/>
+      <w:lvlJc w:val="left"/>
+      <w:pPr>
+        <w:ind w:left="720" w:hanging="360"/>
+      </w:pPr>
+      <w:rPr>
+        <w:rFonts w:ascii="Symbol" w:hAnsi="Symbol" w:hint="default"/>
+      </w:rPr>
+    </w:lvl>
+    <w:lvl w:ilvl="1" w:tplc="280A0003" w:tentative="1">
+      <w:start w:val="1"/>
+      <w:numFmt w:val="bullet"/>
+      <w:lvlText w:val="o"/>
+      <w:lvlJc w:val="left"/>
+      <w:pPr>
+        <w:ind w:left="1440" w:hanging="360"/>
+      </w:pPr>
+      <w:rPr>
+        <w:rFonts w:ascii="Courier New" w:hAnsi="Courier New" w:cs="Courier New" w:hint="default"/>
+      </w:rPr>
+    </w:lvl>
+    <w:lvl w:ilvl="2" w:tplc="280A0005" w:tentative="1">
+      <w:start w:val="1"/>
+      <w:numFmt w:val="bullet"/>
+      <w:lvlText w:val=""/>
+      <w:lvlJc w:val="left"/>
+      <w:pPr>
+        <w:ind w:left="2160" w:hanging="360"/>
+      </w:pPr>
+      <w:rPr>
+        <w:rFonts w:ascii="Wingdings" w:hAnsi="Wingdings" w:hint="default"/>
+      </w:rPr>
+    </w:lvl>
+    <w:lvl w:ilvl="3" w:tplc="280A0001" w:tentative="1">
+      <w:start w:val="1"/>
+      <w:numFmt w:val="bullet"/>
+      <w:lvlText w:val=""/>
+      <w:lvlJc w:val="left"/>
+      <w:pPr>
+        <w:ind w:left="2880" w:hanging="360"/>
+      </w:pPr>
+      <w:rPr>
+        <w:rFonts w:ascii="Symbol" w:hAnsi="Symbol" w:hint="default"/>
+      </w:rPr>
+    </w:lvl>
+    <w:lvl w:ilvl="4" w:tplc="280A0003" w:tentative="1">
+      <w:start w:val="1"/>
+      <w:numFmt w:val="bullet"/>
+      <w:lvlText w:val="o"/>
+      <w:lvlJc w:val="left"/>
+      <w:pPr>
+        <w:ind w:left="3600" w:hanging="360"/>
+      </w:pPr>
+      <w:rPr>
+        <w:rFonts w:ascii="Courier New" w:hAnsi="Courier New" w:cs="Courier New" w:hint="default"/>
+      </w:rPr>
+    </w:lvl>
+    <w:lvl w:ilvl="5" w:tplc="280A0005" w:tentative="1">
+      <w:start w:val="1"/>
+      <w:numFmt w:val="bullet"/>
+      <w:lvlText w:val=""/>
+      <w:lvlJc w:val="left"/>
+      <w:pPr>
+        <w:ind w:left="4320" w:hanging="360"/>
+      </w:pPr>
+      <w:rPr>
+        <w:rFonts w:ascii="Wingdings" w:hAnsi="Wingdings" w:hint="default"/>
+      </w:rPr>
+    </w:lvl>
+    <w:lvl w:ilvl="6" w:tplc="280A0001" w:tentative="1">
+      <w:start w:val="1"/>
+      <w:numFmt w:val="bullet"/>
+      <w:lvlText w:val=""/>
+      <w:lvlJc w:val="left"/>
+      <w:pPr>
+        <w:ind w:left="5040" w:hanging="360"/>
+      </w:pPr>
+      <w:rPr>
+        <w:rFonts w:ascii="Symbol" w:hAnsi="Symbol" w:hint="default"/>
+      </w:rPr>
+    </w:lvl>
+    <w:lvl w:ilvl="7" w:tplc="280A0003" w:tentative="1">
+      <w:start w:val="1"/>
+      <w:numFmt w:val="bullet"/>
+      <w:lvlText w:val="o"/>
+      <w:lvlJc w:val="left"/>
+      <w:pPr>
+        <w:ind w:left="5760" w:hanging="360"/>
+      </w:pPr>
+      <w:rPr>
+        <w:rFonts w:ascii="Courier New" w:hAnsi="Courier New" w:cs="Courier New" w:hint="default"/>
+      </w:rPr>
+    </w:lvl>
+    <w:lvl w:ilvl="8" w:tplc="280A0005" w:tentative="1">
+      <w:start w:val="1"/>
+      <w:numFmt w:val="bullet"/>
+      <w:lvlText w:val=""/>
+      <w:lvlJc w:val="left"/>
+      <w:pPr>
+        <w:ind w:left="6480" w:hanging="360"/>
+      </w:pPr>
+      <w:rPr>
+        <w:rFonts w:ascii="Wingdings" w:hAnsi="Wingdings" w:hint="default"/>
+      </w:rPr>
+    </w:lvl>
+  </w:abstractNum>
+  <w:abstractNum w:abstractNumId="15" w15:restartNumberingAfterBreak="0">
     <w:nsid w:val="68666B02"/>
     <w:multiLevelType w:val="hybridMultilevel"/>
     <w:tmpl w:val="1F1E44A4"/>
@@ -3209,7 +10160,233 @@
       </w:pPr>
     </w:lvl>
   </w:abstractNum>
-  <w:abstractNum w:abstractNumId="3" w15:restartNumberingAfterBreak="0">
+  <w:abstractNum w:abstractNumId="16" w15:restartNumberingAfterBreak="0">
+    <w:nsid w:val="6AE102A4"/>
+    <w:multiLevelType w:val="hybridMultilevel"/>
+    <w:tmpl w:val="E3EEA136"/>
+    <w:lvl w:ilvl="0" w:tplc="280A0001">
+      <w:start w:val="1"/>
+      <w:numFmt w:val="bullet"/>
+      <w:lvlText w:val=""/>
+      <w:lvlJc w:val="left"/>
+      <w:pPr>
+        <w:ind w:left="720" w:hanging="360"/>
+      </w:pPr>
+      <w:rPr>
+        <w:rFonts w:ascii="Symbol" w:hAnsi="Symbol" w:hint="default"/>
+      </w:rPr>
+    </w:lvl>
+    <w:lvl w:ilvl="1" w:tplc="280A0003" w:tentative="1">
+      <w:start w:val="1"/>
+      <w:numFmt w:val="bullet"/>
+      <w:lvlText w:val="o"/>
+      <w:lvlJc w:val="left"/>
+      <w:pPr>
+        <w:ind w:left="1440" w:hanging="360"/>
+      </w:pPr>
+      <w:rPr>
+        <w:rFonts w:ascii="Courier New" w:hAnsi="Courier New" w:cs="Courier New" w:hint="default"/>
+      </w:rPr>
+    </w:lvl>
+    <w:lvl w:ilvl="2" w:tplc="280A0005" w:tentative="1">
+      <w:start w:val="1"/>
+      <w:numFmt w:val="bullet"/>
+      <w:lvlText w:val=""/>
+      <w:lvlJc w:val="left"/>
+      <w:pPr>
+        <w:ind w:left="2160" w:hanging="360"/>
+      </w:pPr>
+      <w:rPr>
+        <w:rFonts w:ascii="Wingdings" w:hAnsi="Wingdings" w:hint="default"/>
+      </w:rPr>
+    </w:lvl>
+    <w:lvl w:ilvl="3" w:tplc="280A0001" w:tentative="1">
+      <w:start w:val="1"/>
+      <w:numFmt w:val="bullet"/>
+      <w:lvlText w:val=""/>
+      <w:lvlJc w:val="left"/>
+      <w:pPr>
+        <w:ind w:left="2880" w:hanging="360"/>
+      </w:pPr>
+      <w:rPr>
+        <w:rFonts w:ascii="Symbol" w:hAnsi="Symbol" w:hint="default"/>
+      </w:rPr>
+    </w:lvl>
+    <w:lvl w:ilvl="4" w:tplc="280A0003" w:tentative="1">
+      <w:start w:val="1"/>
+      <w:numFmt w:val="bullet"/>
+      <w:lvlText w:val="o"/>
+      <w:lvlJc w:val="left"/>
+      <w:pPr>
+        <w:ind w:left="3600" w:hanging="360"/>
+      </w:pPr>
+      <w:rPr>
+        <w:rFonts w:ascii="Courier New" w:hAnsi="Courier New" w:cs="Courier New" w:hint="default"/>
+      </w:rPr>
+    </w:lvl>
+    <w:lvl w:ilvl="5" w:tplc="280A0005" w:tentative="1">
+      <w:start w:val="1"/>
+      <w:numFmt w:val="bullet"/>
+      <w:lvlText w:val=""/>
+      <w:lvlJc w:val="left"/>
+      <w:pPr>
+        <w:ind w:left="4320" w:hanging="360"/>
+      </w:pPr>
+      <w:rPr>
+        <w:rFonts w:ascii="Wingdings" w:hAnsi="Wingdings" w:hint="default"/>
+      </w:rPr>
+    </w:lvl>
+    <w:lvl w:ilvl="6" w:tplc="280A0001" w:tentative="1">
+      <w:start w:val="1"/>
+      <w:numFmt w:val="bullet"/>
+      <w:lvlText w:val=""/>
+      <w:lvlJc w:val="left"/>
+      <w:pPr>
+        <w:ind w:left="5040" w:hanging="360"/>
+      </w:pPr>
+      <w:rPr>
+        <w:rFonts w:ascii="Symbol" w:hAnsi="Symbol" w:hint="default"/>
+      </w:rPr>
+    </w:lvl>
+    <w:lvl w:ilvl="7" w:tplc="280A0003" w:tentative="1">
+      <w:start w:val="1"/>
+      <w:numFmt w:val="bullet"/>
+      <w:lvlText w:val="o"/>
+      <w:lvlJc w:val="left"/>
+      <w:pPr>
+        <w:ind w:left="5760" w:hanging="360"/>
+      </w:pPr>
+      <w:rPr>
+        <w:rFonts w:ascii="Courier New" w:hAnsi="Courier New" w:cs="Courier New" w:hint="default"/>
+      </w:rPr>
+    </w:lvl>
+    <w:lvl w:ilvl="8" w:tplc="280A0005" w:tentative="1">
+      <w:start w:val="1"/>
+      <w:numFmt w:val="bullet"/>
+      <w:lvlText w:val=""/>
+      <w:lvlJc w:val="left"/>
+      <w:pPr>
+        <w:ind w:left="6480" w:hanging="360"/>
+      </w:pPr>
+      <w:rPr>
+        <w:rFonts w:ascii="Wingdings" w:hAnsi="Wingdings" w:hint="default"/>
+      </w:rPr>
+    </w:lvl>
+  </w:abstractNum>
+  <w:abstractNum w:abstractNumId="17" w15:restartNumberingAfterBreak="0">
+    <w:nsid w:val="6B6F5B02"/>
+    <w:multiLevelType w:val="hybridMultilevel"/>
+    <w:tmpl w:val="5B0A251A"/>
+    <w:lvl w:ilvl="0" w:tplc="280A0001">
+      <w:start w:val="1"/>
+      <w:numFmt w:val="bullet"/>
+      <w:lvlText w:val=""/>
+      <w:lvlJc w:val="left"/>
+      <w:pPr>
+        <w:ind w:left="720" w:hanging="360"/>
+      </w:pPr>
+      <w:rPr>
+        <w:rFonts w:ascii="Symbol" w:hAnsi="Symbol" w:hint="default"/>
+      </w:rPr>
+    </w:lvl>
+    <w:lvl w:ilvl="1" w:tplc="280A0003" w:tentative="1">
+      <w:start w:val="1"/>
+      <w:numFmt w:val="bullet"/>
+      <w:lvlText w:val="o"/>
+      <w:lvlJc w:val="left"/>
+      <w:pPr>
+        <w:ind w:left="1440" w:hanging="360"/>
+      </w:pPr>
+      <w:rPr>
+        <w:rFonts w:ascii="Courier New" w:hAnsi="Courier New" w:cs="Courier New" w:hint="default"/>
+      </w:rPr>
+    </w:lvl>
+    <w:lvl w:ilvl="2" w:tplc="280A0005" w:tentative="1">
+      <w:start w:val="1"/>
+      <w:numFmt w:val="bullet"/>
+      <w:lvlText w:val=""/>
+      <w:lvlJc w:val="left"/>
+      <w:pPr>
+        <w:ind w:left="2160" w:hanging="360"/>
+      </w:pPr>
+      <w:rPr>
+        <w:rFonts w:ascii="Wingdings" w:hAnsi="Wingdings" w:hint="default"/>
+      </w:rPr>
+    </w:lvl>
+    <w:lvl w:ilvl="3" w:tplc="280A0001" w:tentative="1">
+      <w:start w:val="1"/>
+      <w:numFmt w:val="bullet"/>
+      <w:lvlText w:val=""/>
+      <w:lvlJc w:val="left"/>
+      <w:pPr>
+        <w:ind w:left="2880" w:hanging="360"/>
+      </w:pPr>
+      <w:rPr>
+        <w:rFonts w:ascii="Symbol" w:hAnsi="Symbol" w:hint="default"/>
+      </w:rPr>
+    </w:lvl>
+    <w:lvl w:ilvl="4" w:tplc="280A0003" w:tentative="1">
+      <w:start w:val="1"/>
+      <w:numFmt w:val="bullet"/>
+      <w:lvlText w:val="o"/>
+      <w:lvlJc w:val="left"/>
+      <w:pPr>
+        <w:ind w:left="3600" w:hanging="360"/>
+      </w:pPr>
+      <w:rPr>
+        <w:rFonts w:ascii="Courier New" w:hAnsi="Courier New" w:cs="Courier New" w:hint="default"/>
+      </w:rPr>
+    </w:lvl>
+    <w:lvl w:ilvl="5" w:tplc="280A0005" w:tentative="1">
+      <w:start w:val="1"/>
+      <w:numFmt w:val="bullet"/>
+      <w:lvlText w:val=""/>
+      <w:lvlJc w:val="left"/>
+      <w:pPr>
+        <w:ind w:left="4320" w:hanging="360"/>
+      </w:pPr>
+      <w:rPr>
+        <w:rFonts w:ascii="Wingdings" w:hAnsi="Wingdings" w:hint="default"/>
+      </w:rPr>
+    </w:lvl>
+    <w:lvl w:ilvl="6" w:tplc="280A0001" w:tentative="1">
+      <w:start w:val="1"/>
+      <w:numFmt w:val="bullet"/>
+      <w:lvlText w:val=""/>
+      <w:lvlJc w:val="left"/>
+      <w:pPr>
+        <w:ind w:left="5040" w:hanging="360"/>
+      </w:pPr>
+      <w:rPr>
+        <w:rFonts w:ascii="Symbol" w:hAnsi="Symbol" w:hint="default"/>
+      </w:rPr>
+    </w:lvl>
+    <w:lvl w:ilvl="7" w:tplc="280A0003" w:tentative="1">
+      <w:start w:val="1"/>
+      <w:numFmt w:val="bullet"/>
+      <w:lvlText w:val="o"/>
+      <w:lvlJc w:val="left"/>
+      <w:pPr>
+        <w:ind w:left="5760" w:hanging="360"/>
+      </w:pPr>
+      <w:rPr>
+        <w:rFonts w:ascii="Courier New" w:hAnsi="Courier New" w:cs="Courier New" w:hint="default"/>
+      </w:rPr>
+    </w:lvl>
+    <w:lvl w:ilvl="8" w:tplc="280A0005" w:tentative="1">
+      <w:start w:val="1"/>
+      <w:numFmt w:val="bullet"/>
+      <w:lvlText w:val=""/>
+      <w:lvlJc w:val="left"/>
+      <w:pPr>
+        <w:ind w:left="6480" w:hanging="360"/>
+      </w:pPr>
+      <w:rPr>
+        <w:rFonts w:ascii="Wingdings" w:hAnsi="Wingdings" w:hint="default"/>
+      </w:rPr>
+    </w:lvl>
+  </w:abstractNum>
+  <w:abstractNum w:abstractNumId="18" w15:restartNumberingAfterBreak="0">
     <w:nsid w:val="752E3283"/>
     <w:multiLevelType w:val="multilevel"/>
     <w:tmpl w:val="5BFAFC0C"/>
@@ -3360,17 +10537,294 @@
       </w:rPr>
     </w:lvl>
   </w:abstractNum>
+  <w:abstractNum w:abstractNumId="19" w15:restartNumberingAfterBreak="0">
+    <w:nsid w:val="79DD5FAD"/>
+    <w:multiLevelType w:val="hybridMultilevel"/>
+    <w:tmpl w:val="94608A82"/>
+    <w:lvl w:ilvl="0" w:tplc="280A0001">
+      <w:start w:val="1"/>
+      <w:numFmt w:val="bullet"/>
+      <w:lvlText w:val=""/>
+      <w:lvlJc w:val="left"/>
+      <w:pPr>
+        <w:ind w:left="720" w:hanging="360"/>
+      </w:pPr>
+      <w:rPr>
+        <w:rFonts w:ascii="Symbol" w:hAnsi="Symbol" w:hint="default"/>
+      </w:rPr>
+    </w:lvl>
+    <w:lvl w:ilvl="1" w:tplc="280A0003" w:tentative="1">
+      <w:start w:val="1"/>
+      <w:numFmt w:val="bullet"/>
+      <w:lvlText w:val="o"/>
+      <w:lvlJc w:val="left"/>
+      <w:pPr>
+        <w:ind w:left="1440" w:hanging="360"/>
+      </w:pPr>
+      <w:rPr>
+        <w:rFonts w:ascii="Courier New" w:hAnsi="Courier New" w:cs="Courier New" w:hint="default"/>
+      </w:rPr>
+    </w:lvl>
+    <w:lvl w:ilvl="2" w:tplc="280A0005" w:tentative="1">
+      <w:start w:val="1"/>
+      <w:numFmt w:val="bullet"/>
+      <w:lvlText w:val=""/>
+      <w:lvlJc w:val="left"/>
+      <w:pPr>
+        <w:ind w:left="2160" w:hanging="360"/>
+      </w:pPr>
+      <w:rPr>
+        <w:rFonts w:ascii="Wingdings" w:hAnsi="Wingdings" w:hint="default"/>
+      </w:rPr>
+    </w:lvl>
+    <w:lvl w:ilvl="3" w:tplc="280A0001" w:tentative="1">
+      <w:start w:val="1"/>
+      <w:numFmt w:val="bullet"/>
+      <w:lvlText w:val=""/>
+      <w:lvlJc w:val="left"/>
+      <w:pPr>
+        <w:ind w:left="2880" w:hanging="360"/>
+      </w:pPr>
+      <w:rPr>
+        <w:rFonts w:ascii="Symbol" w:hAnsi="Symbol" w:hint="default"/>
+      </w:rPr>
+    </w:lvl>
+    <w:lvl w:ilvl="4" w:tplc="280A0003" w:tentative="1">
+      <w:start w:val="1"/>
+      <w:numFmt w:val="bullet"/>
+      <w:lvlText w:val="o"/>
+      <w:lvlJc w:val="left"/>
+      <w:pPr>
+        <w:ind w:left="3600" w:hanging="360"/>
+      </w:pPr>
+      <w:rPr>
+        <w:rFonts w:ascii="Courier New" w:hAnsi="Courier New" w:cs="Courier New" w:hint="default"/>
+      </w:rPr>
+    </w:lvl>
+    <w:lvl w:ilvl="5" w:tplc="280A0005" w:tentative="1">
+      <w:start w:val="1"/>
+      <w:numFmt w:val="bullet"/>
+      <w:lvlText w:val=""/>
+      <w:lvlJc w:val="left"/>
+      <w:pPr>
+        <w:ind w:left="4320" w:hanging="360"/>
+      </w:pPr>
+      <w:rPr>
+        <w:rFonts w:ascii="Wingdings" w:hAnsi="Wingdings" w:hint="default"/>
+      </w:rPr>
+    </w:lvl>
+    <w:lvl w:ilvl="6" w:tplc="280A0001" w:tentative="1">
+      <w:start w:val="1"/>
+      <w:numFmt w:val="bullet"/>
+      <w:lvlText w:val=""/>
+      <w:lvlJc w:val="left"/>
+      <w:pPr>
+        <w:ind w:left="5040" w:hanging="360"/>
+      </w:pPr>
+      <w:rPr>
+        <w:rFonts w:ascii="Symbol" w:hAnsi="Symbol" w:hint="default"/>
+      </w:rPr>
+    </w:lvl>
+    <w:lvl w:ilvl="7" w:tplc="280A0003" w:tentative="1">
+      <w:start w:val="1"/>
+      <w:numFmt w:val="bullet"/>
+      <w:lvlText w:val="o"/>
+      <w:lvlJc w:val="left"/>
+      <w:pPr>
+        <w:ind w:left="5760" w:hanging="360"/>
+      </w:pPr>
+      <w:rPr>
+        <w:rFonts w:ascii="Courier New" w:hAnsi="Courier New" w:cs="Courier New" w:hint="default"/>
+      </w:rPr>
+    </w:lvl>
+    <w:lvl w:ilvl="8" w:tplc="280A0005" w:tentative="1">
+      <w:start w:val="1"/>
+      <w:numFmt w:val="bullet"/>
+      <w:lvlText w:val=""/>
+      <w:lvlJc w:val="left"/>
+      <w:pPr>
+        <w:ind w:left="6480" w:hanging="360"/>
+      </w:pPr>
+      <w:rPr>
+        <w:rFonts w:ascii="Wingdings" w:hAnsi="Wingdings" w:hint="default"/>
+      </w:rPr>
+    </w:lvl>
+  </w:abstractNum>
+  <w:abstractNum w:abstractNumId="20" w15:restartNumberingAfterBreak="0">
+    <w:nsid w:val="7EAB4A67"/>
+    <w:multiLevelType w:val="hybridMultilevel"/>
+    <w:tmpl w:val="EFDC7C56"/>
+    <w:lvl w:ilvl="0" w:tplc="280A0001">
+      <w:start w:val="1"/>
+      <w:numFmt w:val="bullet"/>
+      <w:lvlText w:val=""/>
+      <w:lvlJc w:val="left"/>
+      <w:pPr>
+        <w:ind w:left="720" w:hanging="360"/>
+      </w:pPr>
+      <w:rPr>
+        <w:rFonts w:ascii="Symbol" w:hAnsi="Symbol" w:hint="default"/>
+      </w:rPr>
+    </w:lvl>
+    <w:lvl w:ilvl="1" w:tplc="280A0003" w:tentative="1">
+      <w:start w:val="1"/>
+      <w:numFmt w:val="bullet"/>
+      <w:lvlText w:val="o"/>
+      <w:lvlJc w:val="left"/>
+      <w:pPr>
+        <w:ind w:left="1440" w:hanging="360"/>
+      </w:pPr>
+      <w:rPr>
+        <w:rFonts w:ascii="Courier New" w:hAnsi="Courier New" w:cs="Courier New" w:hint="default"/>
+      </w:rPr>
+    </w:lvl>
+    <w:lvl w:ilvl="2" w:tplc="280A0005" w:tentative="1">
+      <w:start w:val="1"/>
+      <w:numFmt w:val="bullet"/>
+      <w:lvlText w:val=""/>
+      <w:lvlJc w:val="left"/>
+      <w:pPr>
+        <w:ind w:left="2160" w:hanging="360"/>
+      </w:pPr>
+      <w:rPr>
+        <w:rFonts w:ascii="Wingdings" w:hAnsi="Wingdings" w:hint="default"/>
+      </w:rPr>
+    </w:lvl>
+    <w:lvl w:ilvl="3" w:tplc="280A0001" w:tentative="1">
+      <w:start w:val="1"/>
+      <w:numFmt w:val="bullet"/>
+      <w:lvlText w:val=""/>
+      <w:lvlJc w:val="left"/>
+      <w:pPr>
+        <w:ind w:left="2880" w:hanging="360"/>
+      </w:pPr>
+      <w:rPr>
+        <w:rFonts w:ascii="Symbol" w:hAnsi="Symbol" w:hint="default"/>
+      </w:rPr>
+    </w:lvl>
+    <w:lvl w:ilvl="4" w:tplc="280A0003" w:tentative="1">
+      <w:start w:val="1"/>
+      <w:numFmt w:val="bullet"/>
+      <w:lvlText w:val="o"/>
+      <w:lvlJc w:val="left"/>
+      <w:pPr>
+        <w:ind w:left="3600" w:hanging="360"/>
+      </w:pPr>
+      <w:rPr>
+        <w:rFonts w:ascii="Courier New" w:hAnsi="Courier New" w:cs="Courier New" w:hint="default"/>
+      </w:rPr>
+    </w:lvl>
+    <w:lvl w:ilvl="5" w:tplc="280A0005" w:tentative="1">
+      <w:start w:val="1"/>
+      <w:numFmt w:val="bullet"/>
+      <w:lvlText w:val=""/>
+      <w:lvlJc w:val="left"/>
+      <w:pPr>
+        <w:ind w:left="4320" w:hanging="360"/>
+      </w:pPr>
+      <w:rPr>
+        <w:rFonts w:ascii="Wingdings" w:hAnsi="Wingdings" w:hint="default"/>
+      </w:rPr>
+    </w:lvl>
+    <w:lvl w:ilvl="6" w:tplc="280A0001" w:tentative="1">
+      <w:start w:val="1"/>
+      <w:numFmt w:val="bullet"/>
+      <w:lvlText w:val=""/>
+      <w:lvlJc w:val="left"/>
+      <w:pPr>
+        <w:ind w:left="5040" w:hanging="360"/>
+      </w:pPr>
+      <w:rPr>
+        <w:rFonts w:ascii="Symbol" w:hAnsi="Symbol" w:hint="default"/>
+      </w:rPr>
+    </w:lvl>
+    <w:lvl w:ilvl="7" w:tplc="280A0003" w:tentative="1">
+      <w:start w:val="1"/>
+      <w:numFmt w:val="bullet"/>
+      <w:lvlText w:val="o"/>
+      <w:lvlJc w:val="left"/>
+      <w:pPr>
+        <w:ind w:left="5760" w:hanging="360"/>
+      </w:pPr>
+      <w:rPr>
+        <w:rFonts w:ascii="Courier New" w:hAnsi="Courier New" w:cs="Courier New" w:hint="default"/>
+      </w:rPr>
+    </w:lvl>
+    <w:lvl w:ilvl="8" w:tplc="280A0005" w:tentative="1">
+      <w:start w:val="1"/>
+      <w:numFmt w:val="bullet"/>
+      <w:lvlText w:val=""/>
+      <w:lvlJc w:val="left"/>
+      <w:pPr>
+        <w:ind w:left="6480" w:hanging="360"/>
+      </w:pPr>
+      <w:rPr>
+        <w:rFonts w:ascii="Wingdings" w:hAnsi="Wingdings" w:hint="default"/>
+      </w:rPr>
+    </w:lvl>
+  </w:abstractNum>
   <w:num w:numId="1">
+    <w:abstractNumId w:val="15"/>
+  </w:num>
+  <w:num w:numId="2">
     <w:abstractNumId w:val="2"/>
   </w:num>
-  <w:num w:numId="2">
+  <w:num w:numId="3">
+    <w:abstractNumId w:val="18"/>
+  </w:num>
+  <w:num w:numId="4">
+    <w:abstractNumId w:val="8"/>
+  </w:num>
+  <w:num w:numId="5">
+    <w:abstractNumId w:val="11"/>
+  </w:num>
+  <w:num w:numId="6">
+    <w:abstractNumId w:val="19"/>
+  </w:num>
+  <w:num w:numId="7">
+    <w:abstractNumId w:val="1"/>
+  </w:num>
+  <w:num w:numId="8">
+    <w:abstractNumId w:val="17"/>
+  </w:num>
+  <w:num w:numId="9">
+    <w:abstractNumId w:val="3"/>
+  </w:num>
+  <w:num w:numId="10">
+    <w:abstractNumId w:val="13"/>
+  </w:num>
+  <w:num w:numId="11">
+    <w:abstractNumId w:val="4"/>
+  </w:num>
+  <w:num w:numId="12">
+    <w:abstractNumId w:val="6"/>
+  </w:num>
+  <w:num w:numId="13">
     <w:abstractNumId w:val="0"/>
   </w:num>
-  <w:num w:numId="3">
-    <w:abstractNumId w:val="3"/>
+  <w:num w:numId="14">
+    <w:abstractNumId w:val="10"/>
   </w:num>
-  <w:num w:numId="4">
-    <w:abstractNumId w:val="1"/>
+  <w:num w:numId="15">
+    <w:abstractNumId w:val="12"/>
+  </w:num>
+  <w:num w:numId="16">
+    <w:abstractNumId w:val="20"/>
+  </w:num>
+  <w:num w:numId="17">
+    <w:abstractNumId w:val="16"/>
+  </w:num>
+  <w:num w:numId="18">
+    <w:abstractNumId w:val="9"/>
+  </w:num>
+  <w:num w:numId="19">
+    <w:abstractNumId w:val="5"/>
+  </w:num>
+  <w:num w:numId="20">
+    <w:abstractNumId w:val="7"/>
+  </w:num>
+  <w:num w:numId="21">
+    <w:abstractNumId w:val="14"/>
   </w:num>
 </w:numbering>
 </file>
@@ -4256,6 +11710,32 @@
     <w:uiPriority w:val="99"/>
     <w:rsid w:val="00917AF9"/>
   </w:style>
+  <w:style w:type="paragraph" w:styleId="TDC2">
+    <w:name w:val="toc 2"/>
+    <w:basedOn w:val="Normal"/>
+    <w:next w:val="Normal"/>
+    <w:autoRedefine/>
+    <w:uiPriority w:val="39"/>
+    <w:unhideWhenUsed/>
+    <w:rsid w:val="009E34A5"/>
+    <w:pPr>
+      <w:spacing w:after="100"/>
+      <w:ind w:left="220"/>
+    </w:pPr>
+  </w:style>
+  <w:style w:type="paragraph" w:styleId="TDC3">
+    <w:name w:val="toc 3"/>
+    <w:basedOn w:val="Normal"/>
+    <w:next w:val="Normal"/>
+    <w:autoRedefine/>
+    <w:uiPriority w:val="39"/>
+    <w:unhideWhenUsed/>
+    <w:rsid w:val="009E34A5"/>
+    <w:pPr>
+      <w:spacing w:after="100"/>
+      <w:ind w:left="440"/>
+    </w:pPr>
+  </w:style>
 </w:styles>
 </file>
 
@@ -4559,7 +12039,7 @@
 </file>
 
 <file path=customXml/itemProps1.xml><?xml version="1.0" encoding="utf-8"?>
-<ds:datastoreItem xmlns:ds="http://schemas.openxmlformats.org/officeDocument/2006/customXml" ds:itemID="{49F752FC-0732-4785-84C9-DE20C2407290}">
+<ds:datastoreItem xmlns:ds="http://schemas.openxmlformats.org/officeDocument/2006/customXml" ds:itemID="{A20A3FE7-D36D-45F6-B01C-0F9E064619FB}">
   <ds:schemaRefs>
     <ds:schemaRef ds:uri="http://schemas.openxmlformats.org/officeDocument/2006/bibliography"/>
   </ds:schemaRefs>
